--- a/A3_Task2_3_4_S21_20220239_20220133_20220470.docx
+++ b/A3_Task2_3_4_S21_20220239_20220133_20220470.docx
@@ -9,18 +9,19 @@
         </w:tabs>
         <w:ind w:left="100"/>
         <w:rPr>
-          <w:rFonts w:ascii="Times New Roman"/>
-          <w:sz w:val="20"/>
-        </w:rPr>
-      </w:pPr>
-      <w:r>
-        <w:rPr>
-          <w:rFonts w:ascii="Times New Roman"/>
+          <w:rFonts w:cstheme="minorHAnsi"/>
+          <w:sz w:val="28"/>
+          <w:szCs w:val="28"/>
+        </w:rPr>
+      </w:pPr>
+      <w:r>
+        <w:rPr>
+          <w:rFonts w:cstheme="minorHAnsi"/>
           <w:noProof/>
           <w:sz w:val="20"/>
         </w:rPr>
         <w:drawing>
-          <wp:anchor distT="0" distB="0" distL="114300" distR="114300" simplePos="0" relativeHeight="251658240" behindDoc="1" locked="0" layoutInCell="1" allowOverlap="1" wp14:anchorId="1A9A6709" wp14:editId="0EB660DF">
+          <wp:anchor distT="0" distB="0" distL="114300" distR="114300" simplePos="0" relativeHeight="251658240" behindDoc="1" locked="0" layoutInCell="1" allowOverlap="1" wp14:anchorId="1A9A6709" wp14:editId="53438ED0">
             <wp:simplePos x="0" y="0"/>
             <wp:positionH relativeFrom="column">
               <wp:posOffset>4517118</wp:posOffset>
@@ -66,7 +67,7 @@
                     <pic:cNvPicPr/>
                   </pic:nvPicPr>
                   <pic:blipFill>
-                    <a:blip r:embed="rId5" cstate="print">
+                    <a:blip r:embed="rId7" cstate="print">
                       <a:extLst>
                         <a:ext uri="{28A0092B-C50C-407E-A947-70E740481C1C}">
                           <a14:useLocalDpi xmlns:a14="http://schemas.microsoft.com/office/drawing/2010/main" val="0"/>
@@ -94,13 +95,14 @@
       </w:r>
       <w:r>
         <w:rPr>
-          <w:rFonts w:ascii="Times New Roman"/>
+          <w:rFonts w:cstheme="minorHAnsi"/>
           <w:noProof/>
           <w:position w:val="34"/>
-          <w:sz w:val="20"/>
+          <w:sz w:val="28"/>
+          <w:szCs w:val="28"/>
         </w:rPr>
         <w:drawing>
-          <wp:inline distT="0" distB="0" distL="0" distR="0" wp14:anchorId="5778F9CA" wp14:editId="7BC846E5">
+          <wp:inline distT="0" distB="0" distL="0" distR="0" wp14:anchorId="5778F9CA" wp14:editId="61CAA8D0">
             <wp:extent cx="1211096" cy="1134141"/>
             <wp:effectExtent l="0" t="0" r="0" b="0"/>
             <wp:docPr id="1" name="Image 1" descr="A computer and earth with arrows&#10;&#10;Description automatically generated with medium confidence"/>
@@ -115,7 +117,7 @@
                     <pic:cNvPicPr/>
                   </pic:nvPicPr>
                   <pic:blipFill>
-                    <a:blip r:embed="rId6" cstate="print"/>
+                    <a:blip r:embed="rId8" cstate="print"/>
                     <a:stretch>
                       <a:fillRect/>
                     </a:stretch>
@@ -139,9 +141,10 @@
       <w:bookmarkEnd w:id="0"/>
       <w:r>
         <w:rPr>
-          <w:rFonts w:ascii="Times New Roman"/>
+          <w:rFonts w:cstheme="minorHAnsi"/>
           <w:position w:val="34"/>
-          <w:sz w:val="20"/>
+          <w:sz w:val="28"/>
+          <w:szCs w:val="28"/>
         </w:rPr>
         <w:tab/>
       </w:r>
@@ -151,8 +154,7 @@
         <w:pStyle w:val="BodyText"/>
         <w:ind w:firstLine="0"/>
         <w:rPr>
-          <w:rFonts w:ascii="Times New Roman"/>
-          <w:sz w:val="20"/>
+          <w:rFonts w:asciiTheme="minorHAnsi" w:hAnsiTheme="minorHAnsi" w:cstheme="minorHAnsi"/>
         </w:rPr>
       </w:pPr>
     </w:p>
@@ -161,44 +163,86 @@
         <w:pStyle w:val="Title"/>
         <w:spacing w:before="204" w:line="276" w:lineRule="auto"/>
         <w:ind w:firstLine="0"/>
-      </w:pPr>
-      <w:r>
+        <w:rPr>
+          <w:rFonts w:asciiTheme="minorHAnsi" w:hAnsiTheme="minorHAnsi" w:cstheme="minorHAnsi"/>
+          <w:sz w:val="28"/>
+          <w:szCs w:val="28"/>
+        </w:rPr>
+      </w:pPr>
+      <w:r>
+        <w:rPr>
+          <w:rFonts w:asciiTheme="minorHAnsi" w:hAnsiTheme="minorHAnsi" w:cstheme="minorHAnsi"/>
+          <w:sz w:val="28"/>
+          <w:szCs w:val="28"/>
+        </w:rPr>
         <w:t>Object</w:t>
       </w:r>
       <w:r>
         <w:rPr>
+          <w:rFonts w:asciiTheme="minorHAnsi" w:hAnsiTheme="minorHAnsi" w:cstheme="minorHAnsi"/>
           <w:spacing w:val="-11"/>
+          <w:sz w:val="28"/>
+          <w:szCs w:val="28"/>
         </w:rPr>
         <w:t xml:space="preserve"> </w:t>
       </w:r>
       <w:r>
+        <w:rPr>
+          <w:rFonts w:asciiTheme="minorHAnsi" w:hAnsiTheme="minorHAnsi" w:cstheme="minorHAnsi"/>
+          <w:sz w:val="28"/>
+          <w:szCs w:val="28"/>
+        </w:rPr>
         <w:t>Oriented</w:t>
       </w:r>
       <w:r>
         <w:rPr>
+          <w:rFonts w:asciiTheme="minorHAnsi" w:hAnsiTheme="minorHAnsi" w:cstheme="minorHAnsi"/>
           <w:spacing w:val="-12"/>
+          <w:sz w:val="28"/>
+          <w:szCs w:val="28"/>
         </w:rPr>
         <w:t xml:space="preserve"> </w:t>
       </w:r>
       <w:r>
+        <w:rPr>
+          <w:rFonts w:asciiTheme="minorHAnsi" w:hAnsiTheme="minorHAnsi" w:cstheme="minorHAnsi"/>
+          <w:sz w:val="28"/>
+          <w:szCs w:val="28"/>
+        </w:rPr>
         <w:t>Programming</w:t>
       </w:r>
       <w:r>
         <w:rPr>
+          <w:rFonts w:asciiTheme="minorHAnsi" w:hAnsiTheme="minorHAnsi" w:cstheme="minorHAnsi"/>
           <w:spacing w:val="-11"/>
+          <w:sz w:val="28"/>
+          <w:szCs w:val="28"/>
         </w:rPr>
         <w:t xml:space="preserve"> </w:t>
       </w:r>
       <w:r>
+        <w:rPr>
+          <w:rFonts w:asciiTheme="minorHAnsi" w:hAnsiTheme="minorHAnsi" w:cstheme="minorHAnsi"/>
+          <w:sz w:val="28"/>
+          <w:szCs w:val="28"/>
+        </w:rPr>
         <w:t>Course</w:t>
       </w:r>
       <w:r>
         <w:rPr>
+          <w:rFonts w:asciiTheme="minorHAnsi" w:hAnsiTheme="minorHAnsi" w:cstheme="minorHAnsi"/>
           <w:spacing w:val="-12"/>
+          <w:sz w:val="28"/>
+          <w:szCs w:val="28"/>
         </w:rPr>
         <w:t xml:space="preserve"> </w:t>
       </w:r>
       <w:r>
+        <w:rPr>
+          <w:rFonts w:asciiTheme="minorHAnsi" w:hAnsiTheme="minorHAnsi" w:cstheme="minorHAnsi"/>
+          <w:sz w:val="28"/>
+          <w:szCs w:val="28"/>
+        </w:rPr>
         <w:t>(CS213) Under Supervision Eng. Rana Abdelkader</w:t>
       </w:r>
     </w:p>
@@ -207,22 +251,43 @@
         <w:pStyle w:val="Title"/>
         <w:spacing w:line="369" w:lineRule="auto"/>
         <w:ind w:left="3209" w:right="3274"/>
-      </w:pPr>
-      <w:r>
+        <w:rPr>
+          <w:rFonts w:asciiTheme="minorHAnsi" w:hAnsiTheme="minorHAnsi" w:cstheme="minorHAnsi"/>
+          <w:sz w:val="28"/>
+          <w:szCs w:val="28"/>
+        </w:rPr>
+      </w:pPr>
+      <w:r>
+        <w:rPr>
+          <w:rFonts w:asciiTheme="minorHAnsi" w:hAnsiTheme="minorHAnsi" w:cstheme="minorHAnsi"/>
+          <w:sz w:val="28"/>
+          <w:szCs w:val="28"/>
+        </w:rPr>
         <w:t>Group: S21 Assignment</w:t>
       </w:r>
       <w:r>
         <w:rPr>
+          <w:rFonts w:asciiTheme="minorHAnsi" w:hAnsiTheme="minorHAnsi" w:cstheme="minorHAnsi"/>
           <w:spacing w:val="-9"/>
+          <w:sz w:val="28"/>
+          <w:szCs w:val="28"/>
         </w:rPr>
         <w:t xml:space="preserve"> </w:t>
       </w:r>
       <w:r>
+        <w:rPr>
+          <w:rFonts w:asciiTheme="minorHAnsi" w:hAnsiTheme="minorHAnsi" w:cstheme="minorHAnsi"/>
+          <w:sz w:val="28"/>
+          <w:szCs w:val="28"/>
+        </w:rPr>
         <w:t>3</w:t>
       </w:r>
       <w:r>
         <w:rPr>
+          <w:rFonts w:asciiTheme="minorHAnsi" w:hAnsiTheme="minorHAnsi" w:cstheme="minorHAnsi"/>
           <w:spacing w:val="-9"/>
+          <w:sz w:val="28"/>
+          <w:szCs w:val="28"/>
         </w:rPr>
         <w:t xml:space="preserve"> </w:t>
       </w:r>
@@ -233,19 +298,18 @@
         <w:spacing w:before="7"/>
         <w:ind w:firstLine="0"/>
         <w:rPr>
-          <w:rFonts w:ascii="Times New Roman"/>
-          <w:b/>
-          <w:sz w:val="17"/>
-        </w:rPr>
-      </w:pPr>
-    </w:p>
-    <w:p>
-      <w:pPr>
-        <w:jc w:val="both"/>
-        <w:rPr>
-          <w:rFonts w:asciiTheme="majorBidi" w:hAnsiTheme="majorBidi" w:cstheme="majorBidi"/>
-          <w:sz w:val="48"/>
-          <w:szCs w:val="48"/>
+          <w:rFonts w:asciiTheme="minorHAnsi" w:hAnsiTheme="minorHAnsi" w:cstheme="minorHAnsi"/>
+          <w:b/>
+        </w:rPr>
+      </w:pPr>
+    </w:p>
+    <w:p>
+      <w:pPr>
+        <w:jc w:val="both"/>
+        <w:rPr>
+          <w:rFonts w:cstheme="minorHAnsi"/>
+          <w:sz w:val="28"/>
+          <w:szCs w:val="28"/>
           <w:u w:val="single"/>
           <w:lang w:val="en-US"/>
         </w:rPr>
@@ -295,16 +359,20 @@
               <w:spacing w:before="14"/>
               <w:ind w:left="110"/>
               <w:rPr>
+                <w:rFonts w:asciiTheme="minorHAnsi" w:hAnsiTheme="minorHAnsi" w:cstheme="minorHAnsi"/>
                 <w:b/>
-                <w:sz w:val="24"/>
+                <w:sz w:val="28"/>
+                <w:szCs w:val="28"/>
               </w:rPr>
             </w:pPr>
             <w:r>
               <w:rPr>
+                <w:rFonts w:asciiTheme="minorHAnsi" w:hAnsiTheme="minorHAnsi" w:cstheme="minorHAnsi"/>
                 <w:b/>
                 <w:color w:val="FFFFFF"/>
                 <w:spacing w:val="-4"/>
-                <w:sz w:val="24"/>
+                <w:sz w:val="28"/>
+                <w:szCs w:val="28"/>
               </w:rPr>
               <w:t>Name</w:t>
             </w:r>
@@ -326,16 +394,20 @@
               <w:spacing w:before="14"/>
               <w:ind w:left="111"/>
               <w:rPr>
+                <w:rFonts w:asciiTheme="minorHAnsi" w:hAnsiTheme="minorHAnsi" w:cstheme="minorHAnsi"/>
                 <w:b/>
-                <w:sz w:val="24"/>
+                <w:sz w:val="28"/>
+                <w:szCs w:val="28"/>
               </w:rPr>
             </w:pPr>
             <w:r>
               <w:rPr>
+                <w:rFonts w:asciiTheme="minorHAnsi" w:hAnsiTheme="minorHAnsi" w:cstheme="minorHAnsi"/>
                 <w:b/>
                 <w:color w:val="FFFFFF"/>
                 <w:spacing w:val="-5"/>
-                <w:sz w:val="24"/>
+                <w:sz w:val="28"/>
+                <w:szCs w:val="28"/>
               </w:rPr>
               <w:t>ID</w:t>
             </w:r>
@@ -357,15 +429,19 @@
               <w:spacing w:before="14"/>
               <w:ind w:left="110"/>
               <w:rPr>
+                <w:rFonts w:asciiTheme="minorHAnsi" w:hAnsiTheme="minorHAnsi" w:cstheme="minorHAnsi"/>
                 <w:b/>
-                <w:sz w:val="24"/>
+                <w:sz w:val="28"/>
+                <w:szCs w:val="28"/>
               </w:rPr>
             </w:pPr>
             <w:r>
               <w:rPr>
+                <w:rFonts w:asciiTheme="minorHAnsi" w:hAnsiTheme="minorHAnsi" w:cstheme="minorHAnsi"/>
                 <w:b/>
                 <w:color w:val="FFFFFF" w:themeColor="background1"/>
-                <w:sz w:val="24"/>
+                <w:sz w:val="28"/>
+                <w:szCs w:val="28"/>
               </w:rPr>
               <w:t>Tasks</w:t>
             </w:r>
@@ -386,47 +462,59 @@
               <w:pStyle w:val="TableParagraph"/>
               <w:spacing w:before="4"/>
               <w:rPr>
+                <w:rFonts w:asciiTheme="minorHAnsi" w:hAnsiTheme="minorHAnsi" w:cstheme="minorHAnsi"/>
                 <w:b/>
-                <w:sz w:val="24"/>
+                <w:sz w:val="28"/>
+                <w:szCs w:val="28"/>
               </w:rPr>
             </w:pPr>
             <w:r>
               <w:rPr>
+                <w:rFonts w:asciiTheme="minorHAnsi" w:hAnsiTheme="minorHAnsi" w:cstheme="minorHAnsi"/>
                 <w:b/>
                 <w:spacing w:val="-2"/>
-                <w:sz w:val="24"/>
+                <w:sz w:val="28"/>
+                <w:szCs w:val="28"/>
               </w:rPr>
               <w:t>Ghassan</w:t>
             </w:r>
             <w:r>
               <w:rPr>
+                <w:rFonts w:asciiTheme="minorHAnsi" w:hAnsiTheme="minorHAnsi" w:cstheme="minorHAnsi"/>
                 <w:b/>
                 <w:spacing w:val="-4"/>
-                <w:sz w:val="24"/>
+                <w:sz w:val="28"/>
+                <w:szCs w:val="28"/>
               </w:rPr>
               <w:t xml:space="preserve"> </w:t>
             </w:r>
             <w:r>
               <w:rPr>
+                <w:rFonts w:asciiTheme="minorHAnsi" w:hAnsiTheme="minorHAnsi" w:cstheme="minorHAnsi"/>
                 <w:b/>
                 <w:spacing w:val="-2"/>
-                <w:sz w:val="24"/>
+                <w:sz w:val="28"/>
+                <w:szCs w:val="28"/>
               </w:rPr>
               <w:t>Tarek</w:t>
             </w:r>
             <w:r>
               <w:rPr>
+                <w:rFonts w:asciiTheme="minorHAnsi" w:hAnsiTheme="minorHAnsi" w:cstheme="minorHAnsi"/>
                 <w:b/>
                 <w:spacing w:val="-4"/>
-                <w:sz w:val="24"/>
+                <w:sz w:val="28"/>
+                <w:szCs w:val="28"/>
               </w:rPr>
               <w:t xml:space="preserve"> </w:t>
             </w:r>
             <w:r>
               <w:rPr>
+                <w:rFonts w:asciiTheme="minorHAnsi" w:hAnsiTheme="minorHAnsi" w:cstheme="minorHAnsi"/>
                 <w:b/>
                 <w:spacing w:val="-2"/>
-                <w:sz w:val="24"/>
+                <w:sz w:val="28"/>
+                <w:szCs w:val="28"/>
               </w:rPr>
               <w:t>Elgendy</w:t>
             </w:r>
@@ -443,13 +531,17 @@
               <w:spacing w:before="4"/>
               <w:ind w:left="106"/>
               <w:rPr>
-                <w:sz w:val="24"/>
+                <w:rFonts w:asciiTheme="minorHAnsi" w:hAnsiTheme="minorHAnsi" w:cstheme="minorHAnsi"/>
+                <w:sz w:val="28"/>
+                <w:szCs w:val="28"/>
               </w:rPr>
             </w:pPr>
             <w:r>
               <w:rPr>
+                <w:rFonts w:asciiTheme="minorHAnsi" w:hAnsiTheme="minorHAnsi" w:cstheme="minorHAnsi"/>
                 <w:spacing w:val="-2"/>
-                <w:sz w:val="24"/>
+                <w:sz w:val="28"/>
+                <w:szCs w:val="28"/>
               </w:rPr>
               <w:t>20220239</w:t>
             </w:r>
@@ -465,20 +557,18 @@
               <w:pStyle w:val="TableParagraph"/>
               <w:spacing w:before="4"/>
               <w:rPr>
-                <w:sz w:val="24"/>
+                <w:rFonts w:asciiTheme="minorHAnsi" w:hAnsiTheme="minorHAnsi" w:cstheme="minorHAnsi"/>
+                <w:sz w:val="28"/>
+                <w:szCs w:val="28"/>
               </w:rPr>
             </w:pPr>
             <w:r>
               <w:rPr>
-                <w:sz w:val="24"/>
+                <w:rFonts w:asciiTheme="minorHAnsi" w:hAnsiTheme="minorHAnsi" w:cstheme="minorHAnsi"/>
+                <w:sz w:val="28"/>
+                <w:szCs w:val="28"/>
               </w:rPr>
-              <w:t>Four-in-a-row</w:t>
-            </w:r>
-            <w:r>
-              <w:rPr>
-                <w:sz w:val="24"/>
-              </w:rPr>
-              <w:t xml:space="preserve"> Game</w:t>
+              <w:t>Four-in-a-row Game</w:t>
             </w:r>
           </w:p>
         </w:tc>
@@ -495,45 +585,57 @@
             <w:pPr>
               <w:pStyle w:val="TableParagraph"/>
               <w:rPr>
+                <w:rFonts w:asciiTheme="minorHAnsi" w:hAnsiTheme="minorHAnsi" w:cstheme="minorHAnsi"/>
                 <w:b/>
-                <w:sz w:val="24"/>
+                <w:sz w:val="28"/>
+                <w:szCs w:val="28"/>
               </w:rPr>
             </w:pPr>
             <w:r>
               <w:rPr>
+                <w:rFonts w:asciiTheme="minorHAnsi" w:hAnsiTheme="minorHAnsi" w:cstheme="minorHAnsi"/>
                 <w:b/>
-                <w:sz w:val="24"/>
+                <w:sz w:val="28"/>
+                <w:szCs w:val="28"/>
               </w:rPr>
               <w:t>Rawan</w:t>
             </w:r>
             <w:r>
               <w:rPr>
+                <w:rFonts w:asciiTheme="minorHAnsi" w:hAnsiTheme="minorHAnsi" w:cstheme="minorHAnsi"/>
                 <w:b/>
                 <w:spacing w:val="-6"/>
-                <w:sz w:val="24"/>
+                <w:sz w:val="28"/>
+                <w:szCs w:val="28"/>
               </w:rPr>
               <w:t xml:space="preserve"> </w:t>
             </w:r>
             <w:r>
               <w:rPr>
+                <w:rFonts w:asciiTheme="minorHAnsi" w:hAnsiTheme="minorHAnsi" w:cstheme="minorHAnsi"/>
                 <w:b/>
-                <w:sz w:val="24"/>
+                <w:sz w:val="28"/>
+                <w:szCs w:val="28"/>
               </w:rPr>
               <w:t>Ehab</w:t>
             </w:r>
             <w:r>
               <w:rPr>
+                <w:rFonts w:asciiTheme="minorHAnsi" w:hAnsiTheme="minorHAnsi" w:cstheme="minorHAnsi"/>
                 <w:b/>
                 <w:spacing w:val="-6"/>
-                <w:sz w:val="24"/>
+                <w:sz w:val="28"/>
+                <w:szCs w:val="28"/>
               </w:rPr>
               <w:t xml:space="preserve"> </w:t>
             </w:r>
             <w:r>
               <w:rPr>
+                <w:rFonts w:asciiTheme="minorHAnsi" w:hAnsiTheme="minorHAnsi" w:cstheme="minorHAnsi"/>
                 <w:b/>
                 <w:spacing w:val="-2"/>
-                <w:sz w:val="24"/>
+                <w:sz w:val="28"/>
+                <w:szCs w:val="28"/>
               </w:rPr>
               <w:t>Ammar</w:t>
             </w:r>
@@ -548,13 +650,17 @@
               <w:pStyle w:val="TableParagraph"/>
               <w:ind w:left="106"/>
               <w:rPr>
-                <w:sz w:val="24"/>
+                <w:rFonts w:asciiTheme="minorHAnsi" w:hAnsiTheme="minorHAnsi" w:cstheme="minorHAnsi"/>
+                <w:sz w:val="28"/>
+                <w:szCs w:val="28"/>
               </w:rPr>
             </w:pPr>
             <w:r>
               <w:rPr>
+                <w:rFonts w:asciiTheme="minorHAnsi" w:hAnsiTheme="minorHAnsi" w:cstheme="minorHAnsi"/>
                 <w:spacing w:val="-2"/>
-                <w:sz w:val="24"/>
+                <w:sz w:val="28"/>
+                <w:szCs w:val="28"/>
               </w:rPr>
               <w:t>20220133</w:t>
             </w:r>
@@ -570,20 +676,26 @@
               <w:spacing w:before="0" w:line="290" w:lineRule="atLeast"/>
               <w:ind w:right="143"/>
               <w:rPr>
-                <w:sz w:val="24"/>
+                <w:rFonts w:asciiTheme="minorHAnsi" w:hAnsiTheme="minorHAnsi" w:cstheme="minorHAnsi"/>
+                <w:sz w:val="28"/>
+                <w:szCs w:val="28"/>
               </w:rPr>
             </w:pPr>
             <w:proofErr w:type="spellStart"/>
             <w:r>
               <w:rPr>
-                <w:sz w:val="24"/>
+                <w:rFonts w:asciiTheme="minorHAnsi" w:hAnsiTheme="minorHAnsi" w:cstheme="minorHAnsi"/>
+                <w:sz w:val="28"/>
+                <w:szCs w:val="28"/>
               </w:rPr>
               <w:t>Pyramic</w:t>
             </w:r>
             <w:proofErr w:type="spellEnd"/>
             <w:r>
               <w:rPr>
-                <w:sz w:val="24"/>
+                <w:rFonts w:asciiTheme="minorHAnsi" w:hAnsiTheme="minorHAnsi" w:cstheme="minorHAnsi"/>
+                <w:sz w:val="28"/>
+                <w:szCs w:val="28"/>
               </w:rPr>
               <w:t xml:space="preserve"> Tic-Tac-Toe</w:t>
             </w:r>
@@ -603,45 +715,57 @@
             <w:pPr>
               <w:pStyle w:val="TableParagraph"/>
               <w:rPr>
+                <w:rFonts w:asciiTheme="minorHAnsi" w:hAnsiTheme="minorHAnsi" w:cstheme="minorHAnsi"/>
                 <w:b/>
-                <w:sz w:val="24"/>
+                <w:sz w:val="28"/>
+                <w:szCs w:val="28"/>
               </w:rPr>
             </w:pPr>
             <w:r>
               <w:rPr>
+                <w:rFonts w:asciiTheme="minorHAnsi" w:hAnsiTheme="minorHAnsi" w:cstheme="minorHAnsi"/>
                 <w:b/>
-                <w:sz w:val="24"/>
+                <w:sz w:val="28"/>
+                <w:szCs w:val="28"/>
               </w:rPr>
               <w:t>Jana</w:t>
             </w:r>
             <w:r>
               <w:rPr>
+                <w:rFonts w:asciiTheme="minorHAnsi" w:hAnsiTheme="minorHAnsi" w:cstheme="minorHAnsi"/>
                 <w:b/>
                 <w:spacing w:val="-6"/>
-                <w:sz w:val="24"/>
+                <w:sz w:val="28"/>
+                <w:szCs w:val="28"/>
               </w:rPr>
               <w:t xml:space="preserve"> </w:t>
             </w:r>
             <w:r>
               <w:rPr>
+                <w:rFonts w:asciiTheme="minorHAnsi" w:hAnsiTheme="minorHAnsi" w:cstheme="minorHAnsi"/>
                 <w:b/>
-                <w:sz w:val="24"/>
+                <w:sz w:val="28"/>
+                <w:szCs w:val="28"/>
               </w:rPr>
               <w:t>Mohamed</w:t>
             </w:r>
             <w:r>
               <w:rPr>
+                <w:rFonts w:asciiTheme="minorHAnsi" w:hAnsiTheme="minorHAnsi" w:cstheme="minorHAnsi"/>
                 <w:b/>
                 <w:spacing w:val="-5"/>
-                <w:sz w:val="24"/>
+                <w:sz w:val="28"/>
+                <w:szCs w:val="28"/>
               </w:rPr>
               <w:t xml:space="preserve"> </w:t>
             </w:r>
             <w:r>
               <w:rPr>
+                <w:rFonts w:asciiTheme="minorHAnsi" w:hAnsiTheme="minorHAnsi" w:cstheme="minorHAnsi"/>
                 <w:b/>
                 <w:spacing w:val="-2"/>
-                <w:sz w:val="24"/>
+                <w:sz w:val="28"/>
+                <w:szCs w:val="28"/>
               </w:rPr>
               <w:t>Ramadan</w:t>
             </w:r>
@@ -657,13 +781,17 @@
               <w:pStyle w:val="TableParagraph"/>
               <w:ind w:left="106"/>
               <w:rPr>
-                <w:sz w:val="24"/>
+                <w:rFonts w:asciiTheme="minorHAnsi" w:hAnsiTheme="minorHAnsi" w:cstheme="minorHAnsi"/>
+                <w:sz w:val="28"/>
+                <w:szCs w:val="28"/>
               </w:rPr>
             </w:pPr>
             <w:r>
               <w:rPr>
+                <w:rFonts w:asciiTheme="minorHAnsi" w:hAnsiTheme="minorHAnsi" w:cstheme="minorHAnsi"/>
                 <w:spacing w:val="-2"/>
-                <w:sz w:val="24"/>
+                <w:sz w:val="28"/>
+                <w:szCs w:val="28"/>
               </w:rPr>
               <w:t>20220470</w:t>
             </w:r>
@@ -678,12 +806,16 @@
             <w:pPr>
               <w:pStyle w:val="TableParagraph"/>
               <w:rPr>
-                <w:sz w:val="24"/>
+                <w:rFonts w:asciiTheme="minorHAnsi" w:hAnsiTheme="minorHAnsi" w:cstheme="minorHAnsi"/>
+                <w:sz w:val="28"/>
+                <w:szCs w:val="28"/>
               </w:rPr>
             </w:pPr>
             <w:r>
               <w:rPr>
-                <w:sz w:val="24"/>
+                <w:rFonts w:asciiTheme="minorHAnsi" w:hAnsiTheme="minorHAnsi" w:cstheme="minorHAnsi"/>
+                <w:sz w:val="28"/>
+                <w:szCs w:val="28"/>
               </w:rPr>
               <w:t>5 x 5 Tic Tac Toe</w:t>
             </w:r>
@@ -695,7 +827,19 @@
       <w:pPr>
         <w:jc w:val="both"/>
         <w:rPr>
-          <w:rFonts w:asciiTheme="majorBidi" w:hAnsiTheme="majorBidi" w:cstheme="majorBidi"/>
+          <w:rFonts w:cstheme="minorHAnsi"/>
+          <w:sz w:val="28"/>
+          <w:szCs w:val="28"/>
+          <w:u w:val="single"/>
+          <w:lang w:val="en-US"/>
+        </w:rPr>
+      </w:pPr>
+    </w:p>
+    <w:p>
+      <w:pPr>
+        <w:jc w:val="both"/>
+        <w:rPr>
+          <w:rFonts w:cstheme="minorHAnsi"/>
           <w:sz w:val="48"/>
           <w:szCs w:val="48"/>
           <w:u w:val="single"/>
@@ -707,7 +851,7 @@
       <w:pPr>
         <w:jc w:val="both"/>
         <w:rPr>
-          <w:rFonts w:asciiTheme="majorBidi" w:hAnsiTheme="majorBidi" w:cstheme="majorBidi"/>
+          <w:rFonts w:cstheme="minorHAnsi"/>
           <w:sz w:val="48"/>
           <w:szCs w:val="48"/>
           <w:u w:val="single"/>
@@ -719,7 +863,7 @@
       <w:pPr>
         <w:jc w:val="both"/>
         <w:rPr>
-          <w:rFonts w:asciiTheme="majorBidi" w:hAnsiTheme="majorBidi" w:cstheme="majorBidi"/>
+          <w:rFonts w:cstheme="minorHAnsi"/>
           <w:sz w:val="48"/>
           <w:szCs w:val="48"/>
           <w:u w:val="single"/>
@@ -731,7 +875,7 @@
       <w:pPr>
         <w:jc w:val="both"/>
         <w:rPr>
-          <w:rFonts w:asciiTheme="majorBidi" w:hAnsiTheme="majorBidi" w:cstheme="majorBidi"/>
+          <w:rFonts w:cstheme="minorHAnsi"/>
           <w:sz w:val="48"/>
           <w:szCs w:val="48"/>
           <w:u w:val="single"/>
@@ -743,7 +887,7 @@
       <w:pPr>
         <w:jc w:val="both"/>
         <w:rPr>
-          <w:rFonts w:asciiTheme="majorBidi" w:hAnsiTheme="majorBidi" w:cstheme="majorBidi"/>
+          <w:rFonts w:cstheme="minorHAnsi"/>
           <w:sz w:val="48"/>
           <w:szCs w:val="48"/>
           <w:u w:val="single"/>
@@ -755,9 +899,7 @@
       <w:pPr>
         <w:jc w:val="both"/>
         <w:rPr>
-          <w:rFonts w:asciiTheme="majorBidi" w:hAnsiTheme="majorBidi" w:cstheme="majorBidi"/>
-          <w:b/>
-          <w:bCs/>
+          <w:rFonts w:cstheme="minorHAnsi"/>
           <w:sz w:val="48"/>
           <w:szCs w:val="48"/>
           <w:u w:val="single"/>
@@ -769,7 +911,7 @@
       <w:pPr>
         <w:jc w:val="both"/>
         <w:rPr>
-          <w:rFonts w:asciiTheme="majorBidi" w:hAnsiTheme="majorBidi" w:cstheme="majorBidi"/>
+          <w:rFonts w:cstheme="minorHAnsi"/>
           <w:b/>
           <w:bCs/>
           <w:sz w:val="48"/>
@@ -778,28 +920,55 @@
           <w:lang w:val="en-US"/>
         </w:rPr>
       </w:pPr>
+    </w:p>
+    <w:p>
+      <w:pPr>
+        <w:jc w:val="both"/>
+        <w:rPr>
+          <w:rFonts w:cstheme="minorHAnsi"/>
+          <w:b/>
+          <w:bCs/>
+          <w:sz w:val="24"/>
+          <w:szCs w:val="24"/>
+          <w:u w:val="single"/>
+          <w:lang w:val="en-US"/>
+        </w:rPr>
+      </w:pPr>
+    </w:p>
+    <w:p>
+      <w:pPr>
+        <w:jc w:val="both"/>
+        <w:rPr>
+          <w:rFonts w:cstheme="minorHAnsi"/>
+          <w:b/>
+          <w:bCs/>
+          <w:sz w:val="24"/>
+          <w:szCs w:val="24"/>
+          <w:u w:val="single"/>
+          <w:lang w:val="en-US"/>
+        </w:rPr>
+      </w:pPr>
       <w:proofErr w:type="spellStart"/>
       <w:r>
         <w:rPr>
-          <w:rFonts w:asciiTheme="majorBidi" w:hAnsiTheme="majorBidi" w:cstheme="majorBidi"/>
-          <w:b/>
-          <w:bCs/>
-          <w:sz w:val="48"/>
-          <w:szCs w:val="48"/>
+          <w:rFonts w:cstheme="minorHAnsi"/>
+          <w:b/>
+          <w:bCs/>
+          <w:sz w:val="24"/>
+          <w:szCs w:val="24"/>
           <w:u w:val="single"/>
           <w:lang w:val="en-US"/>
         </w:rPr>
-        <w:lastRenderedPageBreak/>
         <w:t>Pyramic</w:t>
       </w:r>
       <w:proofErr w:type="spellEnd"/>
       <w:r>
         <w:rPr>
-          <w:rFonts w:asciiTheme="majorBidi" w:hAnsiTheme="majorBidi" w:cstheme="majorBidi"/>
-          <w:b/>
-          <w:bCs/>
-          <w:sz w:val="48"/>
-          <w:szCs w:val="48"/>
+          <w:rFonts w:cstheme="minorHAnsi"/>
+          <w:b/>
+          <w:bCs/>
+          <w:sz w:val="24"/>
+          <w:szCs w:val="24"/>
           <w:u w:val="single"/>
           <w:lang w:val="en-US"/>
         </w:rPr>
@@ -815,29 +984,24 @@
         </w:numPr>
         <w:jc w:val="both"/>
         <w:rPr>
-          <w:rFonts w:asciiTheme="majorBidi" w:hAnsiTheme="majorBidi" w:cstheme="majorBidi"/>
-          <w:sz w:val="40"/>
-          <w:szCs w:val="40"/>
-          <w:lang w:val="en-US"/>
-        </w:rPr>
-      </w:pPr>
-      <w:r>
-        <w:rPr>
-          <w:rFonts w:asciiTheme="majorBidi" w:hAnsiTheme="majorBidi" w:cstheme="majorBidi"/>
-          <w:sz w:val="40"/>
-          <w:szCs w:val="40"/>
-          <w:lang w:val="en-US"/>
-        </w:rPr>
-        <w:t>Constructor</w:t>
-      </w:r>
-      <w:r>
-        <w:rPr>
-          <w:rFonts w:asciiTheme="majorBidi" w:hAnsiTheme="majorBidi" w:cstheme="majorBidi"/>
-          <w:sz w:val="40"/>
-          <w:szCs w:val="40"/>
-          <w:lang w:val="en-US"/>
-        </w:rPr>
-        <w:t>:</w:t>
+          <w:rFonts w:cstheme="minorHAnsi"/>
+          <w:b/>
+          <w:bCs/>
+          <w:sz w:val="24"/>
+          <w:szCs w:val="24"/>
+          <w:lang w:val="en-US"/>
+        </w:rPr>
+      </w:pPr>
+      <w:r>
+        <w:rPr>
+          <w:rFonts w:cstheme="minorHAnsi"/>
+          <w:b/>
+          <w:bCs/>
+          <w:sz w:val="24"/>
+          <w:szCs w:val="24"/>
+          <w:lang w:val="en-US"/>
+        </w:rPr>
+        <w:t>Constructor:</w:t>
       </w:r>
     </w:p>
     <w:p>
@@ -849,17 +1013,17 @@
         </w:numPr>
         <w:jc w:val="both"/>
         <w:rPr>
-          <w:rFonts w:asciiTheme="majorBidi" w:hAnsiTheme="majorBidi" w:cstheme="majorBidi"/>
-          <w:sz w:val="32"/>
-          <w:szCs w:val="32"/>
-          <w:lang w:val="en-US"/>
-        </w:rPr>
-      </w:pPr>
-      <w:r>
-        <w:rPr>
-          <w:rFonts w:asciiTheme="majorBidi" w:hAnsiTheme="majorBidi" w:cstheme="majorBidi"/>
-          <w:sz w:val="32"/>
-          <w:szCs w:val="32"/>
+          <w:rFonts w:cstheme="minorHAnsi"/>
+          <w:sz w:val="24"/>
+          <w:szCs w:val="24"/>
+          <w:lang w:val="en-US"/>
+        </w:rPr>
+      </w:pPr>
+      <w:r>
+        <w:rPr>
+          <w:rFonts w:cstheme="minorHAnsi"/>
+          <w:sz w:val="24"/>
+          <w:szCs w:val="24"/>
           <w:lang w:val="en-US"/>
         </w:rPr>
         <w:t>The constructor initializes an empty 3*5 array to make the basic dimensions of the pyramid.</w:t>
@@ -874,20 +1038,33 @@
         </w:numPr>
         <w:jc w:val="both"/>
         <w:rPr>
-          <w:rFonts w:asciiTheme="majorBidi" w:hAnsiTheme="majorBidi" w:cstheme="majorBidi"/>
-          <w:sz w:val="32"/>
-          <w:szCs w:val="32"/>
-          <w:lang w:val="en-US"/>
-        </w:rPr>
-      </w:pPr>
-      <w:r>
-        <w:rPr>
-          <w:rFonts w:asciiTheme="majorBidi" w:hAnsiTheme="majorBidi" w:cstheme="majorBidi"/>
-          <w:sz w:val="32"/>
-          <w:szCs w:val="32"/>
-          <w:lang w:val="en-US"/>
-        </w:rPr>
-        <w:t>All elements in the array are initialized to the ascii of 0 which is a blank space.</w:t>
+          <w:rFonts w:cstheme="minorHAnsi"/>
+          <w:b/>
+          <w:bCs/>
+          <w:sz w:val="24"/>
+          <w:szCs w:val="24"/>
+          <w:lang w:val="en-US"/>
+        </w:rPr>
+      </w:pPr>
+      <w:r>
+        <w:rPr>
+          <w:rFonts w:cstheme="minorHAnsi"/>
+          <w:sz w:val="24"/>
+          <w:szCs w:val="24"/>
+          <w:lang w:val="en-US"/>
+        </w:rPr>
+        <w:t xml:space="preserve">All elements in the array are initialized to the ascii of 0 which is a </w:t>
+      </w:r>
+      <w:r>
+        <w:rPr>
+          <w:rFonts w:cstheme="minorHAnsi"/>
+          <w:b/>
+          <w:bCs/>
+          <w:sz w:val="24"/>
+          <w:szCs w:val="24"/>
+          <w:lang w:val="en-US"/>
+        </w:rPr>
+        <w:t>blank space.</w:t>
       </w:r>
     </w:p>
     <w:p>
@@ -899,31 +1076,61 @@
         </w:numPr>
         <w:jc w:val="both"/>
         <w:rPr>
-          <w:rFonts w:asciiTheme="majorBidi" w:hAnsiTheme="majorBidi" w:cstheme="majorBidi"/>
-          <w:sz w:val="40"/>
-          <w:szCs w:val="40"/>
+          <w:rFonts w:cstheme="minorHAnsi"/>
+          <w:b/>
+          <w:bCs/>
+          <w:sz w:val="24"/>
+          <w:szCs w:val="24"/>
           <w:lang w:val="en-US"/>
         </w:rPr>
       </w:pPr>
       <w:proofErr w:type="spellStart"/>
       <w:r>
         <w:rPr>
-          <w:rFonts w:asciiTheme="majorBidi" w:hAnsiTheme="majorBidi" w:cstheme="majorBidi"/>
-          <w:sz w:val="40"/>
-          <w:szCs w:val="40"/>
-          <w:lang w:val="en-US"/>
-        </w:rPr>
-        <w:t>Display_board</w:t>
+          <w:rFonts w:cstheme="minorHAnsi"/>
+          <w:b/>
+          <w:bCs/>
+          <w:sz w:val="24"/>
+          <w:szCs w:val="24"/>
+          <w:lang w:val="en-US"/>
+        </w:rPr>
+        <w:t>Display_</w:t>
+      </w:r>
+      <w:proofErr w:type="gramStart"/>
+      <w:r>
+        <w:rPr>
+          <w:rFonts w:cstheme="minorHAnsi"/>
+          <w:b/>
+          <w:bCs/>
+          <w:sz w:val="24"/>
+          <w:szCs w:val="24"/>
+          <w:lang w:val="en-US"/>
+        </w:rPr>
+        <w:t>board</w:t>
       </w:r>
       <w:proofErr w:type="spellEnd"/>
       <w:r>
         <w:rPr>
-          <w:rFonts w:asciiTheme="majorBidi" w:hAnsiTheme="majorBidi" w:cstheme="majorBidi"/>
-          <w:sz w:val="40"/>
-          <w:szCs w:val="40"/>
-          <w:lang w:val="en-US"/>
-        </w:rPr>
-        <w:t>():</w:t>
+          <w:rFonts w:cstheme="minorHAnsi"/>
+          <w:b/>
+          <w:bCs/>
+          <w:sz w:val="24"/>
+          <w:szCs w:val="24"/>
+          <w:lang w:val="en-US"/>
+        </w:rPr>
+        <w:t>(</w:t>
+      </w:r>
+      <w:proofErr w:type="gramEnd"/>
+      <w:r>
+        <w:rPr>
+          <w:rFonts w:cstheme="minorHAnsi"/>
+          <w:b/>
+          <w:bCs/>
+          <w:sz w:val="24"/>
+          <w:szCs w:val="24"/>
+          <w:lang w:val="en-US"/>
+        </w:rPr>
+        <w:t>):</w:t>
       </w:r>
     </w:p>
     <w:p>
@@ -935,17 +1142,17 @@
         </w:numPr>
         <w:jc w:val="both"/>
         <w:rPr>
-          <w:rFonts w:asciiTheme="majorBidi" w:hAnsiTheme="majorBidi" w:cstheme="majorBidi"/>
-          <w:sz w:val="32"/>
-          <w:szCs w:val="32"/>
-          <w:lang w:val="en-US"/>
-        </w:rPr>
-      </w:pPr>
-      <w:r>
-        <w:rPr>
-          <w:rFonts w:asciiTheme="majorBidi" w:hAnsiTheme="majorBidi" w:cstheme="majorBidi"/>
-          <w:sz w:val="32"/>
-          <w:szCs w:val="32"/>
+          <w:rFonts w:cstheme="minorHAnsi"/>
+          <w:sz w:val="24"/>
+          <w:szCs w:val="24"/>
+          <w:lang w:val="en-US"/>
+        </w:rPr>
+      </w:pPr>
+      <w:r>
+        <w:rPr>
+          <w:rFonts w:cstheme="minorHAnsi"/>
+          <w:sz w:val="24"/>
+          <w:szCs w:val="24"/>
           <w:lang w:val="en-US"/>
         </w:rPr>
         <w:t>Function that prints the content of the array in the relevant parts of the pyramid.</w:t>
@@ -960,17 +1167,17 @@
         </w:numPr>
         <w:jc w:val="both"/>
         <w:rPr>
-          <w:rFonts w:asciiTheme="majorBidi" w:hAnsiTheme="majorBidi" w:cstheme="majorBidi"/>
-          <w:sz w:val="32"/>
-          <w:szCs w:val="32"/>
-          <w:lang w:val="en-US"/>
-        </w:rPr>
-      </w:pPr>
-      <w:r>
-        <w:rPr>
-          <w:rFonts w:asciiTheme="majorBidi" w:hAnsiTheme="majorBidi" w:cstheme="majorBidi"/>
-          <w:sz w:val="32"/>
-          <w:szCs w:val="32"/>
+          <w:rFonts w:cstheme="minorHAnsi"/>
+          <w:sz w:val="24"/>
+          <w:szCs w:val="24"/>
+          <w:lang w:val="en-US"/>
+        </w:rPr>
+      </w:pPr>
+      <w:r>
+        <w:rPr>
+          <w:rFonts w:cstheme="minorHAnsi"/>
+          <w:sz w:val="24"/>
+          <w:szCs w:val="24"/>
           <w:lang w:val="en-US"/>
         </w:rPr>
         <w:t xml:space="preserve">The </w:t>
@@ -978,9 +1185,9 @@
       <w:proofErr w:type="spellStart"/>
       <w:r>
         <w:rPr>
-          <w:rFonts w:asciiTheme="majorBidi" w:hAnsiTheme="majorBidi" w:cstheme="majorBidi"/>
-          <w:sz w:val="32"/>
-          <w:szCs w:val="32"/>
+          <w:rFonts w:cstheme="minorHAnsi"/>
+          <w:sz w:val="24"/>
+          <w:szCs w:val="24"/>
           <w:lang w:val="en-US"/>
         </w:rPr>
         <w:t>pyramic</w:t>
@@ -988,9 +1195,9 @@
       <w:proofErr w:type="spellEnd"/>
       <w:r>
         <w:rPr>
-          <w:rFonts w:asciiTheme="majorBidi" w:hAnsiTheme="majorBidi" w:cstheme="majorBidi"/>
-          <w:sz w:val="32"/>
-          <w:szCs w:val="32"/>
+          <w:rFonts w:cstheme="minorHAnsi"/>
+          <w:sz w:val="24"/>
+          <w:szCs w:val="24"/>
           <w:lang w:val="en-US"/>
         </w:rPr>
         <w:t xml:space="preserve"> shape is made using the equation 2*i+1.</w:t>
@@ -1005,17 +1212,17 @@
         </w:numPr>
         <w:jc w:val="both"/>
         <w:rPr>
-          <w:rFonts w:asciiTheme="majorBidi" w:hAnsiTheme="majorBidi" w:cstheme="majorBidi"/>
-          <w:sz w:val="32"/>
-          <w:szCs w:val="32"/>
-          <w:lang w:val="en-US"/>
-        </w:rPr>
-      </w:pPr>
-      <w:r>
-        <w:rPr>
-          <w:rFonts w:asciiTheme="majorBidi" w:hAnsiTheme="majorBidi" w:cstheme="majorBidi"/>
-          <w:sz w:val="32"/>
-          <w:szCs w:val="32"/>
+          <w:rFonts w:cstheme="minorHAnsi"/>
+          <w:sz w:val="24"/>
+          <w:szCs w:val="24"/>
+          <w:lang w:val="en-US"/>
+        </w:rPr>
+      </w:pPr>
+      <w:r>
+        <w:rPr>
+          <w:rFonts w:cstheme="minorHAnsi"/>
+          <w:sz w:val="24"/>
+          <w:szCs w:val="24"/>
           <w:lang w:val="en-US"/>
         </w:rPr>
         <w:t xml:space="preserve">If the content of the </w:t>
@@ -1023,9 +1230,9 @@
       <w:proofErr w:type="spellStart"/>
       <w:r>
         <w:rPr>
-          <w:rFonts w:asciiTheme="majorBidi" w:hAnsiTheme="majorBidi" w:cstheme="majorBidi"/>
-          <w:sz w:val="32"/>
-          <w:szCs w:val="32"/>
+          <w:rFonts w:cstheme="minorHAnsi"/>
+          <w:sz w:val="24"/>
+          <w:szCs w:val="24"/>
           <w:lang w:val="en-US"/>
         </w:rPr>
         <w:t>elemnt</w:t>
@@ -1033,9 +1240,9 @@
       <w:proofErr w:type="spellEnd"/>
       <w:r>
         <w:rPr>
-          <w:rFonts w:asciiTheme="majorBidi" w:hAnsiTheme="majorBidi" w:cstheme="majorBidi"/>
-          <w:sz w:val="32"/>
-          <w:szCs w:val="32"/>
+          <w:rFonts w:cstheme="minorHAnsi"/>
+          <w:sz w:val="24"/>
+          <w:szCs w:val="24"/>
           <w:lang w:val="en-US"/>
         </w:rPr>
         <w:t xml:space="preserve"> is a blank space the index is printed, else the content of the cell is printed.</w:t>
@@ -1050,31 +1257,61 @@
         </w:numPr>
         <w:jc w:val="both"/>
         <w:rPr>
-          <w:rFonts w:asciiTheme="majorBidi" w:hAnsiTheme="majorBidi" w:cstheme="majorBidi"/>
-          <w:sz w:val="40"/>
-          <w:szCs w:val="40"/>
+          <w:rFonts w:cstheme="minorHAnsi"/>
+          <w:b/>
+          <w:bCs/>
+          <w:sz w:val="24"/>
+          <w:szCs w:val="24"/>
           <w:lang w:val="en-US"/>
         </w:rPr>
       </w:pPr>
       <w:proofErr w:type="spellStart"/>
       <w:r>
         <w:rPr>
-          <w:rFonts w:asciiTheme="majorBidi" w:hAnsiTheme="majorBidi" w:cstheme="majorBidi"/>
-          <w:sz w:val="40"/>
-          <w:szCs w:val="40"/>
-          <w:lang w:val="en-US"/>
-        </w:rPr>
-        <w:t>Update_board</w:t>
+          <w:rFonts w:cstheme="minorHAnsi"/>
+          <w:b/>
+          <w:bCs/>
+          <w:sz w:val="24"/>
+          <w:szCs w:val="24"/>
+          <w:lang w:val="en-US"/>
+        </w:rPr>
+        <w:t>Update_</w:t>
+      </w:r>
+      <w:proofErr w:type="gramStart"/>
+      <w:r>
+        <w:rPr>
+          <w:rFonts w:cstheme="minorHAnsi"/>
+          <w:b/>
+          <w:bCs/>
+          <w:sz w:val="24"/>
+          <w:szCs w:val="24"/>
+          <w:lang w:val="en-US"/>
+        </w:rPr>
+        <w:t>board</w:t>
       </w:r>
       <w:proofErr w:type="spellEnd"/>
       <w:r>
         <w:rPr>
-          <w:rFonts w:asciiTheme="majorBidi" w:hAnsiTheme="majorBidi" w:cstheme="majorBidi"/>
-          <w:sz w:val="40"/>
-          <w:szCs w:val="40"/>
-          <w:lang w:val="en-US"/>
-        </w:rPr>
-        <w:t>():</w:t>
+          <w:rFonts w:cstheme="minorHAnsi"/>
+          <w:b/>
+          <w:bCs/>
+          <w:sz w:val="24"/>
+          <w:szCs w:val="24"/>
+          <w:lang w:val="en-US"/>
+        </w:rPr>
+        <w:t>(</w:t>
+      </w:r>
+      <w:proofErr w:type="gramEnd"/>
+      <w:r>
+        <w:rPr>
+          <w:rFonts w:cstheme="minorHAnsi"/>
+          <w:b/>
+          <w:bCs/>
+          <w:sz w:val="24"/>
+          <w:szCs w:val="24"/>
+          <w:lang w:val="en-US"/>
+        </w:rPr>
+        <w:t>):</w:t>
       </w:r>
     </w:p>
     <w:p>
@@ -1086,17 +1323,17 @@
         </w:numPr>
         <w:jc w:val="both"/>
         <w:rPr>
-          <w:rFonts w:asciiTheme="majorBidi" w:hAnsiTheme="majorBidi" w:cstheme="majorBidi"/>
-          <w:sz w:val="32"/>
-          <w:szCs w:val="32"/>
-          <w:lang w:val="en-US"/>
-        </w:rPr>
-      </w:pPr>
-      <w:r>
-        <w:rPr>
-          <w:rFonts w:asciiTheme="majorBidi" w:hAnsiTheme="majorBidi" w:cstheme="majorBidi"/>
-          <w:sz w:val="32"/>
-          <w:szCs w:val="32"/>
+          <w:rFonts w:cstheme="minorHAnsi"/>
+          <w:sz w:val="24"/>
+          <w:szCs w:val="24"/>
+          <w:lang w:val="en-US"/>
+        </w:rPr>
+      </w:pPr>
+      <w:r>
+        <w:rPr>
+          <w:rFonts w:cstheme="minorHAnsi"/>
+          <w:sz w:val="24"/>
+          <w:szCs w:val="24"/>
           <w:lang w:val="en-US"/>
         </w:rPr>
         <w:t>Takes the user input and updates the elements of the array if there are no other elements already in that cell and it is a valid cell.</w:t>
@@ -1111,17 +1348,17 @@
         </w:numPr>
         <w:jc w:val="both"/>
         <w:rPr>
-          <w:rFonts w:asciiTheme="majorBidi" w:hAnsiTheme="majorBidi" w:cstheme="majorBidi"/>
-          <w:sz w:val="32"/>
-          <w:szCs w:val="32"/>
-          <w:lang w:val="en-US"/>
-        </w:rPr>
-      </w:pPr>
-      <w:r>
-        <w:rPr>
-          <w:rFonts w:asciiTheme="majorBidi" w:hAnsiTheme="majorBidi" w:cstheme="majorBidi"/>
-          <w:sz w:val="32"/>
-          <w:szCs w:val="32"/>
+          <w:rFonts w:cstheme="minorHAnsi"/>
+          <w:sz w:val="24"/>
+          <w:szCs w:val="24"/>
+          <w:lang w:val="en-US"/>
+        </w:rPr>
+      </w:pPr>
+      <w:r>
+        <w:rPr>
+          <w:rFonts w:cstheme="minorHAnsi"/>
+          <w:sz w:val="24"/>
+          <w:szCs w:val="24"/>
           <w:lang w:val="en-US"/>
         </w:rPr>
         <w:t>Increments the number of moves counter to keep track.</w:t>
@@ -1133,9 +1370,9 @@
         <w:ind w:left="2160"/>
         <w:jc w:val="both"/>
         <w:rPr>
-          <w:rFonts w:asciiTheme="majorBidi" w:hAnsiTheme="majorBidi" w:cstheme="majorBidi"/>
-          <w:sz w:val="32"/>
-          <w:szCs w:val="32"/>
+          <w:rFonts w:cstheme="minorHAnsi"/>
+          <w:sz w:val="24"/>
+          <w:szCs w:val="24"/>
           <w:lang w:val="en-US"/>
         </w:rPr>
       </w:pPr>
@@ -1149,31 +1386,61 @@
         </w:numPr>
         <w:jc w:val="both"/>
         <w:rPr>
-          <w:rFonts w:asciiTheme="majorBidi" w:hAnsiTheme="majorBidi" w:cstheme="majorBidi"/>
-          <w:sz w:val="40"/>
-          <w:szCs w:val="40"/>
+          <w:rFonts w:cstheme="minorHAnsi"/>
+          <w:b/>
+          <w:bCs/>
+          <w:sz w:val="24"/>
+          <w:szCs w:val="24"/>
           <w:lang w:val="en-US"/>
         </w:rPr>
       </w:pPr>
       <w:proofErr w:type="spellStart"/>
       <w:r>
         <w:rPr>
-          <w:rFonts w:asciiTheme="majorBidi" w:hAnsiTheme="majorBidi" w:cstheme="majorBidi"/>
-          <w:sz w:val="40"/>
-          <w:szCs w:val="40"/>
-          <w:lang w:val="en-US"/>
-        </w:rPr>
-        <w:t>Is_winner</w:t>
+          <w:rFonts w:cstheme="minorHAnsi"/>
+          <w:b/>
+          <w:bCs/>
+          <w:sz w:val="24"/>
+          <w:szCs w:val="24"/>
+          <w:lang w:val="en-US"/>
+        </w:rPr>
+        <w:t>Is_</w:t>
+      </w:r>
+      <w:proofErr w:type="gramStart"/>
+      <w:r>
+        <w:rPr>
+          <w:rFonts w:cstheme="minorHAnsi"/>
+          <w:b/>
+          <w:bCs/>
+          <w:sz w:val="24"/>
+          <w:szCs w:val="24"/>
+          <w:lang w:val="en-US"/>
+        </w:rPr>
+        <w:t>winner</w:t>
       </w:r>
       <w:proofErr w:type="spellEnd"/>
       <w:r>
         <w:rPr>
-          <w:rFonts w:asciiTheme="majorBidi" w:hAnsiTheme="majorBidi" w:cstheme="majorBidi"/>
-          <w:sz w:val="40"/>
-          <w:szCs w:val="40"/>
-          <w:lang w:val="en-US"/>
-        </w:rPr>
-        <w:t>():</w:t>
+          <w:rFonts w:cstheme="minorHAnsi"/>
+          <w:b/>
+          <w:bCs/>
+          <w:sz w:val="24"/>
+          <w:szCs w:val="24"/>
+          <w:lang w:val="en-US"/>
+        </w:rPr>
+        <w:t>(</w:t>
+      </w:r>
+      <w:proofErr w:type="gramEnd"/>
+      <w:r>
+        <w:rPr>
+          <w:rFonts w:cstheme="minorHAnsi"/>
+          <w:b/>
+          <w:bCs/>
+          <w:sz w:val="24"/>
+          <w:szCs w:val="24"/>
+          <w:lang w:val="en-US"/>
+        </w:rPr>
+        <w:t>):</w:t>
       </w:r>
     </w:p>
     <w:p>
@@ -1185,17 +1452,17 @@
         </w:numPr>
         <w:jc w:val="both"/>
         <w:rPr>
-          <w:rFonts w:asciiTheme="majorBidi" w:hAnsiTheme="majorBidi" w:cstheme="majorBidi"/>
-          <w:sz w:val="32"/>
-          <w:szCs w:val="32"/>
-          <w:lang w:val="en-US"/>
-        </w:rPr>
-      </w:pPr>
-      <w:r>
-        <w:rPr>
-          <w:rFonts w:asciiTheme="majorBidi" w:hAnsiTheme="majorBidi" w:cstheme="majorBidi"/>
-          <w:sz w:val="32"/>
-          <w:szCs w:val="32"/>
+          <w:rFonts w:cstheme="minorHAnsi"/>
+          <w:sz w:val="24"/>
+          <w:szCs w:val="24"/>
+          <w:lang w:val="en-US"/>
+        </w:rPr>
+      </w:pPr>
+      <w:r>
+        <w:rPr>
+          <w:rFonts w:cstheme="minorHAnsi"/>
+          <w:sz w:val="24"/>
+          <w:szCs w:val="24"/>
           <w:lang w:val="en-US"/>
         </w:rPr>
         <w:t>Function to check after every move if there is a winner or not.</w:t>
@@ -1210,20 +1477,40 @@
         </w:numPr>
         <w:jc w:val="both"/>
         <w:rPr>
-          <w:rFonts w:asciiTheme="majorBidi" w:hAnsiTheme="majorBidi" w:cstheme="majorBidi"/>
-          <w:sz w:val="32"/>
-          <w:szCs w:val="32"/>
-          <w:lang w:val="en-US"/>
-        </w:rPr>
-      </w:pPr>
-      <w:r>
-        <w:rPr>
-          <w:rFonts w:asciiTheme="majorBidi" w:hAnsiTheme="majorBidi" w:cstheme="majorBidi"/>
-          <w:sz w:val="32"/>
-          <w:szCs w:val="32"/>
-          <w:lang w:val="en-US"/>
-        </w:rPr>
-        <w:t>It iterates over each cell if there are three consecutive elements of the same label In any direction , then there is a winner.</w:t>
+          <w:rFonts w:cstheme="minorHAnsi"/>
+          <w:sz w:val="24"/>
+          <w:szCs w:val="24"/>
+          <w:lang w:val="en-US"/>
+        </w:rPr>
+      </w:pPr>
+      <w:r>
+        <w:rPr>
+          <w:rFonts w:cstheme="minorHAnsi"/>
+          <w:sz w:val="24"/>
+          <w:szCs w:val="24"/>
+          <w:lang w:val="en-US"/>
+        </w:rPr>
+        <w:t xml:space="preserve">It iterates over each cell if there are three consecutive elements of the same label In any </w:t>
+      </w:r>
+      <w:proofErr w:type="gramStart"/>
+      <w:r>
+        <w:rPr>
+          <w:rFonts w:cstheme="minorHAnsi"/>
+          <w:sz w:val="24"/>
+          <w:szCs w:val="24"/>
+          <w:lang w:val="en-US"/>
+        </w:rPr>
+        <w:t>direction ,</w:t>
+      </w:r>
+      <w:proofErr w:type="gramEnd"/>
+      <w:r>
+        <w:rPr>
+          <w:rFonts w:cstheme="minorHAnsi"/>
+          <w:sz w:val="24"/>
+          <w:szCs w:val="24"/>
+          <w:lang w:val="en-US"/>
+        </w:rPr>
+        <w:t xml:space="preserve"> then there is a winner.</w:t>
       </w:r>
     </w:p>
     <w:p>
@@ -1235,31 +1522,61 @@
         </w:numPr>
         <w:jc w:val="both"/>
         <w:rPr>
-          <w:rFonts w:asciiTheme="majorBidi" w:hAnsiTheme="majorBidi" w:cstheme="majorBidi"/>
-          <w:sz w:val="40"/>
-          <w:szCs w:val="40"/>
+          <w:rFonts w:cstheme="minorHAnsi"/>
+          <w:b/>
+          <w:bCs/>
+          <w:sz w:val="24"/>
+          <w:szCs w:val="24"/>
           <w:lang w:val="en-US"/>
         </w:rPr>
       </w:pPr>
       <w:proofErr w:type="spellStart"/>
       <w:r>
         <w:rPr>
-          <w:rFonts w:asciiTheme="majorBidi" w:hAnsiTheme="majorBidi" w:cstheme="majorBidi"/>
-          <w:sz w:val="40"/>
-          <w:szCs w:val="40"/>
-          <w:lang w:val="en-US"/>
-        </w:rPr>
-        <w:t>Is_draw</w:t>
+          <w:rFonts w:cstheme="minorHAnsi"/>
+          <w:b/>
+          <w:bCs/>
+          <w:sz w:val="24"/>
+          <w:szCs w:val="24"/>
+          <w:lang w:val="en-US"/>
+        </w:rPr>
+        <w:t>Is_</w:t>
+      </w:r>
+      <w:proofErr w:type="gramStart"/>
+      <w:r>
+        <w:rPr>
+          <w:rFonts w:cstheme="minorHAnsi"/>
+          <w:b/>
+          <w:bCs/>
+          <w:sz w:val="24"/>
+          <w:szCs w:val="24"/>
+          <w:lang w:val="en-US"/>
+        </w:rPr>
+        <w:t>draw</w:t>
       </w:r>
       <w:proofErr w:type="spellEnd"/>
       <w:r>
         <w:rPr>
-          <w:rFonts w:asciiTheme="majorBidi" w:hAnsiTheme="majorBidi" w:cstheme="majorBidi"/>
-          <w:sz w:val="40"/>
-          <w:szCs w:val="40"/>
-          <w:lang w:val="en-US"/>
-        </w:rPr>
-        <w:t>():</w:t>
+          <w:rFonts w:cstheme="minorHAnsi"/>
+          <w:b/>
+          <w:bCs/>
+          <w:sz w:val="24"/>
+          <w:szCs w:val="24"/>
+          <w:lang w:val="en-US"/>
+        </w:rPr>
+        <w:t>(</w:t>
+      </w:r>
+      <w:proofErr w:type="gramEnd"/>
+      <w:r>
+        <w:rPr>
+          <w:rFonts w:cstheme="minorHAnsi"/>
+          <w:b/>
+          <w:bCs/>
+          <w:sz w:val="24"/>
+          <w:szCs w:val="24"/>
+          <w:lang w:val="en-US"/>
+        </w:rPr>
+        <w:t>):</w:t>
       </w:r>
     </w:p>
     <w:p>
@@ -1271,20 +1588,40 @@
         </w:numPr>
         <w:jc w:val="both"/>
         <w:rPr>
-          <w:rFonts w:asciiTheme="majorBidi" w:hAnsiTheme="majorBidi" w:cstheme="majorBidi"/>
-          <w:sz w:val="32"/>
-          <w:szCs w:val="32"/>
-          <w:lang w:val="en-US"/>
-        </w:rPr>
-      </w:pPr>
-      <w:r>
-        <w:rPr>
-          <w:rFonts w:asciiTheme="majorBidi" w:hAnsiTheme="majorBidi" w:cstheme="majorBidi"/>
-          <w:sz w:val="32"/>
-          <w:szCs w:val="32"/>
-          <w:lang w:val="en-US"/>
-        </w:rPr>
-        <w:t xml:space="preserve">Function to check if the game is a draw </w:t>
+          <w:rFonts w:cstheme="minorHAnsi"/>
+          <w:sz w:val="24"/>
+          <w:szCs w:val="24"/>
+          <w:lang w:val="en-US"/>
+        </w:rPr>
+      </w:pPr>
+      <w:r>
+        <w:rPr>
+          <w:rFonts w:cstheme="minorHAnsi"/>
+          <w:sz w:val="24"/>
+          <w:szCs w:val="24"/>
+          <w:lang w:val="en-US"/>
+        </w:rPr>
+        <w:t xml:space="preserve">Function to check if the game is a </w:t>
+      </w:r>
+      <w:proofErr w:type="gramStart"/>
+      <w:r>
+        <w:rPr>
+          <w:rFonts w:cstheme="minorHAnsi"/>
+          <w:sz w:val="24"/>
+          <w:szCs w:val="24"/>
+          <w:lang w:val="en-US"/>
+        </w:rPr>
+        <w:t>draw</w:t>
+      </w:r>
+      <w:proofErr w:type="gramEnd"/>
+      <w:r>
+        <w:rPr>
+          <w:rFonts w:cstheme="minorHAnsi"/>
+          <w:sz w:val="24"/>
+          <w:szCs w:val="24"/>
+          <w:lang w:val="en-US"/>
+        </w:rPr>
+        <w:t xml:space="preserve"> </w:t>
       </w:r>
     </w:p>
     <w:p>
@@ -1296,26 +1633,26 @@
         </w:numPr>
         <w:jc w:val="both"/>
         <w:rPr>
-          <w:rFonts w:asciiTheme="majorBidi" w:hAnsiTheme="majorBidi" w:cstheme="majorBidi"/>
-          <w:sz w:val="32"/>
-          <w:szCs w:val="32"/>
-          <w:lang w:val="en-US"/>
-        </w:rPr>
-      </w:pPr>
-      <w:r>
-        <w:rPr>
-          <w:rFonts w:asciiTheme="majorBidi" w:hAnsiTheme="majorBidi" w:cstheme="majorBidi"/>
-          <w:sz w:val="32"/>
-          <w:szCs w:val="32"/>
+          <w:rFonts w:cstheme="minorHAnsi"/>
+          <w:sz w:val="24"/>
+          <w:szCs w:val="24"/>
+          <w:lang w:val="en-US"/>
+        </w:rPr>
+      </w:pPr>
+      <w:r>
+        <w:rPr>
+          <w:rFonts w:cstheme="minorHAnsi"/>
+          <w:sz w:val="24"/>
+          <w:szCs w:val="24"/>
           <w:lang w:val="en-US"/>
         </w:rPr>
         <w:t>If 9</w:t>
       </w:r>
       <w:r>
         <w:rPr>
-          <w:rFonts w:asciiTheme="majorBidi" w:hAnsiTheme="majorBidi" w:cstheme="majorBidi"/>
-          <w:sz w:val="32"/>
-          <w:szCs w:val="32"/>
+          <w:rFonts w:cstheme="minorHAnsi"/>
+          <w:sz w:val="24"/>
+          <w:szCs w:val="24"/>
           <w:lang w:val="en-US"/>
         </w:rPr>
         <w:t xml:space="preserve"> moves have been made and there is no winner yet, then it’s a draw.</w:t>
@@ -1330,31 +1667,61 @@
         </w:numPr>
         <w:jc w:val="both"/>
         <w:rPr>
-          <w:rFonts w:asciiTheme="majorBidi" w:hAnsiTheme="majorBidi" w:cstheme="majorBidi"/>
-          <w:sz w:val="40"/>
-          <w:szCs w:val="40"/>
+          <w:rFonts w:cstheme="minorHAnsi"/>
+          <w:b/>
+          <w:bCs/>
+          <w:sz w:val="24"/>
+          <w:szCs w:val="24"/>
           <w:lang w:val="en-US"/>
         </w:rPr>
       </w:pPr>
       <w:proofErr w:type="spellStart"/>
       <w:r>
         <w:rPr>
-          <w:rFonts w:asciiTheme="majorBidi" w:hAnsiTheme="majorBidi" w:cstheme="majorBidi"/>
-          <w:sz w:val="40"/>
-          <w:szCs w:val="40"/>
-          <w:lang w:val="en-US"/>
-        </w:rPr>
-        <w:t>Game_is_over</w:t>
+          <w:rFonts w:cstheme="minorHAnsi"/>
+          <w:b/>
+          <w:bCs/>
+          <w:sz w:val="24"/>
+          <w:szCs w:val="24"/>
+          <w:lang w:val="en-US"/>
+        </w:rPr>
+        <w:t>Game_is_</w:t>
+      </w:r>
+      <w:proofErr w:type="gramStart"/>
+      <w:r>
+        <w:rPr>
+          <w:rFonts w:cstheme="minorHAnsi"/>
+          <w:b/>
+          <w:bCs/>
+          <w:sz w:val="24"/>
+          <w:szCs w:val="24"/>
+          <w:lang w:val="en-US"/>
+        </w:rPr>
+        <w:t>over</w:t>
       </w:r>
       <w:proofErr w:type="spellEnd"/>
       <w:r>
         <w:rPr>
-          <w:rFonts w:asciiTheme="majorBidi" w:hAnsiTheme="majorBidi" w:cstheme="majorBidi"/>
-          <w:sz w:val="40"/>
-          <w:szCs w:val="40"/>
-          <w:lang w:val="en-US"/>
-        </w:rPr>
-        <w:t>():</w:t>
+          <w:rFonts w:cstheme="minorHAnsi"/>
+          <w:b/>
+          <w:bCs/>
+          <w:sz w:val="24"/>
+          <w:szCs w:val="24"/>
+          <w:lang w:val="en-US"/>
+        </w:rPr>
+        <w:t>(</w:t>
+      </w:r>
+      <w:proofErr w:type="gramEnd"/>
+      <w:r>
+        <w:rPr>
+          <w:rFonts w:cstheme="minorHAnsi"/>
+          <w:b/>
+          <w:bCs/>
+          <w:sz w:val="24"/>
+          <w:szCs w:val="24"/>
+          <w:lang w:val="en-US"/>
+        </w:rPr>
+        <w:t>):</w:t>
       </w:r>
     </w:p>
     <w:p>
@@ -1366,21 +1733,32 @@
         </w:numPr>
         <w:jc w:val="both"/>
         <w:rPr>
-          <w:rFonts w:asciiTheme="majorBidi" w:hAnsiTheme="majorBidi" w:cstheme="majorBidi"/>
-          <w:sz w:val="32"/>
-          <w:szCs w:val="32"/>
-          <w:lang w:val="en-US"/>
-        </w:rPr>
-      </w:pPr>
-      <w:r>
-        <w:rPr>
-          <w:rFonts w:asciiTheme="majorBidi" w:hAnsiTheme="majorBidi" w:cstheme="majorBidi"/>
-          <w:sz w:val="32"/>
-          <w:szCs w:val="32"/>
-          <w:lang w:val="en-US"/>
-        </w:rPr>
-        <w:t>Returns true when the game is finished</w:t>
-      </w:r>
+          <w:rFonts w:cstheme="minorHAnsi"/>
+          <w:sz w:val="24"/>
+          <w:szCs w:val="24"/>
+          <w:lang w:val="en-US"/>
+        </w:rPr>
+      </w:pPr>
+      <w:r>
+        <w:rPr>
+          <w:rFonts w:cstheme="minorHAnsi"/>
+          <w:sz w:val="24"/>
+          <w:szCs w:val="24"/>
+          <w:lang w:val="en-US"/>
+        </w:rPr>
+        <w:t xml:space="preserve">Returns true when the game is </w:t>
+      </w:r>
+      <w:proofErr w:type="gramStart"/>
+      <w:r>
+        <w:rPr>
+          <w:rFonts w:cstheme="minorHAnsi"/>
+          <w:sz w:val="24"/>
+          <w:szCs w:val="24"/>
+          <w:lang w:val="en-US"/>
+        </w:rPr>
+        <w:t>finished</w:t>
+      </w:r>
+      <w:proofErr w:type="gramEnd"/>
     </w:p>
     <w:p>
       <w:pPr>
@@ -1388,9 +1766,9 @@
         <w:ind w:left="2160"/>
         <w:jc w:val="both"/>
         <w:rPr>
-          <w:rFonts w:asciiTheme="majorBidi" w:hAnsiTheme="majorBidi" w:cstheme="majorBidi"/>
-          <w:sz w:val="32"/>
-          <w:szCs w:val="32"/>
+          <w:rFonts w:cstheme="minorHAnsi"/>
+          <w:sz w:val="24"/>
+          <w:szCs w:val="24"/>
           <w:lang w:val="en-US"/>
         </w:rPr>
       </w:pPr>
@@ -1404,41 +1782,50 @@
         </w:numPr>
         <w:jc w:val="both"/>
         <w:rPr>
-          <w:rFonts w:asciiTheme="majorBidi" w:hAnsiTheme="majorBidi" w:cstheme="majorBidi"/>
-          <w:sz w:val="40"/>
-          <w:szCs w:val="40"/>
+          <w:rFonts w:cstheme="minorHAnsi"/>
+          <w:b/>
+          <w:bCs/>
+          <w:sz w:val="24"/>
+          <w:szCs w:val="24"/>
           <w:lang w:val="en-US"/>
         </w:rPr>
       </w:pPr>
       <w:proofErr w:type="spellStart"/>
-      <w:r>
-        <w:rPr>
-          <w:rFonts w:asciiTheme="majorBidi" w:hAnsiTheme="majorBidi" w:cstheme="majorBidi"/>
-          <w:sz w:val="40"/>
-          <w:szCs w:val="40"/>
-          <w:lang w:val="en-US"/>
-        </w:rPr>
-        <w:lastRenderedPageBreak/>
+      <w:proofErr w:type="gramStart"/>
+      <w:r>
+        <w:rPr>
+          <w:rFonts w:cstheme="minorHAnsi"/>
+          <w:b/>
+          <w:bCs/>
+          <w:sz w:val="24"/>
+          <w:szCs w:val="24"/>
+          <w:lang w:val="en-US"/>
+        </w:rPr>
         <w:t>initPyramicTicTacToe</w:t>
       </w:r>
       <w:proofErr w:type="spellEnd"/>
       <w:r>
         <w:rPr>
-          <w:rFonts w:asciiTheme="majorBidi" w:hAnsiTheme="majorBidi" w:cstheme="majorBidi"/>
-          <w:sz w:val="40"/>
-          <w:szCs w:val="40"/>
-          <w:lang w:val="en-US"/>
-        </w:rPr>
-        <w:t>()</w:t>
-      </w:r>
-      <w:r>
-        <w:rPr>
-          <w:rFonts w:asciiTheme="majorBidi" w:hAnsiTheme="majorBidi" w:cstheme="majorBidi"/>
-          <w:sz w:val="40"/>
-          <w:szCs w:val="40"/>
-          <w:lang w:val="en-US"/>
-        </w:rPr>
-        <w:t>:</w:t>
+          <w:rFonts w:cstheme="minorHAnsi"/>
+          <w:b/>
+          <w:bCs/>
+          <w:sz w:val="24"/>
+          <w:szCs w:val="24"/>
+          <w:lang w:val="en-US"/>
+        </w:rPr>
+        <w:t>(</w:t>
+      </w:r>
+      <w:proofErr w:type="gramEnd"/>
+      <w:r>
+        <w:rPr>
+          <w:rFonts w:cstheme="minorHAnsi"/>
+          <w:b/>
+          <w:bCs/>
+          <w:sz w:val="24"/>
+          <w:szCs w:val="24"/>
+          <w:lang w:val="en-US"/>
+        </w:rPr>
+        <w:t>):</w:t>
       </w:r>
     </w:p>
     <w:p>
@@ -1450,17 +1837,17 @@
         </w:numPr>
         <w:jc w:val="both"/>
         <w:rPr>
-          <w:rFonts w:asciiTheme="majorBidi" w:hAnsiTheme="majorBidi" w:cstheme="majorBidi"/>
-          <w:sz w:val="32"/>
-          <w:szCs w:val="32"/>
-          <w:lang w:val="en-US"/>
-        </w:rPr>
-      </w:pPr>
-      <w:r>
-        <w:rPr>
-          <w:rFonts w:asciiTheme="majorBidi" w:hAnsiTheme="majorBidi" w:cstheme="majorBidi"/>
-          <w:sz w:val="32"/>
-          <w:szCs w:val="32"/>
+          <w:rFonts w:cstheme="minorHAnsi"/>
+          <w:sz w:val="24"/>
+          <w:szCs w:val="24"/>
+          <w:lang w:val="en-US"/>
+        </w:rPr>
+      </w:pPr>
+      <w:r>
+        <w:rPr>
+          <w:rFonts w:cstheme="minorHAnsi"/>
+          <w:sz w:val="24"/>
+          <w:szCs w:val="24"/>
           <w:lang w:val="en-US"/>
         </w:rPr>
         <w:t xml:space="preserve">Used to initialize the </w:t>
@@ -1468,9 +1855,9 @@
       <w:proofErr w:type="spellStart"/>
       <w:r>
         <w:rPr>
-          <w:rFonts w:asciiTheme="majorBidi" w:hAnsiTheme="majorBidi" w:cstheme="majorBidi"/>
-          <w:sz w:val="32"/>
-          <w:szCs w:val="32"/>
+          <w:rFonts w:cstheme="minorHAnsi"/>
+          <w:sz w:val="24"/>
+          <w:szCs w:val="24"/>
           <w:lang w:val="en-US"/>
         </w:rPr>
         <w:t>pyramic</w:t>
@@ -1478,9 +1865,9 @@
       <w:proofErr w:type="spellEnd"/>
       <w:r>
         <w:rPr>
-          <w:rFonts w:asciiTheme="majorBidi" w:hAnsiTheme="majorBidi" w:cstheme="majorBidi"/>
-          <w:sz w:val="32"/>
-          <w:szCs w:val="32"/>
+          <w:rFonts w:cstheme="minorHAnsi"/>
+          <w:sz w:val="24"/>
+          <w:szCs w:val="24"/>
           <w:lang w:val="en-US"/>
         </w:rPr>
         <w:t xml:space="preserve"> Tic-Tac-Toe game in source file.</w:t>
@@ -1490,112 +1877,1499 @@
       <w:pPr>
         <w:jc w:val="both"/>
         <w:rPr>
-          <w:rFonts w:asciiTheme="majorBidi" w:hAnsiTheme="majorBidi" w:cstheme="majorBidi"/>
-          <w:sz w:val="32"/>
-          <w:szCs w:val="32"/>
-          <w:lang w:val="en-US"/>
-        </w:rPr>
-      </w:pPr>
-    </w:p>
-    <w:p>
-      <w:pPr>
-        <w:jc w:val="both"/>
-        <w:rPr>
-          <w:rFonts w:asciiTheme="majorBidi" w:hAnsiTheme="majorBidi" w:cstheme="majorBidi"/>
-          <w:b/>
-          <w:bCs/>
-          <w:sz w:val="48"/>
-          <w:szCs w:val="48"/>
+          <w:rFonts w:cstheme="minorHAnsi"/>
+          <w:sz w:val="24"/>
+          <w:szCs w:val="24"/>
+          <w:lang w:val="en-US"/>
+        </w:rPr>
+      </w:pPr>
+    </w:p>
+    <w:p>
+      <w:pPr>
+        <w:jc w:val="both"/>
+        <w:rPr>
+          <w:rFonts w:cstheme="minorHAnsi"/>
+          <w:sz w:val="24"/>
+          <w:szCs w:val="24"/>
+          <w:lang w:val="en-US"/>
+        </w:rPr>
+      </w:pPr>
+    </w:p>
+    <w:p>
+      <w:pPr>
+        <w:jc w:val="both"/>
+        <w:rPr>
+          <w:rFonts w:cstheme="minorHAnsi"/>
+          <w:sz w:val="24"/>
+          <w:szCs w:val="24"/>
+          <w:lang w:val="en-US"/>
+        </w:rPr>
+      </w:pPr>
+    </w:p>
+    <w:p>
+      <w:pPr>
+        <w:jc w:val="both"/>
+        <w:rPr>
+          <w:rFonts w:cstheme="minorHAnsi"/>
+          <w:sz w:val="24"/>
+          <w:szCs w:val="24"/>
+          <w:lang w:val="en-US"/>
+        </w:rPr>
+      </w:pPr>
+    </w:p>
+    <w:p>
+      <w:pPr>
+        <w:jc w:val="both"/>
+        <w:rPr>
+          <w:rFonts w:cstheme="minorHAnsi"/>
+          <w:sz w:val="24"/>
+          <w:szCs w:val="24"/>
+          <w:lang w:val="en-US"/>
+        </w:rPr>
+      </w:pPr>
+    </w:p>
+    <w:p>
+      <w:pPr>
+        <w:jc w:val="both"/>
+        <w:rPr>
+          <w:rFonts w:cstheme="minorHAnsi"/>
+          <w:sz w:val="24"/>
+          <w:szCs w:val="24"/>
+          <w:lang w:val="en-US"/>
+        </w:rPr>
+      </w:pPr>
+    </w:p>
+    <w:p>
+      <w:pPr>
+        <w:jc w:val="both"/>
+        <w:rPr>
+          <w:rFonts w:cstheme="minorHAnsi"/>
+          <w:sz w:val="24"/>
+          <w:szCs w:val="24"/>
+          <w:lang w:val="en-US"/>
+        </w:rPr>
+      </w:pPr>
+    </w:p>
+    <w:p>
+      <w:pPr>
+        <w:jc w:val="both"/>
+        <w:rPr>
+          <w:rFonts w:cstheme="minorHAnsi"/>
+          <w:sz w:val="24"/>
+          <w:szCs w:val="24"/>
+          <w:lang w:val="en-US"/>
+        </w:rPr>
+      </w:pPr>
+    </w:p>
+    <w:p>
+      <w:pPr>
+        <w:jc w:val="both"/>
+        <w:rPr>
+          <w:rFonts w:cstheme="minorHAnsi"/>
+          <w:b/>
+          <w:bCs/>
+          <w:sz w:val="24"/>
+          <w:szCs w:val="24"/>
           <w:u w:val="single"/>
           <w:lang w:val="en-US"/>
         </w:rPr>
       </w:pPr>
       <w:r>
         <w:rPr>
-          <w:rFonts w:asciiTheme="majorBidi" w:hAnsiTheme="majorBidi" w:cstheme="majorBidi"/>
-          <w:b/>
-          <w:bCs/>
-          <w:sz w:val="48"/>
-          <w:szCs w:val="48"/>
+          <w:rFonts w:cstheme="minorHAnsi"/>
+          <w:b/>
+          <w:bCs/>
+          <w:sz w:val="24"/>
+          <w:szCs w:val="24"/>
           <w:u w:val="single"/>
           <w:lang w:val="en-US"/>
         </w:rPr>
-        <w:t>Four-in-a-row</w:t>
-      </w:r>
-      <w:r>
-        <w:rPr>
-          <w:rFonts w:asciiTheme="majorBidi" w:hAnsiTheme="majorBidi" w:cstheme="majorBidi"/>
-          <w:b/>
-          <w:bCs/>
-          <w:sz w:val="48"/>
-          <w:szCs w:val="48"/>
+        <w:lastRenderedPageBreak/>
+        <w:t>Four-in-a-row:</w:t>
+      </w:r>
+    </w:p>
+    <w:p>
+      <w:pPr>
+        <w:numPr>
+          <w:ilvl w:val="0"/>
+          <w:numId w:val="16"/>
+        </w:numPr>
+        <w:jc w:val="both"/>
+        <w:rPr>
+          <w:rFonts w:cstheme="minorHAnsi"/>
+          <w:b/>
+          <w:bCs/>
+          <w:sz w:val="24"/>
+          <w:szCs w:val="24"/>
+          <w:lang w:val="en-US"/>
+        </w:rPr>
+      </w:pPr>
+      <w:r>
+        <w:rPr>
+          <w:rFonts w:cstheme="minorHAnsi"/>
+          <w:b/>
+          <w:bCs/>
+          <w:sz w:val="24"/>
+          <w:szCs w:val="24"/>
+          <w:lang w:val="en-US"/>
+        </w:rPr>
+        <w:t xml:space="preserve">Constructor </w:t>
+      </w:r>
+      <w:proofErr w:type="spellStart"/>
+      <w:r>
+        <w:rPr>
+          <w:rFonts w:cstheme="minorHAnsi"/>
+          <w:b/>
+          <w:bCs/>
+          <w:sz w:val="24"/>
+          <w:szCs w:val="24"/>
+          <w:lang w:val="en-US"/>
+        </w:rPr>
+        <w:t>ConnectFourBoard</w:t>
+      </w:r>
+      <w:proofErr w:type="spellEnd"/>
+      <w:r>
+        <w:rPr>
+          <w:rFonts w:cstheme="minorHAnsi"/>
+          <w:b/>
+          <w:bCs/>
+          <w:sz w:val="24"/>
+          <w:szCs w:val="24"/>
+          <w:lang w:val="en-US"/>
+        </w:rPr>
+        <w:t>:</w:t>
+      </w:r>
+    </w:p>
+    <w:p>
+      <w:pPr>
+        <w:numPr>
+          <w:ilvl w:val="1"/>
+          <w:numId w:val="16"/>
+        </w:numPr>
+        <w:jc w:val="both"/>
+        <w:rPr>
+          <w:rFonts w:cstheme="minorHAnsi"/>
+          <w:sz w:val="24"/>
+          <w:szCs w:val="24"/>
+          <w:lang w:val="en-US"/>
+        </w:rPr>
+      </w:pPr>
+      <w:r>
+        <w:rPr>
+          <w:rFonts w:cstheme="minorHAnsi"/>
+          <w:sz w:val="24"/>
+          <w:szCs w:val="24"/>
+          <w:lang w:val="en-US"/>
+        </w:rPr>
+        <w:t>Initializes a Connect Four board with dimensions 7x7.</w:t>
+      </w:r>
+    </w:p>
+    <w:p>
+      <w:pPr>
+        <w:numPr>
+          <w:ilvl w:val="1"/>
+          <w:numId w:val="16"/>
+        </w:numPr>
+        <w:jc w:val="both"/>
+        <w:rPr>
+          <w:rFonts w:cstheme="minorHAnsi"/>
+          <w:sz w:val="24"/>
+          <w:szCs w:val="24"/>
+          <w:lang w:val="en-US"/>
+        </w:rPr>
+      </w:pPr>
+      <w:r>
+        <w:rPr>
+          <w:rFonts w:cstheme="minorHAnsi"/>
+          <w:sz w:val="24"/>
+          <w:szCs w:val="24"/>
+          <w:lang w:val="en-US"/>
+        </w:rPr>
+        <w:t>Populates the board with zeros and fills the bottom row with '1's.</w:t>
+      </w:r>
+    </w:p>
+    <w:p>
+      <w:pPr>
+        <w:numPr>
+          <w:ilvl w:val="0"/>
+          <w:numId w:val="16"/>
+        </w:numPr>
+        <w:jc w:val="both"/>
+        <w:rPr>
+          <w:rFonts w:cstheme="minorHAnsi"/>
+          <w:b/>
+          <w:bCs/>
+          <w:sz w:val="24"/>
+          <w:szCs w:val="24"/>
+          <w:lang w:val="en-US"/>
+        </w:rPr>
+      </w:pPr>
+      <w:proofErr w:type="spellStart"/>
+      <w:r>
+        <w:rPr>
+          <w:rFonts w:cstheme="minorHAnsi"/>
+          <w:b/>
+          <w:bCs/>
+          <w:sz w:val="24"/>
+          <w:szCs w:val="24"/>
+          <w:lang w:val="en-US"/>
+        </w:rPr>
+        <w:t>update_board</w:t>
+      </w:r>
+      <w:proofErr w:type="spellEnd"/>
+      <w:r>
+        <w:rPr>
+          <w:rFonts w:cstheme="minorHAnsi"/>
+          <w:b/>
+          <w:bCs/>
+          <w:sz w:val="24"/>
+          <w:szCs w:val="24"/>
+          <w:lang w:val="en-US"/>
+        </w:rPr>
+        <w:t>:</w:t>
+      </w:r>
+    </w:p>
+    <w:p>
+      <w:pPr>
+        <w:numPr>
+          <w:ilvl w:val="1"/>
+          <w:numId w:val="16"/>
+        </w:numPr>
+        <w:jc w:val="both"/>
+        <w:rPr>
+          <w:rFonts w:cstheme="minorHAnsi"/>
+          <w:sz w:val="24"/>
+          <w:szCs w:val="24"/>
+          <w:lang w:val="en-US"/>
+        </w:rPr>
+      </w:pPr>
+      <w:r>
+        <w:rPr>
+          <w:rFonts w:cstheme="minorHAnsi"/>
+          <w:sz w:val="24"/>
+          <w:szCs w:val="24"/>
+          <w:lang w:val="en-US"/>
+        </w:rPr>
+        <w:t>Checks if the move is valid and places the mark on the board if valid.</w:t>
+      </w:r>
+    </w:p>
+    <w:p>
+      <w:pPr>
+        <w:numPr>
+          <w:ilvl w:val="1"/>
+          <w:numId w:val="16"/>
+        </w:numPr>
+        <w:jc w:val="both"/>
+        <w:rPr>
+          <w:rFonts w:cstheme="minorHAnsi"/>
+          <w:b/>
+          <w:bCs/>
+          <w:sz w:val="24"/>
+          <w:szCs w:val="24"/>
+          <w:lang w:val="en-US"/>
+        </w:rPr>
+      </w:pPr>
+      <w:r>
+        <w:rPr>
+          <w:rFonts w:cstheme="minorHAnsi"/>
+          <w:sz w:val="24"/>
+          <w:szCs w:val="24"/>
+          <w:lang w:val="en-US"/>
+        </w:rPr>
+        <w:t>Returns true if the move is</w:t>
+      </w:r>
+      <w:r>
+        <w:rPr>
+          <w:rFonts w:cstheme="minorHAnsi"/>
+          <w:b/>
+          <w:bCs/>
+          <w:sz w:val="24"/>
+          <w:szCs w:val="24"/>
+          <w:lang w:val="en-US"/>
+        </w:rPr>
+        <w:t xml:space="preserve"> </w:t>
+      </w:r>
+      <w:r>
+        <w:rPr>
+          <w:rFonts w:cstheme="minorHAnsi"/>
+          <w:sz w:val="24"/>
+          <w:szCs w:val="24"/>
+          <w:lang w:val="en-US"/>
+        </w:rPr>
+        <w:t>successful, false otherwise.</w:t>
+      </w:r>
+    </w:p>
+    <w:p>
+      <w:pPr>
+        <w:numPr>
+          <w:ilvl w:val="0"/>
+          <w:numId w:val="16"/>
+        </w:numPr>
+        <w:jc w:val="both"/>
+        <w:rPr>
+          <w:rFonts w:cstheme="minorHAnsi"/>
+          <w:b/>
+          <w:bCs/>
+          <w:sz w:val="24"/>
+          <w:szCs w:val="24"/>
+          <w:lang w:val="en-US"/>
+        </w:rPr>
+      </w:pPr>
+      <w:proofErr w:type="spellStart"/>
+      <w:r>
+        <w:rPr>
+          <w:rFonts w:cstheme="minorHAnsi"/>
+          <w:b/>
+          <w:bCs/>
+          <w:sz w:val="24"/>
+          <w:szCs w:val="24"/>
+          <w:lang w:val="en-US"/>
+        </w:rPr>
+        <w:t>display_board</w:t>
+      </w:r>
+      <w:proofErr w:type="spellEnd"/>
+      <w:r>
+        <w:rPr>
+          <w:rFonts w:cstheme="minorHAnsi"/>
+          <w:b/>
+          <w:bCs/>
+          <w:sz w:val="24"/>
+          <w:szCs w:val="24"/>
+          <w:lang w:val="en-US"/>
+        </w:rPr>
+        <w:t>:</w:t>
+      </w:r>
+    </w:p>
+    <w:p>
+      <w:pPr>
+        <w:numPr>
+          <w:ilvl w:val="1"/>
+          <w:numId w:val="16"/>
+        </w:numPr>
+        <w:jc w:val="both"/>
+        <w:rPr>
+          <w:rFonts w:cstheme="minorHAnsi"/>
+          <w:sz w:val="24"/>
+          <w:szCs w:val="24"/>
+          <w:lang w:val="en-US"/>
+        </w:rPr>
+      </w:pPr>
+      <w:r>
+        <w:rPr>
+          <w:rFonts w:cstheme="minorHAnsi"/>
+          <w:sz w:val="24"/>
+          <w:szCs w:val="24"/>
+          <w:lang w:val="en-US"/>
+        </w:rPr>
+        <w:t>Displays the current state of the Connect Four board, including cell coordinates.</w:t>
+      </w:r>
+    </w:p>
+    <w:p>
+      <w:pPr>
+        <w:numPr>
+          <w:ilvl w:val="0"/>
+          <w:numId w:val="16"/>
+        </w:numPr>
+        <w:jc w:val="both"/>
+        <w:rPr>
+          <w:rFonts w:cstheme="minorHAnsi"/>
+          <w:b/>
+          <w:bCs/>
+          <w:sz w:val="24"/>
+          <w:szCs w:val="24"/>
+          <w:lang w:val="en-US"/>
+        </w:rPr>
+      </w:pPr>
+      <w:proofErr w:type="spellStart"/>
+      <w:r>
+        <w:rPr>
+          <w:rFonts w:cstheme="minorHAnsi"/>
+          <w:b/>
+          <w:bCs/>
+          <w:sz w:val="24"/>
+          <w:szCs w:val="24"/>
+          <w:lang w:val="en-US"/>
+        </w:rPr>
+        <w:t>is_winner</w:t>
+      </w:r>
+      <w:proofErr w:type="spellEnd"/>
+      <w:r>
+        <w:rPr>
+          <w:rFonts w:cstheme="minorHAnsi"/>
+          <w:b/>
+          <w:bCs/>
+          <w:sz w:val="24"/>
+          <w:szCs w:val="24"/>
+          <w:lang w:val="en-US"/>
+        </w:rPr>
+        <w:t>:</w:t>
+      </w:r>
+    </w:p>
+    <w:p>
+      <w:pPr>
+        <w:numPr>
+          <w:ilvl w:val="1"/>
+          <w:numId w:val="16"/>
+        </w:numPr>
+        <w:jc w:val="both"/>
+        <w:rPr>
+          <w:rFonts w:cstheme="minorHAnsi"/>
+          <w:sz w:val="24"/>
+          <w:szCs w:val="24"/>
+          <w:lang w:val="en-US"/>
+        </w:rPr>
+      </w:pPr>
+      <w:r>
+        <w:rPr>
+          <w:rFonts w:cstheme="minorHAnsi"/>
+          <w:sz w:val="24"/>
+          <w:szCs w:val="24"/>
+          <w:lang w:val="en-US"/>
+        </w:rPr>
+        <w:t>Checks for a winning condition by examining rows, columns, and diagonals.</w:t>
+      </w:r>
+    </w:p>
+    <w:p>
+      <w:pPr>
+        <w:numPr>
+          <w:ilvl w:val="1"/>
+          <w:numId w:val="16"/>
+        </w:numPr>
+        <w:jc w:val="both"/>
+        <w:rPr>
+          <w:rFonts w:cstheme="minorHAnsi"/>
+          <w:sz w:val="24"/>
+          <w:szCs w:val="24"/>
+          <w:lang w:val="en-US"/>
+        </w:rPr>
+      </w:pPr>
+      <w:r>
+        <w:rPr>
+          <w:rFonts w:cstheme="minorHAnsi"/>
+          <w:sz w:val="24"/>
+          <w:szCs w:val="24"/>
+          <w:lang w:val="en-US"/>
+        </w:rPr>
+        <w:t>Returns true if there's a winner, false otherwise.</w:t>
+      </w:r>
+    </w:p>
+    <w:p>
+      <w:pPr>
+        <w:numPr>
+          <w:ilvl w:val="0"/>
+          <w:numId w:val="16"/>
+        </w:numPr>
+        <w:jc w:val="both"/>
+        <w:rPr>
+          <w:rFonts w:cstheme="minorHAnsi"/>
+          <w:b/>
+          <w:bCs/>
+          <w:sz w:val="24"/>
+          <w:szCs w:val="24"/>
+          <w:lang w:val="en-US"/>
+        </w:rPr>
+      </w:pPr>
+      <w:proofErr w:type="spellStart"/>
+      <w:r>
+        <w:rPr>
+          <w:rFonts w:cstheme="minorHAnsi"/>
+          <w:b/>
+          <w:bCs/>
+          <w:sz w:val="24"/>
+          <w:szCs w:val="24"/>
+          <w:lang w:val="en-US"/>
+        </w:rPr>
+        <w:t>is_draw</w:t>
+      </w:r>
+      <w:proofErr w:type="spellEnd"/>
+      <w:r>
+        <w:rPr>
+          <w:rFonts w:cstheme="minorHAnsi"/>
+          <w:b/>
+          <w:bCs/>
+          <w:sz w:val="24"/>
+          <w:szCs w:val="24"/>
+          <w:lang w:val="en-US"/>
+        </w:rPr>
+        <w:t>:</w:t>
+      </w:r>
+    </w:p>
+    <w:p>
+      <w:pPr>
+        <w:numPr>
+          <w:ilvl w:val="1"/>
+          <w:numId w:val="16"/>
+        </w:numPr>
+        <w:jc w:val="both"/>
+        <w:rPr>
+          <w:rFonts w:cstheme="minorHAnsi"/>
+          <w:sz w:val="24"/>
+          <w:szCs w:val="24"/>
+          <w:lang w:val="en-US"/>
+        </w:rPr>
+      </w:pPr>
+      <w:r>
+        <w:rPr>
+          <w:rFonts w:cstheme="minorHAnsi"/>
+          <w:sz w:val="24"/>
+          <w:szCs w:val="24"/>
+          <w:lang w:val="en-US"/>
+        </w:rPr>
+        <w:t>Determines if the game has ended in a draw.</w:t>
+      </w:r>
+    </w:p>
+    <w:p>
+      <w:pPr>
+        <w:numPr>
+          <w:ilvl w:val="1"/>
+          <w:numId w:val="16"/>
+        </w:numPr>
+        <w:jc w:val="both"/>
+        <w:rPr>
+          <w:rFonts w:cstheme="minorHAnsi"/>
+          <w:sz w:val="24"/>
+          <w:szCs w:val="24"/>
+          <w:lang w:val="en-US"/>
+        </w:rPr>
+      </w:pPr>
+      <w:r>
+        <w:rPr>
+          <w:rFonts w:cstheme="minorHAnsi"/>
+          <w:sz w:val="24"/>
+          <w:szCs w:val="24"/>
+          <w:lang w:val="en-US"/>
+        </w:rPr>
+        <w:t>Returns true if the maximum moves (42) are reached without a winner.</w:t>
+      </w:r>
+    </w:p>
+    <w:p>
+      <w:pPr>
+        <w:numPr>
+          <w:ilvl w:val="0"/>
+          <w:numId w:val="16"/>
+        </w:numPr>
+        <w:jc w:val="both"/>
+        <w:rPr>
+          <w:rFonts w:cstheme="minorHAnsi"/>
+          <w:b/>
+          <w:bCs/>
+          <w:sz w:val="24"/>
+          <w:szCs w:val="24"/>
+          <w:lang w:val="en-US"/>
+        </w:rPr>
+      </w:pPr>
+      <w:proofErr w:type="spellStart"/>
+      <w:r>
+        <w:rPr>
+          <w:rFonts w:cstheme="minorHAnsi"/>
+          <w:b/>
+          <w:bCs/>
+          <w:sz w:val="24"/>
+          <w:szCs w:val="24"/>
+          <w:lang w:val="en-US"/>
+        </w:rPr>
+        <w:t>game_is_</w:t>
+      </w:r>
+      <w:r>
+        <w:rPr>
+          <w:rFonts w:cstheme="minorHAnsi"/>
+          <w:b/>
+          <w:bCs/>
+          <w:sz w:val="24"/>
+          <w:szCs w:val="24"/>
+          <w:lang w:val="en-US"/>
+        </w:rPr>
+        <w:t>over</w:t>
+      </w:r>
+      <w:proofErr w:type="spellEnd"/>
+      <w:r>
+        <w:rPr>
+          <w:rFonts w:cstheme="minorHAnsi"/>
+          <w:b/>
+          <w:bCs/>
+          <w:sz w:val="24"/>
+          <w:szCs w:val="24"/>
+          <w:lang w:val="en-US"/>
+        </w:rPr>
+        <w:t>:</w:t>
+      </w:r>
+    </w:p>
+    <w:p>
+      <w:pPr>
+        <w:numPr>
+          <w:ilvl w:val="1"/>
+          <w:numId w:val="16"/>
+        </w:numPr>
+        <w:jc w:val="both"/>
+        <w:rPr>
+          <w:rFonts w:cstheme="minorHAnsi"/>
+          <w:sz w:val="24"/>
+          <w:szCs w:val="24"/>
+          <w:lang w:val="en-US"/>
+        </w:rPr>
+      </w:pPr>
+      <w:r>
+        <w:rPr>
+          <w:rFonts w:cstheme="minorHAnsi"/>
+          <w:sz w:val="24"/>
+          <w:szCs w:val="24"/>
+          <w:lang w:val="en-US"/>
+        </w:rPr>
+        <w:t>Checks if the game is over (all moves are completed or there's a winner).</w:t>
+      </w:r>
+    </w:p>
+    <w:p>
+      <w:pPr>
+        <w:numPr>
+          <w:ilvl w:val="1"/>
+          <w:numId w:val="16"/>
+        </w:numPr>
+        <w:jc w:val="both"/>
+        <w:rPr>
+          <w:rFonts w:cstheme="minorHAnsi"/>
+          <w:sz w:val="24"/>
+          <w:szCs w:val="24"/>
+          <w:lang w:val="en-US"/>
+        </w:rPr>
+      </w:pPr>
+      <w:r>
+        <w:rPr>
+          <w:rFonts w:cstheme="minorHAnsi"/>
+          <w:sz w:val="24"/>
+          <w:szCs w:val="24"/>
+          <w:lang w:val="en-US"/>
+        </w:rPr>
+        <w:t>Returns true if the game is finished.</w:t>
+      </w:r>
+    </w:p>
+    <w:p>
+      <w:pPr>
+        <w:numPr>
+          <w:ilvl w:val="0"/>
+          <w:numId w:val="16"/>
+        </w:numPr>
+        <w:jc w:val="both"/>
+        <w:rPr>
+          <w:rFonts w:cstheme="minorHAnsi"/>
+          <w:b/>
+          <w:bCs/>
+          <w:sz w:val="24"/>
+          <w:szCs w:val="24"/>
+          <w:lang w:val="en-US"/>
+        </w:rPr>
+      </w:pPr>
+      <w:proofErr w:type="spellStart"/>
+      <w:r>
+        <w:rPr>
+          <w:rFonts w:cstheme="minorHAnsi"/>
+          <w:b/>
+          <w:bCs/>
+          <w:sz w:val="24"/>
+          <w:szCs w:val="24"/>
+          <w:lang w:val="en-US"/>
+        </w:rPr>
+        <w:t>get_board_value</w:t>
+      </w:r>
+      <w:proofErr w:type="spellEnd"/>
+      <w:r>
+        <w:rPr>
+          <w:rFonts w:cstheme="minorHAnsi"/>
+          <w:b/>
+          <w:bCs/>
+          <w:sz w:val="24"/>
+          <w:szCs w:val="24"/>
+          <w:lang w:val="en-US"/>
+        </w:rPr>
+        <w:t xml:space="preserve"> and </w:t>
+      </w:r>
+      <w:proofErr w:type="spellStart"/>
+      <w:r>
+        <w:rPr>
+          <w:rFonts w:cstheme="minorHAnsi"/>
+          <w:b/>
+          <w:bCs/>
+          <w:sz w:val="24"/>
+          <w:szCs w:val="24"/>
+          <w:lang w:val="en-US"/>
+        </w:rPr>
+        <w:t>set_board_value</w:t>
+      </w:r>
+      <w:proofErr w:type="spellEnd"/>
+      <w:r>
+        <w:rPr>
+          <w:rFonts w:cstheme="minorHAnsi"/>
+          <w:b/>
+          <w:bCs/>
+          <w:sz w:val="24"/>
+          <w:szCs w:val="24"/>
+          <w:lang w:val="en-US"/>
+        </w:rPr>
+        <w:t>:</w:t>
+      </w:r>
+    </w:p>
+    <w:p>
+      <w:pPr>
+        <w:numPr>
+          <w:ilvl w:val="1"/>
+          <w:numId w:val="16"/>
+        </w:numPr>
+        <w:jc w:val="both"/>
+        <w:rPr>
+          <w:rFonts w:cstheme="minorHAnsi"/>
+          <w:sz w:val="24"/>
+          <w:szCs w:val="24"/>
+          <w:lang w:val="en-US"/>
+        </w:rPr>
+      </w:pPr>
+      <w:r>
+        <w:rPr>
+          <w:rFonts w:cstheme="minorHAnsi"/>
+          <w:sz w:val="24"/>
+          <w:szCs w:val="24"/>
+          <w:lang w:val="en-US"/>
+        </w:rPr>
+        <w:t>Retrieve and set values at specific positions on the board, respectively.</w:t>
+      </w:r>
+    </w:p>
+    <w:p>
+      <w:pPr>
+        <w:jc w:val="both"/>
+        <w:rPr>
+          <w:rFonts w:cstheme="minorHAnsi"/>
+          <w:b/>
+          <w:bCs/>
+          <w:sz w:val="24"/>
+          <w:szCs w:val="24"/>
           <w:u w:val="single"/>
           <w:lang w:val="en-US"/>
         </w:rPr>
+      </w:pPr>
+      <w:proofErr w:type="spellStart"/>
+      <w:r>
+        <w:rPr>
+          <w:rFonts w:cstheme="minorHAnsi"/>
+          <w:b/>
+          <w:bCs/>
+          <w:sz w:val="24"/>
+          <w:szCs w:val="24"/>
+          <w:u w:val="single"/>
+          <w:lang w:val="en-US"/>
+        </w:rPr>
+        <w:t>GameManager</w:t>
+      </w:r>
+      <w:proofErr w:type="spellEnd"/>
+      <w:r>
+        <w:rPr>
+          <w:rFonts w:cstheme="minorHAnsi"/>
+          <w:b/>
+          <w:bCs/>
+          <w:sz w:val="24"/>
+          <w:szCs w:val="24"/>
+          <w:u w:val="single"/>
+          <w:lang w:val="en-US"/>
+        </w:rPr>
+        <w:t xml:space="preserve"> Class:</w:t>
+      </w:r>
+    </w:p>
+    <w:p>
+      <w:pPr>
+        <w:numPr>
+          <w:ilvl w:val="0"/>
+          <w:numId w:val="17"/>
+        </w:numPr>
+        <w:jc w:val="both"/>
+        <w:rPr>
+          <w:rFonts w:cstheme="minorHAnsi"/>
+          <w:b/>
+          <w:bCs/>
+          <w:sz w:val="24"/>
+          <w:szCs w:val="24"/>
+          <w:lang w:val="en-US"/>
+        </w:rPr>
+      </w:pPr>
+      <w:r>
+        <w:rPr>
+          <w:rFonts w:cstheme="minorHAnsi"/>
+          <w:b/>
+          <w:bCs/>
+          <w:sz w:val="24"/>
+          <w:szCs w:val="24"/>
+          <w:lang w:val="en-US"/>
+        </w:rPr>
+        <w:t xml:space="preserve">Constructor </w:t>
+      </w:r>
+      <w:proofErr w:type="spellStart"/>
+      <w:proofErr w:type="gramStart"/>
+      <w:r>
+        <w:rPr>
+          <w:rFonts w:cstheme="minorHAnsi"/>
+          <w:b/>
+          <w:bCs/>
+          <w:sz w:val="24"/>
+          <w:szCs w:val="24"/>
+          <w:lang w:val="en-US"/>
+        </w:rPr>
+        <w:t>GameManager</w:t>
+      </w:r>
+      <w:proofErr w:type="spellEnd"/>
+      <w:r>
+        <w:rPr>
+          <w:rFonts w:cstheme="minorHAnsi"/>
+          <w:b/>
+          <w:bCs/>
+          <w:sz w:val="24"/>
+          <w:szCs w:val="24"/>
+          <w:lang w:val="en-US"/>
+        </w:rPr>
+        <w:t>(</w:t>
+      </w:r>
+      <w:proofErr w:type="gramEnd"/>
+      <w:r>
+        <w:rPr>
+          <w:rFonts w:cstheme="minorHAnsi"/>
+          <w:b/>
+          <w:bCs/>
+          <w:sz w:val="24"/>
+          <w:szCs w:val="24"/>
+          <w:lang w:val="en-US"/>
+        </w:rPr>
+        <w:t xml:space="preserve">Board* </w:t>
+      </w:r>
+      <w:proofErr w:type="spellStart"/>
+      <w:r>
+        <w:rPr>
+          <w:rFonts w:cstheme="minorHAnsi"/>
+          <w:b/>
+          <w:bCs/>
+          <w:sz w:val="24"/>
+          <w:szCs w:val="24"/>
+          <w:lang w:val="en-US"/>
+        </w:rPr>
+        <w:t>bPtr</w:t>
+      </w:r>
+      <w:proofErr w:type="spellEnd"/>
+      <w:r>
+        <w:rPr>
+          <w:rFonts w:cstheme="minorHAnsi"/>
+          <w:b/>
+          <w:bCs/>
+          <w:sz w:val="24"/>
+          <w:szCs w:val="24"/>
+          <w:lang w:val="en-US"/>
+        </w:rPr>
+        <w:t xml:space="preserve">, Player* </w:t>
+      </w:r>
+      <w:proofErr w:type="spellStart"/>
+      <w:r>
+        <w:rPr>
+          <w:rFonts w:cstheme="minorHAnsi"/>
+          <w:b/>
+          <w:bCs/>
+          <w:sz w:val="24"/>
+          <w:szCs w:val="24"/>
+          <w:lang w:val="en-US"/>
+        </w:rPr>
+        <w:t>playerPtr</w:t>
+      </w:r>
+      <w:proofErr w:type="spellEnd"/>
+      <w:r>
+        <w:rPr>
+          <w:rFonts w:cstheme="minorHAnsi"/>
+          <w:b/>
+          <w:bCs/>
+          <w:sz w:val="24"/>
+          <w:szCs w:val="24"/>
+          <w:lang w:val="en-US"/>
+        </w:rPr>
+        <w:t>[2]):</w:t>
+      </w:r>
+    </w:p>
+    <w:p>
+      <w:pPr>
+        <w:numPr>
+          <w:ilvl w:val="1"/>
+          <w:numId w:val="17"/>
+        </w:numPr>
+        <w:jc w:val="both"/>
+        <w:rPr>
+          <w:rFonts w:cstheme="minorHAnsi"/>
+          <w:sz w:val="24"/>
+          <w:szCs w:val="24"/>
+          <w:lang w:val="en-US"/>
+        </w:rPr>
+      </w:pPr>
+      <w:r>
+        <w:rPr>
+          <w:rFonts w:cstheme="minorHAnsi"/>
+          <w:sz w:val="24"/>
+          <w:szCs w:val="24"/>
+          <w:lang w:val="en-US"/>
+        </w:rPr>
+        <w:t>Initializes the game manager with a board and two players.</w:t>
+      </w:r>
+    </w:p>
+    <w:p>
+      <w:pPr>
+        <w:numPr>
+          <w:ilvl w:val="0"/>
+          <w:numId w:val="17"/>
+        </w:numPr>
+        <w:jc w:val="both"/>
+        <w:rPr>
+          <w:rFonts w:cstheme="minorHAnsi"/>
+          <w:b/>
+          <w:bCs/>
+          <w:sz w:val="24"/>
+          <w:szCs w:val="24"/>
+          <w:lang w:val="en-US"/>
+        </w:rPr>
+      </w:pPr>
+      <w:r>
+        <w:rPr>
+          <w:rFonts w:cstheme="minorHAnsi"/>
+          <w:b/>
+          <w:bCs/>
+          <w:sz w:val="24"/>
+          <w:szCs w:val="24"/>
+          <w:lang w:val="en-US"/>
+        </w:rPr>
+        <w:t>run:</w:t>
+      </w:r>
+    </w:p>
+    <w:p>
+      <w:pPr>
+        <w:numPr>
+          <w:ilvl w:val="1"/>
+          <w:numId w:val="17"/>
+        </w:numPr>
+        <w:jc w:val="both"/>
+        <w:rPr>
+          <w:rFonts w:cstheme="minorHAnsi"/>
+          <w:sz w:val="24"/>
+          <w:szCs w:val="24"/>
+          <w:lang w:val="en-US"/>
+        </w:rPr>
+      </w:pPr>
+      <w:r>
+        <w:rPr>
+          <w:rFonts w:cstheme="minorHAnsi"/>
+          <w:sz w:val="24"/>
+          <w:szCs w:val="24"/>
+          <w:lang w:val="en-US"/>
+        </w:rPr>
+        <w:t>Controls the game flow:</w:t>
+      </w:r>
+    </w:p>
+    <w:p>
+      <w:pPr>
+        <w:numPr>
+          <w:ilvl w:val="2"/>
+          <w:numId w:val="17"/>
+        </w:numPr>
+        <w:jc w:val="both"/>
+        <w:rPr>
+          <w:rFonts w:cstheme="minorHAnsi"/>
+          <w:sz w:val="24"/>
+          <w:szCs w:val="24"/>
+          <w:lang w:val="en-US"/>
+        </w:rPr>
+      </w:pPr>
+      <w:r>
+        <w:rPr>
+          <w:rFonts w:cstheme="minorHAnsi"/>
+          <w:sz w:val="24"/>
+          <w:szCs w:val="24"/>
+          <w:lang w:val="en-US"/>
+        </w:rPr>
+        <w:t>Displays the initial board state.</w:t>
+      </w:r>
+    </w:p>
+    <w:p>
+      <w:pPr>
+        <w:numPr>
+          <w:ilvl w:val="2"/>
+          <w:numId w:val="17"/>
+        </w:numPr>
+        <w:jc w:val="both"/>
+        <w:rPr>
+          <w:rFonts w:cstheme="minorHAnsi"/>
+          <w:sz w:val="24"/>
+          <w:szCs w:val="24"/>
+          <w:lang w:val="en-US"/>
+        </w:rPr>
+      </w:pPr>
+      <w:r>
+        <w:rPr>
+          <w:rFonts w:cstheme="minorHAnsi"/>
+          <w:sz w:val="24"/>
+          <w:szCs w:val="24"/>
+          <w:lang w:val="en-US"/>
+        </w:rPr>
+        <w:t>Loops through player moves, checks for a winner or draw, and ends the game accordingly.</w:t>
+      </w:r>
+    </w:p>
+    <w:p>
+      <w:pPr>
+        <w:ind w:left="2160"/>
+        <w:jc w:val="both"/>
+        <w:rPr>
+          <w:rFonts w:cstheme="minorHAnsi"/>
+          <w:sz w:val="24"/>
+          <w:szCs w:val="24"/>
+          <w:lang w:val="en-US"/>
+        </w:rPr>
+      </w:pPr>
+    </w:p>
+    <w:p>
+      <w:pPr>
+        <w:jc w:val="both"/>
+        <w:rPr>
+          <w:rFonts w:cstheme="minorHAnsi"/>
+          <w:b/>
+          <w:bCs/>
+          <w:sz w:val="24"/>
+          <w:szCs w:val="24"/>
+          <w:u w:val="single"/>
+          <w:lang w:val="en-US"/>
+        </w:rPr>
+      </w:pPr>
+      <w:proofErr w:type="spellStart"/>
+      <w:r>
+        <w:rPr>
+          <w:rFonts w:cstheme="minorHAnsi"/>
+          <w:b/>
+          <w:bCs/>
+          <w:sz w:val="24"/>
+          <w:szCs w:val="24"/>
+          <w:u w:val="single"/>
+          <w:lang w:val="en-US"/>
+        </w:rPr>
+        <w:lastRenderedPageBreak/>
+        <w:t>AiPlayer</w:t>
+      </w:r>
+      <w:proofErr w:type="spellEnd"/>
+      <w:r>
+        <w:rPr>
+          <w:rFonts w:cstheme="minorHAnsi"/>
+          <w:b/>
+          <w:bCs/>
+          <w:sz w:val="24"/>
+          <w:szCs w:val="24"/>
+          <w:u w:val="single"/>
+          <w:lang w:val="en-US"/>
+        </w:rPr>
+        <w:t xml:space="preserve"> Class:</w:t>
+      </w:r>
+    </w:p>
+    <w:p>
+      <w:pPr>
+        <w:numPr>
+          <w:ilvl w:val="0"/>
+          <w:numId w:val="18"/>
+        </w:numPr>
+        <w:jc w:val="both"/>
+        <w:rPr>
+          <w:rFonts w:cstheme="minorHAnsi"/>
+          <w:b/>
+          <w:bCs/>
+          <w:sz w:val="24"/>
+          <w:szCs w:val="24"/>
+          <w:lang w:val="en-US"/>
+        </w:rPr>
+      </w:pPr>
+      <w:r>
+        <w:rPr>
+          <w:rFonts w:cstheme="minorHAnsi"/>
+          <w:b/>
+          <w:bCs/>
+          <w:sz w:val="24"/>
+          <w:szCs w:val="24"/>
+          <w:lang w:val="en-US"/>
+        </w:rPr>
+        <w:t xml:space="preserve">Constructor </w:t>
+      </w:r>
+      <w:proofErr w:type="spellStart"/>
+      <w:proofErr w:type="gramStart"/>
+      <w:r>
+        <w:rPr>
+          <w:rFonts w:cstheme="minorHAnsi"/>
+          <w:b/>
+          <w:bCs/>
+          <w:sz w:val="24"/>
+          <w:szCs w:val="24"/>
+          <w:lang w:val="en-US"/>
+        </w:rPr>
+        <w:t>AiPlayer</w:t>
+      </w:r>
+      <w:proofErr w:type="spellEnd"/>
+      <w:r>
+        <w:rPr>
+          <w:rFonts w:cstheme="minorHAnsi"/>
+          <w:b/>
+          <w:bCs/>
+          <w:sz w:val="24"/>
+          <w:szCs w:val="24"/>
+          <w:lang w:val="en-US"/>
+        </w:rPr>
+        <w:t>(</w:t>
+      </w:r>
+      <w:proofErr w:type="gramEnd"/>
+      <w:r>
+        <w:rPr>
+          <w:rFonts w:cstheme="minorHAnsi"/>
+          <w:b/>
+          <w:bCs/>
+          <w:sz w:val="24"/>
+          <w:szCs w:val="24"/>
+          <w:lang w:val="en-US"/>
+        </w:rPr>
+        <w:t>char symbol):</w:t>
+      </w:r>
+    </w:p>
+    <w:p>
+      <w:pPr>
+        <w:numPr>
+          <w:ilvl w:val="1"/>
+          <w:numId w:val="18"/>
+        </w:numPr>
+        <w:jc w:val="both"/>
+        <w:rPr>
+          <w:rFonts w:cstheme="minorHAnsi"/>
+          <w:b/>
+          <w:bCs/>
+          <w:sz w:val="24"/>
+          <w:szCs w:val="24"/>
+          <w:lang w:val="en-US"/>
+        </w:rPr>
+      </w:pPr>
+      <w:r>
+        <w:rPr>
+          <w:rFonts w:cstheme="minorHAnsi"/>
+          <w:sz w:val="24"/>
+          <w:szCs w:val="24"/>
+          <w:lang w:val="en-US"/>
+        </w:rPr>
+        <w:t>Initializes an AI player with a given symbol</w:t>
+      </w:r>
+      <w:r>
+        <w:rPr>
+          <w:rFonts w:cstheme="minorHAnsi"/>
+          <w:b/>
+          <w:bCs/>
+          <w:sz w:val="24"/>
+          <w:szCs w:val="24"/>
+          <w:lang w:val="en-US"/>
+        </w:rPr>
+        <w:t>.</w:t>
+      </w:r>
+    </w:p>
+    <w:p>
+      <w:pPr>
+        <w:numPr>
+          <w:ilvl w:val="0"/>
+          <w:numId w:val="18"/>
+        </w:numPr>
+        <w:jc w:val="both"/>
+        <w:rPr>
+          <w:rFonts w:cstheme="minorHAnsi"/>
+          <w:b/>
+          <w:bCs/>
+          <w:sz w:val="24"/>
+          <w:szCs w:val="24"/>
+          <w:lang w:val="en-US"/>
+        </w:rPr>
+      </w:pPr>
+      <w:proofErr w:type="spellStart"/>
+      <w:r>
+        <w:rPr>
+          <w:rFonts w:cstheme="minorHAnsi"/>
+          <w:b/>
+          <w:bCs/>
+          <w:sz w:val="24"/>
+          <w:szCs w:val="24"/>
+          <w:lang w:val="en-US"/>
+        </w:rPr>
+        <w:t>get_</w:t>
+      </w:r>
+      <w:proofErr w:type="gramStart"/>
+      <w:r>
+        <w:rPr>
+          <w:rFonts w:cstheme="minorHAnsi"/>
+          <w:b/>
+          <w:bCs/>
+          <w:sz w:val="24"/>
+          <w:szCs w:val="24"/>
+          <w:lang w:val="en-US"/>
+        </w:rPr>
+        <w:t>move</w:t>
+      </w:r>
+      <w:proofErr w:type="spellEnd"/>
+      <w:r>
+        <w:rPr>
+          <w:rFonts w:cstheme="minorHAnsi"/>
+          <w:b/>
+          <w:bCs/>
+          <w:sz w:val="24"/>
+          <w:szCs w:val="24"/>
+          <w:lang w:val="en-US"/>
+        </w:rPr>
+        <w:t xml:space="preserve"> </w:t>
+      </w:r>
+      <w:r>
+        <w:rPr>
+          <w:rFonts w:cstheme="minorHAnsi"/>
+          <w:b/>
+          <w:bCs/>
+          <w:sz w:val="24"/>
+          <w:szCs w:val="24"/>
+          <w:lang w:val="en-US"/>
+        </w:rPr>
+        <w:t xml:space="preserve"> </w:t>
+      </w:r>
+      <w:r>
+        <w:rPr>
+          <w:rFonts w:cstheme="minorHAnsi"/>
+          <w:b/>
+          <w:bCs/>
+          <w:sz w:val="24"/>
+          <w:szCs w:val="24"/>
+          <w:lang w:val="en-US"/>
+        </w:rPr>
         <w:t>:</w:t>
       </w:r>
-    </w:p>
-    <w:p>
-      <w:pPr>
-        <w:jc w:val="both"/>
-        <w:rPr>
-          <w:rFonts w:asciiTheme="majorBidi" w:hAnsiTheme="majorBidi" w:cstheme="majorBidi"/>
-          <w:b/>
-          <w:bCs/>
-          <w:sz w:val="48"/>
-          <w:szCs w:val="48"/>
+      <w:proofErr w:type="gramEnd"/>
+    </w:p>
+    <w:p>
+      <w:pPr>
+        <w:numPr>
+          <w:ilvl w:val="1"/>
+          <w:numId w:val="18"/>
+        </w:numPr>
+        <w:jc w:val="both"/>
+        <w:rPr>
+          <w:rFonts w:cstheme="minorHAnsi"/>
+          <w:sz w:val="24"/>
+          <w:szCs w:val="24"/>
+          <w:lang w:val="en-US"/>
+        </w:rPr>
+      </w:pPr>
+      <w:r>
+        <w:rPr>
+          <w:rFonts w:cstheme="minorHAnsi"/>
+          <w:sz w:val="24"/>
+          <w:szCs w:val="24"/>
+          <w:lang w:val="en-US"/>
+        </w:rPr>
+        <w:t>Implements AI logic to make moves based on the current board state.</w:t>
+      </w:r>
+    </w:p>
+    <w:p>
+      <w:pPr>
+        <w:numPr>
+          <w:ilvl w:val="1"/>
+          <w:numId w:val="18"/>
+        </w:numPr>
+        <w:jc w:val="both"/>
+        <w:rPr>
+          <w:rFonts w:cstheme="minorHAnsi"/>
+          <w:sz w:val="24"/>
+          <w:szCs w:val="24"/>
+          <w:lang w:val="en-US"/>
+        </w:rPr>
+      </w:pPr>
+      <w:r>
+        <w:rPr>
+          <w:rFonts w:cstheme="minorHAnsi"/>
+          <w:sz w:val="24"/>
+          <w:szCs w:val="24"/>
+          <w:lang w:val="en-US"/>
+        </w:rPr>
+        <w:t xml:space="preserve">Attempts to </w:t>
+      </w:r>
+      <w:proofErr w:type="gramStart"/>
+      <w:r>
+        <w:rPr>
+          <w:rFonts w:cstheme="minorHAnsi"/>
+          <w:sz w:val="24"/>
+          <w:szCs w:val="24"/>
+          <w:lang w:val="en-US"/>
+        </w:rPr>
+        <w:t>win</w:t>
+      </w:r>
+      <w:proofErr w:type="gramEnd"/>
+      <w:r>
+        <w:rPr>
+          <w:rFonts w:cstheme="minorHAnsi"/>
+          <w:sz w:val="24"/>
+          <w:szCs w:val="24"/>
+          <w:lang w:val="en-US"/>
+        </w:rPr>
+        <w:t xml:space="preserve"> if possible, otherwise blocks the opponent or makes a random move.</w:t>
+      </w:r>
+    </w:p>
+    <w:p>
+      <w:pPr>
+        <w:numPr>
+          <w:ilvl w:val="0"/>
+          <w:numId w:val="18"/>
+        </w:numPr>
+        <w:jc w:val="both"/>
+        <w:rPr>
+          <w:rFonts w:cstheme="minorHAnsi"/>
+          <w:b/>
+          <w:bCs/>
+          <w:sz w:val="24"/>
+          <w:szCs w:val="24"/>
+          <w:lang w:val="en-US"/>
+        </w:rPr>
+      </w:pPr>
+      <w:proofErr w:type="spellStart"/>
+      <w:r>
+        <w:rPr>
+          <w:rFonts w:cstheme="minorHAnsi"/>
+          <w:b/>
+          <w:bCs/>
+          <w:sz w:val="24"/>
+          <w:szCs w:val="24"/>
+          <w:lang w:val="en-US"/>
+        </w:rPr>
+        <w:t>get_</w:t>
+      </w:r>
+      <w:proofErr w:type="gramStart"/>
+      <w:r>
+        <w:rPr>
+          <w:rFonts w:cstheme="minorHAnsi"/>
+          <w:b/>
+          <w:bCs/>
+          <w:sz w:val="24"/>
+          <w:szCs w:val="24"/>
+          <w:lang w:val="en-US"/>
+        </w:rPr>
+        <w:t>board</w:t>
+      </w:r>
+      <w:proofErr w:type="spellEnd"/>
+      <w:r>
+        <w:rPr>
+          <w:rFonts w:cstheme="minorHAnsi"/>
+          <w:b/>
+          <w:bCs/>
+          <w:sz w:val="24"/>
+          <w:szCs w:val="24"/>
+          <w:lang w:val="en-US"/>
+        </w:rPr>
+        <w:t xml:space="preserve"> </w:t>
+      </w:r>
+      <w:r>
+        <w:rPr>
+          <w:rFonts w:cstheme="minorHAnsi"/>
+          <w:b/>
+          <w:bCs/>
+          <w:sz w:val="24"/>
+          <w:szCs w:val="24"/>
+          <w:lang w:val="en-US"/>
+        </w:rPr>
+        <w:t xml:space="preserve"> </w:t>
+      </w:r>
+      <w:r>
+        <w:rPr>
+          <w:rFonts w:cstheme="minorHAnsi"/>
+          <w:b/>
+          <w:bCs/>
+          <w:sz w:val="24"/>
+          <w:szCs w:val="24"/>
+          <w:lang w:val="en-US"/>
+        </w:rPr>
+        <w:t>:</w:t>
+      </w:r>
+      <w:proofErr w:type="gramEnd"/>
+    </w:p>
+    <w:p>
+      <w:pPr>
+        <w:numPr>
+          <w:ilvl w:val="1"/>
+          <w:numId w:val="18"/>
+        </w:numPr>
+        <w:jc w:val="both"/>
+        <w:rPr>
+          <w:rFonts w:cstheme="minorHAnsi"/>
+          <w:sz w:val="24"/>
+          <w:szCs w:val="24"/>
+          <w:lang w:val="en-US"/>
+        </w:rPr>
+      </w:pPr>
+      <w:r>
+        <w:rPr>
+          <w:rFonts w:cstheme="minorHAnsi"/>
+          <w:sz w:val="24"/>
+          <w:szCs w:val="24"/>
+          <w:lang w:val="en-US"/>
+        </w:rPr>
+        <w:t>Retrieves the board pointer for AI decision-making.</w:t>
+      </w:r>
+    </w:p>
+    <w:p>
+      <w:pPr>
+        <w:jc w:val="both"/>
+        <w:rPr>
+          <w:rFonts w:cstheme="minorHAnsi"/>
+          <w:b/>
+          <w:bCs/>
+          <w:sz w:val="24"/>
+          <w:szCs w:val="24"/>
           <w:u w:val="single"/>
           <w:lang w:val="en-US"/>
         </w:rPr>
       </w:pPr>
-    </w:p>
-    <w:p>
-      <w:pPr>
-        <w:jc w:val="both"/>
-        <w:rPr>
-          <w:rFonts w:asciiTheme="majorBidi" w:hAnsiTheme="majorBidi" w:cstheme="majorBidi"/>
-          <w:b/>
-          <w:bCs/>
-          <w:sz w:val="48"/>
-          <w:szCs w:val="48"/>
+      <w:r>
+        <w:rPr>
+          <w:rFonts w:cstheme="minorHAnsi"/>
+          <w:b/>
+          <w:bCs/>
+          <w:sz w:val="24"/>
+          <w:szCs w:val="24"/>
           <w:u w:val="single"/>
           <w:lang w:val="en-US"/>
         </w:rPr>
-      </w:pPr>
-      <w:r>
-        <w:rPr>
-          <w:rFonts w:asciiTheme="majorBidi" w:hAnsiTheme="majorBidi" w:cstheme="majorBidi"/>
-          <w:b/>
-          <w:bCs/>
-          <w:sz w:val="48"/>
-          <w:szCs w:val="48"/>
+        <w:t>5 x 5 Tic Tac Toe:</w:t>
+      </w:r>
+    </w:p>
+    <w:p>
+      <w:pPr>
+        <w:jc w:val="both"/>
+        <w:rPr>
+          <w:rFonts w:cstheme="minorHAnsi"/>
+          <w:b/>
+          <w:bCs/>
+          <w:sz w:val="24"/>
+          <w:szCs w:val="24"/>
           <w:u w:val="single"/>
           <w:lang w:val="en-US"/>
         </w:rPr>
-        <w:t>5 x 5 Tic Tac Toe</w:t>
-      </w:r>
-      <w:r>
-        <w:rPr>
-          <w:rFonts w:asciiTheme="majorBidi" w:hAnsiTheme="majorBidi" w:cstheme="majorBidi"/>
-          <w:b/>
-          <w:bCs/>
-          <w:sz w:val="48"/>
-          <w:szCs w:val="48"/>
+      </w:pPr>
+    </w:p>
+    <w:p>
+      <w:pPr>
+        <w:jc w:val="both"/>
+        <w:rPr>
+          <w:rFonts w:cstheme="minorHAnsi"/>
+          <w:b/>
+          <w:bCs/>
+          <w:sz w:val="24"/>
+          <w:szCs w:val="24"/>
           <w:u w:val="single"/>
           <w:lang w:val="en-US"/>
         </w:rPr>
-        <w:t>:</w:t>
-      </w:r>
-    </w:p>
-    <w:p>
-      <w:pPr>
-        <w:jc w:val="both"/>
-        <w:rPr>
-          <w:rFonts w:asciiTheme="majorBidi" w:hAnsiTheme="majorBidi" w:cstheme="majorBidi"/>
-          <w:b/>
-          <w:bCs/>
-          <w:sz w:val="48"/>
-          <w:szCs w:val="48"/>
+      </w:pPr>
+    </w:p>
+    <w:p>
+      <w:pPr>
+        <w:jc w:val="both"/>
+        <w:rPr>
+          <w:rFonts w:cstheme="minorHAnsi"/>
+          <w:b/>
+          <w:bCs/>
+          <w:sz w:val="24"/>
+          <w:szCs w:val="24"/>
           <w:u w:val="single"/>
           <w:lang w:val="en-US"/>
         </w:rPr>
@@ -1605,11 +3379,11 @@
       <w:pPr>
         <w:jc w:val="both"/>
         <w:rPr>
-          <w:rFonts w:asciiTheme="majorBidi" w:hAnsiTheme="majorBidi" w:cstheme="majorBidi"/>
-          <w:b/>
-          <w:bCs/>
-          <w:sz w:val="48"/>
-          <w:szCs w:val="48"/>
+          <w:rFonts w:cstheme="minorHAnsi"/>
+          <w:b/>
+          <w:bCs/>
+          <w:sz w:val="24"/>
+          <w:szCs w:val="24"/>
           <w:u w:val="single"/>
           <w:lang w:val="en-US"/>
         </w:rPr>
@@ -1619,11 +3393,11 @@
       <w:pPr>
         <w:jc w:val="both"/>
         <w:rPr>
-          <w:rFonts w:asciiTheme="majorBidi" w:hAnsiTheme="majorBidi" w:cstheme="majorBidi"/>
-          <w:b/>
-          <w:bCs/>
-          <w:sz w:val="48"/>
-          <w:szCs w:val="48"/>
+          <w:rFonts w:cstheme="minorHAnsi"/>
+          <w:b/>
+          <w:bCs/>
+          <w:sz w:val="24"/>
+          <w:szCs w:val="24"/>
           <w:u w:val="single"/>
           <w:lang w:val="en-US"/>
         </w:rPr>
@@ -1633,11 +3407,11 @@
       <w:pPr>
         <w:jc w:val="both"/>
         <w:rPr>
-          <w:rFonts w:asciiTheme="majorBidi" w:hAnsiTheme="majorBidi" w:cstheme="majorBidi"/>
-          <w:b/>
-          <w:bCs/>
-          <w:sz w:val="48"/>
-          <w:szCs w:val="48"/>
+          <w:rFonts w:cstheme="minorHAnsi"/>
+          <w:b/>
+          <w:bCs/>
+          <w:sz w:val="24"/>
+          <w:szCs w:val="24"/>
           <w:u w:val="single"/>
           <w:lang w:val="en-US"/>
         </w:rPr>
@@ -1647,11 +3421,11 @@
       <w:pPr>
         <w:jc w:val="both"/>
         <w:rPr>
-          <w:rFonts w:asciiTheme="majorBidi" w:hAnsiTheme="majorBidi" w:cstheme="majorBidi"/>
-          <w:b/>
-          <w:bCs/>
-          <w:sz w:val="48"/>
-          <w:szCs w:val="48"/>
+          <w:rFonts w:cstheme="minorHAnsi"/>
+          <w:b/>
+          <w:bCs/>
+          <w:sz w:val="24"/>
+          <w:szCs w:val="24"/>
           <w:u w:val="single"/>
           <w:lang w:val="en-US"/>
         </w:rPr>
@@ -1661,11 +3435,11 @@
       <w:pPr>
         <w:jc w:val="both"/>
         <w:rPr>
-          <w:rFonts w:asciiTheme="majorBidi" w:hAnsiTheme="majorBidi" w:cstheme="majorBidi"/>
-          <w:b/>
-          <w:bCs/>
-          <w:sz w:val="48"/>
-          <w:szCs w:val="48"/>
+          <w:rFonts w:cstheme="minorHAnsi"/>
+          <w:b/>
+          <w:bCs/>
+          <w:sz w:val="24"/>
+          <w:szCs w:val="24"/>
           <w:u w:val="single"/>
           <w:lang w:val="en-US"/>
         </w:rPr>
@@ -1675,11 +3449,11 @@
       <w:pPr>
         <w:jc w:val="both"/>
         <w:rPr>
-          <w:rFonts w:asciiTheme="majorBidi" w:hAnsiTheme="majorBidi" w:cstheme="majorBidi"/>
-          <w:b/>
-          <w:bCs/>
-          <w:sz w:val="48"/>
-          <w:szCs w:val="48"/>
+          <w:rFonts w:cstheme="minorHAnsi"/>
+          <w:b/>
+          <w:bCs/>
+          <w:sz w:val="24"/>
+          <w:szCs w:val="24"/>
           <w:u w:val="single"/>
           <w:lang w:val="en-US"/>
         </w:rPr>
@@ -1689,11 +3463,11 @@
       <w:pPr>
         <w:jc w:val="both"/>
         <w:rPr>
-          <w:rFonts w:asciiTheme="majorBidi" w:hAnsiTheme="majorBidi" w:cstheme="majorBidi"/>
-          <w:b/>
-          <w:bCs/>
-          <w:sz w:val="48"/>
-          <w:szCs w:val="48"/>
+          <w:rFonts w:cstheme="minorHAnsi"/>
+          <w:b/>
+          <w:bCs/>
+          <w:sz w:val="24"/>
+          <w:szCs w:val="24"/>
           <w:u w:val="single"/>
           <w:lang w:val="en-US"/>
         </w:rPr>
@@ -1703,11 +3477,11 @@
       <w:pPr>
         <w:jc w:val="both"/>
         <w:rPr>
-          <w:rFonts w:asciiTheme="majorBidi" w:hAnsiTheme="majorBidi" w:cstheme="majorBidi"/>
-          <w:b/>
-          <w:bCs/>
-          <w:sz w:val="48"/>
-          <w:szCs w:val="48"/>
+          <w:rFonts w:cstheme="minorHAnsi"/>
+          <w:b/>
+          <w:bCs/>
+          <w:sz w:val="24"/>
+          <w:szCs w:val="24"/>
           <w:u w:val="single"/>
           <w:lang w:val="en-US"/>
         </w:rPr>
@@ -1717,11 +3491,11 @@
       <w:pPr>
         <w:jc w:val="both"/>
         <w:rPr>
-          <w:rFonts w:asciiTheme="majorBidi" w:hAnsiTheme="majorBidi" w:cstheme="majorBidi"/>
-          <w:b/>
-          <w:bCs/>
-          <w:sz w:val="48"/>
-          <w:szCs w:val="48"/>
+          <w:rFonts w:cstheme="minorHAnsi"/>
+          <w:b/>
+          <w:bCs/>
+          <w:sz w:val="24"/>
+          <w:szCs w:val="24"/>
           <w:u w:val="single"/>
           <w:lang w:val="en-US"/>
         </w:rPr>
@@ -1731,11 +3505,11 @@
       <w:pPr>
         <w:jc w:val="both"/>
         <w:rPr>
-          <w:rFonts w:asciiTheme="majorBidi" w:hAnsiTheme="majorBidi" w:cstheme="majorBidi"/>
-          <w:b/>
-          <w:bCs/>
-          <w:sz w:val="48"/>
-          <w:szCs w:val="48"/>
+          <w:rFonts w:cstheme="minorHAnsi"/>
+          <w:b/>
+          <w:bCs/>
+          <w:sz w:val="24"/>
+          <w:szCs w:val="24"/>
           <w:u w:val="single"/>
           <w:lang w:val="en-US"/>
         </w:rPr>
@@ -1743,57 +3517,691 @@
     </w:p>
     <w:p>
       <w:pPr>
-        <w:jc w:val="both"/>
-        <w:rPr>
-          <w:rFonts w:asciiTheme="majorBidi" w:hAnsiTheme="majorBidi" w:cstheme="majorBidi"/>
-          <w:b/>
-          <w:bCs/>
-          <w:sz w:val="48"/>
-          <w:szCs w:val="48"/>
+        <w:jc w:val="center"/>
+        <w:rPr>
+          <w:rFonts w:cstheme="minorHAnsi"/>
+          <w:b/>
+          <w:bCs/>
+          <w:sz w:val="24"/>
+          <w:szCs w:val="24"/>
+          <w:lang w:val="en-US"/>
+        </w:rPr>
+      </w:pPr>
+    </w:p>
+    <w:p>
+      <w:pPr>
+        <w:jc w:val="center"/>
+        <w:rPr>
+          <w:rFonts w:cstheme="minorHAnsi"/>
+          <w:b/>
+          <w:bCs/>
+          <w:sz w:val="24"/>
+          <w:szCs w:val="24"/>
+          <w:lang w:val="en-US"/>
+        </w:rPr>
+      </w:pPr>
+    </w:p>
+    <w:p>
+      <w:pPr>
+        <w:jc w:val="center"/>
+        <w:rPr>
+          <w:rFonts w:cstheme="minorHAnsi"/>
+          <w:b/>
+          <w:bCs/>
+          <w:sz w:val="24"/>
+          <w:szCs w:val="24"/>
+          <w:lang w:val="en-US"/>
+        </w:rPr>
+      </w:pPr>
+    </w:p>
+    <w:p>
+      <w:pPr>
+        <w:jc w:val="center"/>
+        <w:rPr>
+          <w:rFonts w:cstheme="minorHAnsi"/>
+          <w:b/>
+          <w:bCs/>
+          <w:sz w:val="24"/>
+          <w:szCs w:val="24"/>
+          <w:lang w:val="en-US"/>
+        </w:rPr>
+      </w:pPr>
+    </w:p>
+    <w:p>
+      <w:pPr>
+        <w:jc w:val="center"/>
+        <w:rPr>
+          <w:rFonts w:cstheme="minorHAnsi"/>
+          <w:b/>
+          <w:bCs/>
+          <w:sz w:val="24"/>
+          <w:szCs w:val="24"/>
+          <w:lang w:val="en-US"/>
+        </w:rPr>
+      </w:pPr>
+    </w:p>
+    <w:p>
+      <w:pPr>
+        <w:jc w:val="center"/>
+        <w:rPr>
+          <w:rFonts w:cstheme="minorHAnsi"/>
+          <w:b/>
+          <w:bCs/>
+          <w:sz w:val="24"/>
+          <w:szCs w:val="24"/>
+          <w:lang w:val="en-US"/>
+        </w:rPr>
+      </w:pPr>
+    </w:p>
+    <w:p>
+      <w:pPr>
+        <w:jc w:val="center"/>
+        <w:rPr>
+          <w:rFonts w:cstheme="minorHAnsi"/>
+          <w:b/>
+          <w:bCs/>
+          <w:sz w:val="24"/>
+          <w:szCs w:val="24"/>
+          <w:lang w:val="en-US"/>
+        </w:rPr>
+      </w:pPr>
+    </w:p>
+    <w:p>
+      <w:pPr>
+        <w:jc w:val="center"/>
+        <w:rPr>
+          <w:rFonts w:cstheme="minorHAnsi"/>
+          <w:b/>
+          <w:bCs/>
+          <w:sz w:val="24"/>
+          <w:szCs w:val="24"/>
+          <w:lang w:val="en-US"/>
+        </w:rPr>
+      </w:pPr>
+    </w:p>
+    <w:p>
+      <w:pPr>
+        <w:jc w:val="center"/>
+        <w:rPr>
+          <w:rFonts w:cstheme="minorHAnsi"/>
+          <w:b/>
+          <w:bCs/>
+          <w:sz w:val="24"/>
+          <w:szCs w:val="24"/>
+          <w:lang w:val="en-US"/>
+        </w:rPr>
+      </w:pPr>
+      <w:r>
+        <w:rPr>
+          <w:rFonts w:cstheme="minorHAnsi"/>
+          <w:b/>
+          <w:bCs/>
+          <w:sz w:val="24"/>
+          <w:szCs w:val="24"/>
+          <w:lang w:val="en-US"/>
+        </w:rPr>
+        <w:lastRenderedPageBreak/>
+        <w:t>Code quality review</w:t>
+      </w:r>
+      <w:r>
+        <w:rPr>
+          <w:rFonts w:cstheme="minorHAnsi"/>
+          <w:b/>
+          <w:bCs/>
+          <w:sz w:val="24"/>
+          <w:szCs w:val="24"/>
+          <w:lang w:val="en-US"/>
+        </w:rPr>
+        <w:t xml:space="preserve"> according to </w:t>
+      </w:r>
+      <w:hyperlink r:id="rId9" w:history="1">
+        <w:r>
+          <w:rPr>
+            <w:rStyle w:val="Hyperlink"/>
+            <w:b/>
+            <w:bCs/>
+            <w:u w:val="none"/>
+          </w:rPr>
+          <w:t>Code Review Checklist</w:t>
+        </w:r>
+      </w:hyperlink>
+    </w:p>
+    <w:p>
+      <w:pPr>
+        <w:jc w:val="both"/>
+        <w:rPr>
+          <w:rFonts w:cstheme="minorHAnsi"/>
+          <w:b/>
+          <w:bCs/>
+          <w:sz w:val="24"/>
+          <w:szCs w:val="24"/>
           <w:u w:val="single"/>
           <w:lang w:val="en-US"/>
         </w:rPr>
       </w:pPr>
-    </w:p>
-    <w:p>
-      <w:pPr>
-        <w:jc w:val="both"/>
-        <w:rPr>
-          <w:rFonts w:asciiTheme="majorBidi" w:hAnsiTheme="majorBidi" w:cstheme="majorBidi"/>
-          <w:b/>
-          <w:bCs/>
-          <w:sz w:val="48"/>
-          <w:szCs w:val="48"/>
+      <w:proofErr w:type="spellStart"/>
+      <w:r>
+        <w:rPr>
+          <w:rFonts w:cstheme="minorHAnsi"/>
+          <w:b/>
+          <w:bCs/>
+          <w:sz w:val="24"/>
+          <w:szCs w:val="24"/>
           <w:u w:val="single"/>
           <w:lang w:val="en-US"/>
         </w:rPr>
-      </w:pPr>
-    </w:p>
-    <w:p>
-      <w:pPr>
-        <w:jc w:val="both"/>
-        <w:rPr>
-          <w:rFonts w:asciiTheme="majorBidi" w:hAnsiTheme="majorBidi" w:cstheme="majorBidi"/>
-          <w:b/>
-          <w:bCs/>
-          <w:sz w:val="48"/>
-          <w:szCs w:val="48"/>
+        <w:t>Pyramic</w:t>
+      </w:r>
+      <w:proofErr w:type="spellEnd"/>
+      <w:r>
+        <w:rPr>
+          <w:rFonts w:cstheme="minorHAnsi"/>
+          <w:b/>
+          <w:bCs/>
+          <w:sz w:val="24"/>
+          <w:szCs w:val="24"/>
           <w:u w:val="single"/>
           <w:lang w:val="en-US"/>
         </w:rPr>
-      </w:pPr>
-      <w:r>
-        <w:rPr>
-          <w:rFonts w:asciiTheme="majorBidi" w:hAnsiTheme="majorBidi" w:cstheme="majorBidi"/>
-          <w:b/>
-          <w:bCs/>
-          <w:sz w:val="48"/>
-          <w:szCs w:val="48"/>
+        <w:t xml:space="preserve"> XO:</w:t>
+      </w:r>
+    </w:p>
+    <w:p>
+      <w:pPr>
+        <w:ind w:firstLine="720"/>
+        <w:jc w:val="both"/>
+        <w:rPr>
+          <w:rFonts w:cstheme="minorHAnsi"/>
+          <w:b/>
+          <w:bCs/>
+          <w:sz w:val="24"/>
+          <w:szCs w:val="24"/>
           <w:u w:val="single"/>
           <w:lang w:val="en-US"/>
         </w:rPr>
-        <w:lastRenderedPageBreak/>
-        <w:t>Code quality review:</w:t>
+      </w:pPr>
+      <w:r>
+        <w:rPr>
+          <w:rFonts w:cstheme="minorHAnsi"/>
+          <w:b/>
+          <w:bCs/>
+          <w:sz w:val="24"/>
+          <w:szCs w:val="24"/>
+          <w:u w:val="single"/>
+          <w:lang w:val="en-US"/>
+        </w:rPr>
+        <w:t>Requirements</w:t>
+      </w:r>
+    </w:p>
+    <w:p>
+      <w:pPr>
+        <w:jc w:val="both"/>
+        <w:rPr>
+          <w:rFonts w:cstheme="minorHAnsi"/>
+          <w:sz w:val="24"/>
+          <w:szCs w:val="24"/>
+          <w:lang w:val="en-US"/>
+        </w:rPr>
+      </w:pPr>
+      <w:r>
+        <w:rPr>
+          <w:rFonts w:cstheme="minorHAnsi"/>
+          <w:sz w:val="24"/>
+          <w:szCs w:val="24"/>
+          <w:lang w:val="en-US"/>
+        </w:rPr>
+        <w:t xml:space="preserve">Met Requirements: The code appears to fulfill the basic requirements of implementing </w:t>
+      </w:r>
+      <w:proofErr w:type="spellStart"/>
+      <w:r>
+        <w:rPr>
+          <w:rFonts w:cstheme="minorHAnsi"/>
+          <w:sz w:val="24"/>
+          <w:szCs w:val="24"/>
+          <w:lang w:val="en-US"/>
+        </w:rPr>
+        <w:t>PyramicTicTacToe</w:t>
+      </w:r>
+      <w:proofErr w:type="spellEnd"/>
+      <w:r>
+        <w:rPr>
+          <w:rFonts w:cstheme="minorHAnsi"/>
+          <w:sz w:val="24"/>
+          <w:szCs w:val="24"/>
+          <w:lang w:val="en-US"/>
+        </w:rPr>
+        <w:t>.</w:t>
+      </w:r>
+    </w:p>
+    <w:p>
+      <w:pPr>
+        <w:jc w:val="both"/>
+        <w:rPr>
+          <w:rFonts w:cstheme="minorHAnsi"/>
+          <w:sz w:val="24"/>
+          <w:szCs w:val="24"/>
+          <w:lang w:val="en-US"/>
+        </w:rPr>
+      </w:pPr>
+      <w:r>
+        <w:rPr>
+          <w:rFonts w:cstheme="minorHAnsi"/>
+          <w:sz w:val="24"/>
+          <w:szCs w:val="24"/>
+          <w:lang w:val="en-US"/>
+        </w:rPr>
+        <w:t xml:space="preserve">Correct Formatting: Code </w:t>
+      </w:r>
+      <w:r>
+        <w:rPr>
+          <w:rFonts w:cstheme="minorHAnsi"/>
+          <w:sz w:val="24"/>
+          <w:szCs w:val="24"/>
+          <w:lang w:val="en-US"/>
+        </w:rPr>
+        <w:t>is</w:t>
+      </w:r>
+      <w:r>
+        <w:rPr>
+          <w:rFonts w:cstheme="minorHAnsi"/>
+          <w:sz w:val="24"/>
+          <w:szCs w:val="24"/>
+          <w:lang w:val="en-US"/>
+        </w:rPr>
+        <w:t xml:space="preserve"> correctly formatted.</w:t>
+      </w:r>
+    </w:p>
+    <w:p>
+      <w:pPr>
+        <w:jc w:val="both"/>
+        <w:rPr>
+          <w:rFonts w:cstheme="minorHAnsi"/>
+          <w:sz w:val="24"/>
+          <w:szCs w:val="24"/>
+          <w:lang w:val="en-US"/>
+        </w:rPr>
+      </w:pPr>
+      <w:r>
+        <w:rPr>
+          <w:rFonts w:cstheme="minorHAnsi"/>
+          <w:sz w:val="24"/>
+          <w:szCs w:val="24"/>
+          <w:lang w:val="en-US"/>
+        </w:rPr>
+        <w:t>Unnecessary Whitespace: Whitespace could be further reduced in some areas.</w:t>
+      </w:r>
+    </w:p>
+    <w:p>
+      <w:pPr>
+        <w:ind w:firstLine="720"/>
+        <w:jc w:val="both"/>
+        <w:rPr>
+          <w:rFonts w:cstheme="minorHAnsi"/>
+          <w:b/>
+          <w:bCs/>
+          <w:sz w:val="24"/>
+          <w:szCs w:val="24"/>
+          <w:u w:val="single"/>
+          <w:lang w:val="en-US"/>
+        </w:rPr>
+      </w:pPr>
+      <w:r>
+        <w:rPr>
+          <w:rFonts w:cstheme="minorHAnsi"/>
+          <w:b/>
+          <w:bCs/>
+          <w:sz w:val="24"/>
+          <w:szCs w:val="24"/>
+          <w:u w:val="single"/>
+          <w:lang w:val="en-US"/>
+        </w:rPr>
+        <w:t>Best Practices</w:t>
+      </w:r>
+    </w:p>
+    <w:p>
+      <w:pPr>
+        <w:jc w:val="both"/>
+        <w:rPr>
+          <w:rFonts w:cstheme="minorHAnsi"/>
+          <w:sz w:val="24"/>
+          <w:szCs w:val="24"/>
+          <w:lang w:val="en-US"/>
+        </w:rPr>
+      </w:pPr>
+      <w:r>
+        <w:rPr>
+          <w:rFonts w:cstheme="minorHAnsi"/>
+          <w:sz w:val="24"/>
+          <w:szCs w:val="24"/>
+          <w:lang w:val="en-US"/>
+        </w:rPr>
+        <w:t>Single Responsibility: Code seems to follow this principle, separating concerns into different classes.</w:t>
+      </w:r>
+    </w:p>
+    <w:p>
+      <w:pPr>
+        <w:jc w:val="both"/>
+        <w:rPr>
+          <w:rFonts w:cstheme="minorHAnsi"/>
+          <w:sz w:val="24"/>
+          <w:szCs w:val="24"/>
+          <w:lang w:val="en-US"/>
+        </w:rPr>
+      </w:pPr>
+      <w:r>
+        <w:rPr>
+          <w:rFonts w:cstheme="minorHAnsi"/>
+          <w:sz w:val="24"/>
+          <w:szCs w:val="24"/>
+          <w:lang w:val="en-US"/>
+        </w:rPr>
+        <w:t>Error Handling: Basic error handling exists but might need improvement for more comprehensive error prevention.</w:t>
+      </w:r>
+    </w:p>
+    <w:p>
+      <w:pPr>
+        <w:jc w:val="both"/>
+        <w:rPr>
+          <w:rFonts w:cstheme="minorHAnsi"/>
+          <w:sz w:val="24"/>
+          <w:szCs w:val="24"/>
+          <w:lang w:val="en-US"/>
+        </w:rPr>
+      </w:pPr>
+      <w:r>
+        <w:rPr>
+          <w:rFonts w:cstheme="minorHAnsi"/>
+          <w:sz w:val="24"/>
+          <w:szCs w:val="24"/>
+          <w:lang w:val="en-US"/>
+        </w:rPr>
+        <w:t>Logging Errors/Warnings: No explicit logging for errors or warnings in the provided code.</w:t>
+      </w:r>
+    </w:p>
+    <w:p>
+      <w:pPr>
+        <w:jc w:val="both"/>
+        <w:rPr>
+          <w:rFonts w:cstheme="minorHAnsi"/>
+          <w:sz w:val="24"/>
+          <w:szCs w:val="24"/>
+          <w:lang w:val="en-US"/>
+        </w:rPr>
+      </w:pPr>
+      <w:r>
+        <w:rPr>
+          <w:rFonts w:cstheme="minorHAnsi"/>
+          <w:sz w:val="24"/>
+          <w:szCs w:val="24"/>
+          <w:lang w:val="en-US"/>
+        </w:rPr>
+        <w:t>Magic Values: Constants could replace some hardcoded values.</w:t>
+      </w:r>
+    </w:p>
+    <w:p>
+      <w:pPr>
+        <w:jc w:val="both"/>
+        <w:rPr>
+          <w:rFonts w:cstheme="minorHAnsi"/>
+          <w:sz w:val="24"/>
+          <w:szCs w:val="24"/>
+          <w:lang w:val="en-US"/>
+        </w:rPr>
+      </w:pPr>
+      <w:r>
+        <w:rPr>
+          <w:rFonts w:cstheme="minorHAnsi"/>
+          <w:sz w:val="24"/>
+          <w:szCs w:val="24"/>
+          <w:lang w:val="en-US"/>
+        </w:rPr>
+        <w:t>Comments: Comments are present but might be insufficient for complex logic understanding.</w:t>
+      </w:r>
+    </w:p>
+    <w:p>
+      <w:pPr>
+        <w:jc w:val="both"/>
+        <w:rPr>
+          <w:rFonts w:cstheme="minorHAnsi"/>
+          <w:sz w:val="24"/>
+          <w:szCs w:val="24"/>
+          <w:lang w:val="en-US"/>
+        </w:rPr>
+      </w:pPr>
+      <w:r>
+        <w:rPr>
+          <w:rFonts w:cstheme="minorHAnsi"/>
+          <w:sz w:val="24"/>
+          <w:szCs w:val="24"/>
+          <w:lang w:val="en-US"/>
+        </w:rPr>
+        <w:t>Nesting: Generally minimal nesting</w:t>
+      </w:r>
+      <w:r>
+        <w:rPr>
+          <w:rFonts w:cstheme="minorHAnsi"/>
+          <w:sz w:val="24"/>
+          <w:szCs w:val="24"/>
+          <w:lang w:val="en-US"/>
+        </w:rPr>
+        <w:t>.</w:t>
+      </w:r>
+    </w:p>
+    <w:p>
+      <w:pPr>
+        <w:ind w:firstLine="720"/>
+        <w:jc w:val="both"/>
+        <w:rPr>
+          <w:rFonts w:cstheme="minorHAnsi"/>
+          <w:b/>
+          <w:bCs/>
+          <w:sz w:val="24"/>
+          <w:szCs w:val="24"/>
+          <w:u w:val="single"/>
+          <w:lang w:val="en-US"/>
+        </w:rPr>
+      </w:pPr>
+      <w:r>
+        <w:rPr>
+          <w:rFonts w:cstheme="minorHAnsi"/>
+          <w:b/>
+          <w:bCs/>
+          <w:sz w:val="24"/>
+          <w:szCs w:val="24"/>
+          <w:u w:val="single"/>
+          <w:lang w:val="en-US"/>
+        </w:rPr>
+        <w:t>Maintainability</w:t>
+      </w:r>
+    </w:p>
+    <w:p>
+      <w:pPr>
+        <w:jc w:val="both"/>
+        <w:rPr>
+          <w:rFonts w:cstheme="minorHAnsi"/>
+          <w:sz w:val="24"/>
+          <w:szCs w:val="24"/>
+          <w:lang w:val="en-US"/>
+        </w:rPr>
+      </w:pPr>
+      <w:r>
+        <w:rPr>
+          <w:rFonts w:cstheme="minorHAnsi"/>
+          <w:sz w:val="24"/>
+          <w:szCs w:val="24"/>
+          <w:lang w:val="en-US"/>
+        </w:rPr>
+        <w:t>Readability: Code readability is moderate, but more comments could enhance it.</w:t>
+      </w:r>
+    </w:p>
+    <w:p>
+      <w:pPr>
+        <w:jc w:val="both"/>
+        <w:rPr>
+          <w:rFonts w:cstheme="minorHAnsi"/>
+          <w:sz w:val="24"/>
+          <w:szCs w:val="24"/>
+          <w:lang w:val="en-US"/>
+        </w:rPr>
+      </w:pPr>
+      <w:r>
+        <w:rPr>
+          <w:rFonts w:cstheme="minorHAnsi"/>
+          <w:sz w:val="24"/>
+          <w:szCs w:val="24"/>
+          <w:lang w:val="en-US"/>
+        </w:rPr>
+        <w:t>Code Duplication: Some sections might benefit from refactoring to remove duplication</w:t>
+      </w:r>
+      <w:r>
+        <w:rPr>
+          <w:rFonts w:cstheme="minorHAnsi"/>
+          <w:sz w:val="24"/>
+          <w:szCs w:val="24"/>
+          <w:lang w:val="en-US"/>
+        </w:rPr>
+        <w:t>, but they are all necessary for functionality.</w:t>
+      </w:r>
+    </w:p>
+    <w:p>
+      <w:pPr>
+        <w:jc w:val="both"/>
+        <w:rPr>
+          <w:rFonts w:cstheme="minorHAnsi"/>
+          <w:sz w:val="24"/>
+          <w:szCs w:val="24"/>
+          <w:lang w:val="en-US"/>
+        </w:rPr>
+      </w:pPr>
+      <w:r>
+        <w:rPr>
+          <w:rFonts w:cstheme="minorHAnsi"/>
+          <w:sz w:val="24"/>
+          <w:szCs w:val="24"/>
+          <w:lang w:val="en-US"/>
+        </w:rPr>
+        <w:t xml:space="preserve">Method/Class Length: Functions </w:t>
+      </w:r>
+      <w:r>
+        <w:rPr>
+          <w:rFonts w:cstheme="minorHAnsi"/>
+          <w:sz w:val="24"/>
+          <w:szCs w:val="24"/>
+          <w:lang w:val="en-US"/>
+        </w:rPr>
+        <w:t>are all</w:t>
+      </w:r>
+      <w:r>
+        <w:rPr>
+          <w:rFonts w:cstheme="minorHAnsi"/>
+          <w:sz w:val="24"/>
+          <w:szCs w:val="24"/>
+          <w:lang w:val="en-US"/>
+        </w:rPr>
+        <w:t xml:space="preserve"> manageable in size.</w:t>
+      </w:r>
+    </w:p>
+    <w:p>
+      <w:pPr>
+        <w:ind w:firstLine="720"/>
+        <w:jc w:val="both"/>
+        <w:rPr>
+          <w:rFonts w:cstheme="minorHAnsi"/>
+          <w:b/>
+          <w:bCs/>
+          <w:sz w:val="24"/>
+          <w:szCs w:val="24"/>
+          <w:u w:val="single"/>
+          <w:lang w:val="en-US"/>
+        </w:rPr>
+      </w:pPr>
+      <w:r>
+        <w:rPr>
+          <w:rFonts w:cstheme="minorHAnsi"/>
+          <w:b/>
+          <w:bCs/>
+          <w:sz w:val="24"/>
+          <w:szCs w:val="24"/>
+          <w:u w:val="single"/>
+          <w:lang w:val="en-US"/>
+        </w:rPr>
+        <w:t>Performance</w:t>
+      </w:r>
+    </w:p>
+    <w:p>
+      <w:pPr>
+        <w:jc w:val="both"/>
+        <w:rPr>
+          <w:rFonts w:cstheme="minorHAnsi"/>
+          <w:sz w:val="24"/>
+          <w:szCs w:val="24"/>
+          <w:lang w:val="en-US"/>
+        </w:rPr>
+      </w:pPr>
+      <w:r>
+        <w:rPr>
+          <w:rFonts w:cstheme="minorHAnsi"/>
+          <w:sz w:val="24"/>
+          <w:szCs w:val="24"/>
+          <w:lang w:val="en-US"/>
+        </w:rPr>
+        <w:t>Performance Acceptance: Basic operations seem fine</w:t>
+      </w:r>
+      <w:r>
+        <w:rPr>
+          <w:rFonts w:cstheme="minorHAnsi"/>
+          <w:sz w:val="24"/>
+          <w:szCs w:val="24"/>
+          <w:lang w:val="en-US"/>
+        </w:rPr>
+        <w:t>.</w:t>
+      </w:r>
+    </w:p>
+    <w:p>
+      <w:pPr>
+        <w:ind w:firstLine="720"/>
+        <w:jc w:val="both"/>
+        <w:rPr>
+          <w:rFonts w:cstheme="minorHAnsi"/>
+          <w:b/>
+          <w:bCs/>
+          <w:sz w:val="24"/>
+          <w:szCs w:val="24"/>
+          <w:u w:val="single"/>
+          <w:lang w:val="en-US"/>
+        </w:rPr>
+      </w:pPr>
+      <w:r>
+        <w:rPr>
+          <w:rFonts w:cstheme="minorHAnsi"/>
+          <w:b/>
+          <w:bCs/>
+          <w:sz w:val="24"/>
+          <w:szCs w:val="24"/>
+          <w:u w:val="single"/>
+          <w:lang w:val="en-US"/>
+        </w:rPr>
+        <w:t>Architecture</w:t>
+      </w:r>
+    </w:p>
+    <w:p>
+      <w:pPr>
+        <w:jc w:val="both"/>
+        <w:rPr>
+          <w:rFonts w:cstheme="minorHAnsi"/>
+          <w:sz w:val="24"/>
+          <w:szCs w:val="24"/>
+          <w:lang w:val="en-US"/>
+        </w:rPr>
+      </w:pPr>
+      <w:r>
+        <w:rPr>
+          <w:rFonts w:cstheme="minorHAnsi"/>
+          <w:sz w:val="24"/>
+          <w:szCs w:val="24"/>
+          <w:lang w:val="en-US"/>
+        </w:rPr>
+        <w:t>Separation of Concerns: Different aspects are separated into classes, following a basic separation of concerns.</w:t>
       </w:r>
     </w:p>
     <w:sectPr>
@@ -1806,6 +4214,56 @@
 </w:document>
 </file>
 
+<file path=word/endnotes.xml><?xml version="1.0" encoding="utf-8"?>
+<w:endnotes xmlns:wpc="http://schemas.microsoft.com/office/word/2010/wordprocessingCanvas" xmlns:cx="http://schemas.microsoft.com/office/drawing/2014/chartex" xmlns:cx1="http://schemas.microsoft.com/office/drawing/2015/9/8/chartex" xmlns:cx2="http://schemas.microsoft.com/office/drawing/2015/10/21/chartex" xmlns:cx3="http://schemas.microsoft.com/office/drawing/2016/5/9/chartex" xmlns:cx4="http://schemas.microsoft.com/office/drawing/2016/5/10/chartex" xmlns:cx5="http://schemas.microsoft.com/office/drawing/2016/5/11/chartex" xmlns:cx6="http://schemas.microsoft.com/office/drawing/2016/5/12/chartex" xmlns:cx7="http://schemas.microsoft.com/office/drawing/2016/5/13/chartex" xmlns:cx8="http://schemas.microsoft.com/office/drawing/2016/5/14/chartex" xmlns:mc="http://schemas.openxmlformats.org/markup-compatibility/2006" xmlns:aink="http://schemas.microsoft.com/office/drawing/2016/ink" xmlns:am3d="http://schemas.microsoft.com/office/drawing/2017/model3d" xmlns:o="urn:schemas-microsoft-com:office:office" xmlns:oel="http://schemas.microsoft.com/office/2019/extlst" xmlns:r="http://schemas.openxmlformats.org/officeDocument/2006/relationships" xmlns:m="http://schemas.openxmlformats.org/officeDocument/2006/math" xmlns:v="urn:schemas-microsoft-com:vml" xmlns:wp14="http://schemas.microsoft.com/office/word/2010/wordprocessingDrawing" xmlns:wp="http://schemas.openxmlformats.org/drawingml/2006/wordprocessingDrawing" xmlns:w10="urn:schemas-microsoft-com:office:word" xmlns:w="http://schemas.openxmlformats.org/wordprocessingml/2006/main" xmlns:w14="http://schemas.microsoft.com/office/word/2010/wordml" xmlns:w15="http://schemas.microsoft.com/office/word/2012/wordml" xmlns:w16cex="http://schemas.microsoft.com/office/word/2018/wordml/cex" xmlns:w16cid="http://schemas.microsoft.com/office/word/2016/wordml/cid" xmlns:w16="http://schemas.microsoft.com/office/word/2018/wordml" xmlns:w16sdtdh="http://schemas.microsoft.com/office/word/2020/wordml/sdtdatahash" xmlns:w16se="http://schemas.microsoft.com/office/word/2015/wordml/symex" xmlns:wpg="http://schemas.microsoft.com/office/word/2010/wordprocessingGroup" xmlns:wpi="http://schemas.microsoft.com/office/word/2010/wordprocessingInk" xmlns:wne="http://schemas.microsoft.com/office/word/2006/wordml" xmlns:wps="http://schemas.microsoft.com/office/word/2010/wordprocessingShape" mc:Ignorable="w14 w15 w16se w16cid w16 w16cex w16sdtdh wp14">
+  <w:endnote w:type="separator" w:id="-1">
+    <w:p>
+      <w:pPr>
+        <w:spacing w:after="0" w:line="240" w:lineRule="auto"/>
+      </w:pPr>
+      <w:r>
+        <w:separator/>
+      </w:r>
+    </w:p>
+  </w:endnote>
+  <w:endnote w:type="continuationSeparator" w:id="0">
+    <w:p>
+      <w:pPr>
+        <w:spacing w:after="0" w:line="240" w:lineRule="auto"/>
+      </w:pPr>
+      <w:r>
+        <w:continuationSeparator/>
+      </w:r>
+    </w:p>
+  </w:endnote>
+</w:endnotes>
+</file>
+
+<file path=word/footnotes.xml><?xml version="1.0" encoding="utf-8"?>
+<w:footnotes xmlns:wpc="http://schemas.microsoft.com/office/word/2010/wordprocessingCanvas" xmlns:cx="http://schemas.microsoft.com/office/drawing/2014/chartex" xmlns:cx1="http://schemas.microsoft.com/office/drawing/2015/9/8/chartex" xmlns:cx2="http://schemas.microsoft.com/office/drawing/2015/10/21/chartex" xmlns:cx3="http://schemas.microsoft.com/office/drawing/2016/5/9/chartex" xmlns:cx4="http://schemas.microsoft.com/office/drawing/2016/5/10/chartex" xmlns:cx5="http://schemas.microsoft.com/office/drawing/2016/5/11/chartex" xmlns:cx6="http://schemas.microsoft.com/office/drawing/2016/5/12/chartex" xmlns:cx7="http://schemas.microsoft.com/office/drawing/2016/5/13/chartex" xmlns:cx8="http://schemas.microsoft.com/office/drawing/2016/5/14/chartex" xmlns:mc="http://schemas.openxmlformats.org/markup-compatibility/2006" xmlns:aink="http://schemas.microsoft.com/office/drawing/2016/ink" xmlns:am3d="http://schemas.microsoft.com/office/drawing/2017/model3d" xmlns:o="urn:schemas-microsoft-com:office:office" xmlns:oel="http://schemas.microsoft.com/office/2019/extlst" xmlns:r="http://schemas.openxmlformats.org/officeDocument/2006/relationships" xmlns:m="http://schemas.openxmlformats.org/officeDocument/2006/math" xmlns:v="urn:schemas-microsoft-com:vml" xmlns:wp14="http://schemas.microsoft.com/office/word/2010/wordprocessingDrawing" xmlns:wp="http://schemas.openxmlformats.org/drawingml/2006/wordprocessingDrawing" xmlns:w10="urn:schemas-microsoft-com:office:word" xmlns:w="http://schemas.openxmlformats.org/wordprocessingml/2006/main" xmlns:w14="http://schemas.microsoft.com/office/word/2010/wordml" xmlns:w15="http://schemas.microsoft.com/office/word/2012/wordml" xmlns:w16cex="http://schemas.microsoft.com/office/word/2018/wordml/cex" xmlns:w16cid="http://schemas.microsoft.com/office/word/2016/wordml/cid" xmlns:w16="http://schemas.microsoft.com/office/word/2018/wordml" xmlns:w16sdtdh="http://schemas.microsoft.com/office/word/2020/wordml/sdtdatahash" xmlns:w16se="http://schemas.microsoft.com/office/word/2015/wordml/symex" xmlns:wpg="http://schemas.microsoft.com/office/word/2010/wordprocessingGroup" xmlns:wpi="http://schemas.microsoft.com/office/word/2010/wordprocessingInk" xmlns:wne="http://schemas.microsoft.com/office/word/2006/wordml" xmlns:wps="http://schemas.microsoft.com/office/word/2010/wordprocessingShape" mc:Ignorable="w14 w15 w16se w16cid w16 w16cex w16sdtdh wp14">
+  <w:footnote w:type="separator" w:id="-1">
+    <w:p>
+      <w:pPr>
+        <w:spacing w:after="0" w:line="240" w:lineRule="auto"/>
+      </w:pPr>
+      <w:r>
+        <w:separator/>
+      </w:r>
+    </w:p>
+  </w:footnote>
+  <w:footnote w:type="continuationSeparator" w:id="0">
+    <w:p>
+      <w:pPr>
+        <w:spacing w:after="0" w:line="240" w:lineRule="auto"/>
+      </w:pPr>
+      <w:r>
+        <w:continuationSeparator/>
+      </w:r>
+    </w:p>
+  </w:footnote>
+</w:footnotes>
+</file>
+
 <file path=word/numbering.xml><?xml version="1.0" encoding="utf-8"?>
 <w:numbering xmlns:wpc="http://schemas.microsoft.com/office/word/2010/wordprocessingCanvas" xmlns:cx="http://schemas.microsoft.com/office/drawing/2014/chartex" xmlns:cx1="http://schemas.microsoft.com/office/drawing/2015/9/8/chartex" xmlns:cx2="http://schemas.microsoft.com/office/drawing/2015/10/21/chartex" xmlns:cx3="http://schemas.microsoft.com/office/drawing/2016/5/9/chartex" xmlns:cx4="http://schemas.microsoft.com/office/drawing/2016/5/10/chartex" xmlns:cx5="http://schemas.microsoft.com/office/drawing/2016/5/11/chartex" xmlns:cx6="http://schemas.microsoft.com/office/drawing/2016/5/12/chartex" xmlns:cx7="http://schemas.microsoft.com/office/drawing/2016/5/13/chartex" xmlns:cx8="http://schemas.microsoft.com/office/drawing/2016/5/14/chartex" xmlns:mc="http://schemas.openxmlformats.org/markup-compatibility/2006" xmlns:aink="http://schemas.microsoft.com/office/drawing/2016/ink" xmlns:am3d="http://schemas.microsoft.com/office/drawing/2017/model3d" xmlns:o="urn:schemas-microsoft-com:office:office" xmlns:oel="http://schemas.microsoft.com/office/2019/extlst" xmlns:r="http://schemas.openxmlformats.org/officeDocument/2006/relationships" xmlns:m="http://schemas.openxmlformats.org/officeDocument/2006/math" xmlns:v="urn:schemas-microsoft-com:vml" xmlns:wp14="http://schemas.microsoft.com/office/word/2010/wordprocessingDrawing" xmlns:wp="http://schemas.openxmlformats.org/drawingml/2006/wordprocessingDrawing" xmlns:w10="urn:schemas-microsoft-com:office:word" xmlns:w="http://schemas.openxmlformats.org/wordprocessingml/2006/main" xmlns:w14="http://schemas.microsoft.com/office/word/2010/wordml" xmlns:w15="http://schemas.microsoft.com/office/word/2012/wordml" xmlns:w16cex="http://schemas.microsoft.com/office/word/2018/wordml/cex" xmlns:w16cid="http://schemas.microsoft.com/office/word/2016/wordml/cid" xmlns:w16="http://schemas.microsoft.com/office/word/2018/wordml" xmlns:w16sdtdh="http://schemas.microsoft.com/office/word/2020/wordml/sdtdatahash" xmlns:w16se="http://schemas.microsoft.com/office/word/2015/wordml/symex" xmlns:wpg="http://schemas.microsoft.com/office/word/2010/wordprocessingGroup" xmlns:wpi="http://schemas.microsoft.com/office/word/2010/wordprocessingInk" xmlns:wne="http://schemas.microsoft.com/office/word/2006/wordml" xmlns:wps="http://schemas.microsoft.com/office/word/2010/wordprocessingShape" mc:Ignorable="w14 w15 w16se w16cid w16 w16cex w16sdtdh wp14">
   <w:abstractNum w:abstractNumId="0" w15:restartNumberingAfterBreak="0">
@@ -1922,6 +4380,390 @@
     </w:lvl>
   </w:abstractNum>
   <w:abstractNum w:abstractNumId="1" w15:restartNumberingAfterBreak="0">
+    <w:nsid w:val="065B13D8"/>
+    <w:multiLevelType w:val="multilevel"/>
+    <w:tmpl w:val="03EA60BA"/>
+    <w:lvl w:ilvl="0">
+      <w:start w:val="1"/>
+      <w:numFmt w:val="bullet"/>
+      <w:lvlText w:val=""/>
+      <w:lvlJc w:val="left"/>
+      <w:pPr>
+        <w:tabs>
+          <w:tab w:val="num" w:pos="720"/>
+        </w:tabs>
+        <w:ind w:left="720" w:hanging="360"/>
+      </w:pPr>
+      <w:rPr>
+        <w:rFonts w:ascii="Symbol" w:hAnsi="Symbol" w:hint="default"/>
+        <w:sz w:val="20"/>
+      </w:rPr>
+    </w:lvl>
+    <w:lvl w:ilvl="1">
+      <w:start w:val="1"/>
+      <w:numFmt w:val="bullet"/>
+      <w:lvlText w:val=""/>
+      <w:lvlJc w:val="left"/>
+      <w:pPr>
+        <w:tabs>
+          <w:tab w:val="num" w:pos="1440"/>
+        </w:tabs>
+        <w:ind w:left="1440" w:hanging="360"/>
+      </w:pPr>
+      <w:rPr>
+        <w:rFonts w:ascii="Symbol" w:hAnsi="Symbol" w:hint="default"/>
+        <w:sz w:val="20"/>
+      </w:rPr>
+    </w:lvl>
+    <w:lvl w:ilvl="2">
+      <w:start w:val="1"/>
+      <w:numFmt w:val="bullet"/>
+      <w:lvlText w:val=""/>
+      <w:lvlJc w:val="left"/>
+      <w:pPr>
+        <w:tabs>
+          <w:tab w:val="num" w:pos="2160"/>
+        </w:tabs>
+        <w:ind w:left="2160" w:hanging="360"/>
+      </w:pPr>
+      <w:rPr>
+        <w:rFonts w:ascii="Symbol" w:hAnsi="Symbol" w:hint="default"/>
+        <w:sz w:val="20"/>
+      </w:rPr>
+    </w:lvl>
+    <w:lvl w:ilvl="3" w:tentative="1">
+      <w:start w:val="1"/>
+      <w:numFmt w:val="bullet"/>
+      <w:lvlText w:val=""/>
+      <w:lvlJc w:val="left"/>
+      <w:pPr>
+        <w:tabs>
+          <w:tab w:val="num" w:pos="2880"/>
+        </w:tabs>
+        <w:ind w:left="2880" w:hanging="360"/>
+      </w:pPr>
+      <w:rPr>
+        <w:rFonts w:ascii="Symbol" w:hAnsi="Symbol" w:hint="default"/>
+        <w:sz w:val="20"/>
+      </w:rPr>
+    </w:lvl>
+    <w:lvl w:ilvl="4" w:tentative="1">
+      <w:start w:val="1"/>
+      <w:numFmt w:val="bullet"/>
+      <w:lvlText w:val=""/>
+      <w:lvlJc w:val="left"/>
+      <w:pPr>
+        <w:tabs>
+          <w:tab w:val="num" w:pos="3600"/>
+        </w:tabs>
+        <w:ind w:left="3600" w:hanging="360"/>
+      </w:pPr>
+      <w:rPr>
+        <w:rFonts w:ascii="Symbol" w:hAnsi="Symbol" w:hint="default"/>
+        <w:sz w:val="20"/>
+      </w:rPr>
+    </w:lvl>
+    <w:lvl w:ilvl="5" w:tentative="1">
+      <w:start w:val="1"/>
+      <w:numFmt w:val="bullet"/>
+      <w:lvlText w:val=""/>
+      <w:lvlJc w:val="left"/>
+      <w:pPr>
+        <w:tabs>
+          <w:tab w:val="num" w:pos="4320"/>
+        </w:tabs>
+        <w:ind w:left="4320" w:hanging="360"/>
+      </w:pPr>
+      <w:rPr>
+        <w:rFonts w:ascii="Symbol" w:hAnsi="Symbol" w:hint="default"/>
+        <w:sz w:val="20"/>
+      </w:rPr>
+    </w:lvl>
+    <w:lvl w:ilvl="6" w:tentative="1">
+      <w:start w:val="1"/>
+      <w:numFmt w:val="bullet"/>
+      <w:lvlText w:val=""/>
+      <w:lvlJc w:val="left"/>
+      <w:pPr>
+        <w:tabs>
+          <w:tab w:val="num" w:pos="5040"/>
+        </w:tabs>
+        <w:ind w:left="5040" w:hanging="360"/>
+      </w:pPr>
+      <w:rPr>
+        <w:rFonts w:ascii="Symbol" w:hAnsi="Symbol" w:hint="default"/>
+        <w:sz w:val="20"/>
+      </w:rPr>
+    </w:lvl>
+    <w:lvl w:ilvl="7" w:tentative="1">
+      <w:start w:val="1"/>
+      <w:numFmt w:val="bullet"/>
+      <w:lvlText w:val=""/>
+      <w:lvlJc w:val="left"/>
+      <w:pPr>
+        <w:tabs>
+          <w:tab w:val="num" w:pos="5760"/>
+        </w:tabs>
+        <w:ind w:left="5760" w:hanging="360"/>
+      </w:pPr>
+      <w:rPr>
+        <w:rFonts w:ascii="Symbol" w:hAnsi="Symbol" w:hint="default"/>
+        <w:sz w:val="20"/>
+      </w:rPr>
+    </w:lvl>
+    <w:lvl w:ilvl="8" w:tentative="1">
+      <w:start w:val="1"/>
+      <w:numFmt w:val="bullet"/>
+      <w:lvlText w:val=""/>
+      <w:lvlJc w:val="left"/>
+      <w:pPr>
+        <w:tabs>
+          <w:tab w:val="num" w:pos="6480"/>
+        </w:tabs>
+        <w:ind w:left="6480" w:hanging="360"/>
+      </w:pPr>
+      <w:rPr>
+        <w:rFonts w:ascii="Symbol" w:hAnsi="Symbol" w:hint="default"/>
+        <w:sz w:val="20"/>
+      </w:rPr>
+    </w:lvl>
+  </w:abstractNum>
+  <w:abstractNum w:abstractNumId="2" w15:restartNumberingAfterBreak="0">
+    <w:nsid w:val="0E7D0935"/>
+    <w:multiLevelType w:val="multilevel"/>
+    <w:tmpl w:val="BB46FF3A"/>
+    <w:lvl w:ilvl="0">
+      <w:start w:val="1"/>
+      <w:numFmt w:val="bullet"/>
+      <w:lvlText w:val=""/>
+      <w:lvlJc w:val="left"/>
+      <w:pPr>
+        <w:tabs>
+          <w:tab w:val="num" w:pos="720"/>
+        </w:tabs>
+        <w:ind w:left="720" w:hanging="360"/>
+      </w:pPr>
+      <w:rPr>
+        <w:rFonts w:ascii="Symbol" w:hAnsi="Symbol" w:hint="default"/>
+        <w:sz w:val="20"/>
+      </w:rPr>
+    </w:lvl>
+    <w:lvl w:ilvl="1" w:tentative="1">
+      <w:start w:val="1"/>
+      <w:numFmt w:val="bullet"/>
+      <w:lvlText w:val=""/>
+      <w:lvlJc w:val="left"/>
+      <w:pPr>
+        <w:tabs>
+          <w:tab w:val="num" w:pos="1440"/>
+        </w:tabs>
+        <w:ind w:left="1440" w:hanging="360"/>
+      </w:pPr>
+      <w:rPr>
+        <w:rFonts w:ascii="Symbol" w:hAnsi="Symbol" w:hint="default"/>
+        <w:sz w:val="20"/>
+      </w:rPr>
+    </w:lvl>
+    <w:lvl w:ilvl="2" w:tentative="1">
+      <w:start w:val="1"/>
+      <w:numFmt w:val="bullet"/>
+      <w:lvlText w:val=""/>
+      <w:lvlJc w:val="left"/>
+      <w:pPr>
+        <w:tabs>
+          <w:tab w:val="num" w:pos="2160"/>
+        </w:tabs>
+        <w:ind w:left="2160" w:hanging="360"/>
+      </w:pPr>
+      <w:rPr>
+        <w:rFonts w:ascii="Symbol" w:hAnsi="Symbol" w:hint="default"/>
+        <w:sz w:val="20"/>
+      </w:rPr>
+    </w:lvl>
+    <w:lvl w:ilvl="3" w:tentative="1">
+      <w:start w:val="1"/>
+      <w:numFmt w:val="bullet"/>
+      <w:lvlText w:val=""/>
+      <w:lvlJc w:val="left"/>
+      <w:pPr>
+        <w:tabs>
+          <w:tab w:val="num" w:pos="2880"/>
+        </w:tabs>
+        <w:ind w:left="2880" w:hanging="360"/>
+      </w:pPr>
+      <w:rPr>
+        <w:rFonts w:ascii="Symbol" w:hAnsi="Symbol" w:hint="default"/>
+        <w:sz w:val="20"/>
+      </w:rPr>
+    </w:lvl>
+    <w:lvl w:ilvl="4" w:tentative="1">
+      <w:start w:val="1"/>
+      <w:numFmt w:val="bullet"/>
+      <w:lvlText w:val=""/>
+      <w:lvlJc w:val="left"/>
+      <w:pPr>
+        <w:tabs>
+          <w:tab w:val="num" w:pos="3600"/>
+        </w:tabs>
+        <w:ind w:left="3600" w:hanging="360"/>
+      </w:pPr>
+      <w:rPr>
+        <w:rFonts w:ascii="Symbol" w:hAnsi="Symbol" w:hint="default"/>
+        <w:sz w:val="20"/>
+      </w:rPr>
+    </w:lvl>
+    <w:lvl w:ilvl="5" w:tentative="1">
+      <w:start w:val="1"/>
+      <w:numFmt w:val="bullet"/>
+      <w:lvlText w:val=""/>
+      <w:lvlJc w:val="left"/>
+      <w:pPr>
+        <w:tabs>
+          <w:tab w:val="num" w:pos="4320"/>
+        </w:tabs>
+        <w:ind w:left="4320" w:hanging="360"/>
+      </w:pPr>
+      <w:rPr>
+        <w:rFonts w:ascii="Symbol" w:hAnsi="Symbol" w:hint="default"/>
+        <w:sz w:val="20"/>
+      </w:rPr>
+    </w:lvl>
+    <w:lvl w:ilvl="6" w:tentative="1">
+      <w:start w:val="1"/>
+      <w:numFmt w:val="bullet"/>
+      <w:lvlText w:val=""/>
+      <w:lvlJc w:val="left"/>
+      <w:pPr>
+        <w:tabs>
+          <w:tab w:val="num" w:pos="5040"/>
+        </w:tabs>
+        <w:ind w:left="5040" w:hanging="360"/>
+      </w:pPr>
+      <w:rPr>
+        <w:rFonts w:ascii="Symbol" w:hAnsi="Symbol" w:hint="default"/>
+        <w:sz w:val="20"/>
+      </w:rPr>
+    </w:lvl>
+    <w:lvl w:ilvl="7" w:tentative="1">
+      <w:start w:val="1"/>
+      <w:numFmt w:val="bullet"/>
+      <w:lvlText w:val=""/>
+      <w:lvlJc w:val="left"/>
+      <w:pPr>
+        <w:tabs>
+          <w:tab w:val="num" w:pos="5760"/>
+        </w:tabs>
+        <w:ind w:left="5760" w:hanging="360"/>
+      </w:pPr>
+      <w:rPr>
+        <w:rFonts w:ascii="Symbol" w:hAnsi="Symbol" w:hint="default"/>
+        <w:sz w:val="20"/>
+      </w:rPr>
+    </w:lvl>
+    <w:lvl w:ilvl="8" w:tentative="1">
+      <w:start w:val="1"/>
+      <w:numFmt w:val="bullet"/>
+      <w:lvlText w:val=""/>
+      <w:lvlJc w:val="left"/>
+      <w:pPr>
+        <w:tabs>
+          <w:tab w:val="num" w:pos="6480"/>
+        </w:tabs>
+        <w:ind w:left="6480" w:hanging="360"/>
+      </w:pPr>
+      <w:rPr>
+        <w:rFonts w:ascii="Symbol" w:hAnsi="Symbol" w:hint="default"/>
+        <w:sz w:val="20"/>
+      </w:rPr>
+    </w:lvl>
+  </w:abstractNum>
+  <w:abstractNum w:abstractNumId="3" w15:restartNumberingAfterBreak="0">
+    <w:nsid w:val="102C1B86"/>
+    <w:multiLevelType w:val="hybridMultilevel"/>
+    <w:tmpl w:val="BACCB176"/>
+    <w:lvl w:ilvl="0" w:tplc="FFFFFFFF">
+      <w:start w:val="1"/>
+      <w:numFmt w:val="decimal"/>
+      <w:lvlText w:val="%1."/>
+      <w:lvlJc w:val="left"/>
+      <w:pPr>
+        <w:ind w:left="1440" w:hanging="360"/>
+      </w:pPr>
+    </w:lvl>
+    <w:lvl w:ilvl="1" w:tplc="FFFFFFFF" w:tentative="1">
+      <w:start w:val="1"/>
+      <w:numFmt w:val="lowerLetter"/>
+      <w:lvlText w:val="%2."/>
+      <w:lvlJc w:val="left"/>
+      <w:pPr>
+        <w:ind w:left="2160" w:hanging="360"/>
+      </w:pPr>
+    </w:lvl>
+    <w:lvl w:ilvl="2" w:tplc="FFFFFFFF" w:tentative="1">
+      <w:start w:val="1"/>
+      <w:numFmt w:val="lowerRoman"/>
+      <w:lvlText w:val="%3."/>
+      <w:lvlJc w:val="right"/>
+      <w:pPr>
+        <w:ind w:left="2880" w:hanging="180"/>
+      </w:pPr>
+    </w:lvl>
+    <w:lvl w:ilvl="3" w:tplc="FFFFFFFF" w:tentative="1">
+      <w:start w:val="1"/>
+      <w:numFmt w:val="decimal"/>
+      <w:lvlText w:val="%4."/>
+      <w:lvlJc w:val="left"/>
+      <w:pPr>
+        <w:ind w:left="3600" w:hanging="360"/>
+      </w:pPr>
+    </w:lvl>
+    <w:lvl w:ilvl="4" w:tplc="FFFFFFFF" w:tentative="1">
+      <w:start w:val="1"/>
+      <w:numFmt w:val="lowerLetter"/>
+      <w:lvlText w:val="%5."/>
+      <w:lvlJc w:val="left"/>
+      <w:pPr>
+        <w:ind w:left="4320" w:hanging="360"/>
+      </w:pPr>
+    </w:lvl>
+    <w:lvl w:ilvl="5" w:tplc="FFFFFFFF" w:tentative="1">
+      <w:start w:val="1"/>
+      <w:numFmt w:val="lowerRoman"/>
+      <w:lvlText w:val="%6."/>
+      <w:lvlJc w:val="right"/>
+      <w:pPr>
+        <w:ind w:left="5040" w:hanging="180"/>
+      </w:pPr>
+    </w:lvl>
+    <w:lvl w:ilvl="6" w:tplc="FFFFFFFF" w:tentative="1">
+      <w:start w:val="1"/>
+      <w:numFmt w:val="decimal"/>
+      <w:lvlText w:val="%7."/>
+      <w:lvlJc w:val="left"/>
+      <w:pPr>
+        <w:ind w:left="5760" w:hanging="360"/>
+      </w:pPr>
+    </w:lvl>
+    <w:lvl w:ilvl="7" w:tplc="FFFFFFFF" w:tentative="1">
+      <w:start w:val="1"/>
+      <w:numFmt w:val="lowerLetter"/>
+      <w:lvlText w:val="%8."/>
+      <w:lvlJc w:val="left"/>
+      <w:pPr>
+        <w:ind w:left="6480" w:hanging="360"/>
+      </w:pPr>
+    </w:lvl>
+    <w:lvl w:ilvl="8" w:tplc="FFFFFFFF" w:tentative="1">
+      <w:start w:val="1"/>
+      <w:numFmt w:val="lowerRoman"/>
+      <w:lvlText w:val="%9."/>
+      <w:lvlJc w:val="right"/>
+      <w:pPr>
+        <w:ind w:left="7200" w:hanging="180"/>
+      </w:pPr>
+    </w:lvl>
+  </w:abstractNum>
+  <w:abstractNum w:abstractNumId="4" w15:restartNumberingAfterBreak="0">
     <w:nsid w:val="11BD3529"/>
     <w:multiLevelType w:val="hybridMultilevel"/>
     <w:tmpl w:val="ABBCF9C8"/>
@@ -1931,7 +4773,7 @@
       <w:lvlText w:val=""/>
       <w:lvlJc w:val="left"/>
       <w:pPr>
-        <w:ind w:left="1800" w:hanging="360"/>
+        <w:ind w:left="1530" w:hanging="360"/>
       </w:pPr>
       <w:rPr>
         <w:rFonts w:ascii="Symbol" w:hAnsi="Symbol" w:hint="default"/>
@@ -1943,7 +4785,7 @@
       <w:lvlText w:val="o"/>
       <w:lvlJc w:val="left"/>
       <w:pPr>
-        <w:ind w:left="2520" w:hanging="360"/>
+        <w:ind w:left="2250" w:hanging="360"/>
       </w:pPr>
       <w:rPr>
         <w:rFonts w:ascii="Courier New" w:hAnsi="Courier New" w:cs="Courier New" w:hint="default"/>
@@ -1955,7 +4797,7 @@
       <w:lvlText w:val=""/>
       <w:lvlJc w:val="left"/>
       <w:pPr>
-        <w:ind w:left="3240" w:hanging="360"/>
+        <w:ind w:left="2970" w:hanging="360"/>
       </w:pPr>
       <w:rPr>
         <w:rFonts w:ascii="Wingdings" w:hAnsi="Wingdings" w:hint="default"/>
@@ -1967,7 +4809,7 @@
       <w:lvlText w:val=""/>
       <w:lvlJc w:val="left"/>
       <w:pPr>
-        <w:ind w:left="3960" w:hanging="360"/>
+        <w:ind w:left="3690" w:hanging="360"/>
       </w:pPr>
       <w:rPr>
         <w:rFonts w:ascii="Symbol" w:hAnsi="Symbol" w:hint="default"/>
@@ -1979,7 +4821,7 @@
       <w:lvlText w:val="o"/>
       <w:lvlJc w:val="left"/>
       <w:pPr>
-        <w:ind w:left="4680" w:hanging="360"/>
+        <w:ind w:left="4410" w:hanging="360"/>
       </w:pPr>
       <w:rPr>
         <w:rFonts w:ascii="Courier New" w:hAnsi="Courier New" w:cs="Courier New" w:hint="default"/>
@@ -1991,7 +4833,7 @@
       <w:lvlText w:val=""/>
       <w:lvlJc w:val="left"/>
       <w:pPr>
-        <w:ind w:left="5400" w:hanging="360"/>
+        <w:ind w:left="5130" w:hanging="360"/>
       </w:pPr>
       <w:rPr>
         <w:rFonts w:ascii="Wingdings" w:hAnsi="Wingdings" w:hint="default"/>
@@ -2003,7 +4845,7 @@
       <w:lvlText w:val=""/>
       <w:lvlJc w:val="left"/>
       <w:pPr>
-        <w:ind w:left="6120" w:hanging="360"/>
+        <w:ind w:left="5850" w:hanging="360"/>
       </w:pPr>
       <w:rPr>
         <w:rFonts w:ascii="Symbol" w:hAnsi="Symbol" w:hint="default"/>
@@ -2015,7 +4857,7 @@
       <w:lvlText w:val="o"/>
       <w:lvlJc w:val="left"/>
       <w:pPr>
-        <w:ind w:left="6840" w:hanging="360"/>
+        <w:ind w:left="6570" w:hanging="360"/>
       </w:pPr>
       <w:rPr>
         <w:rFonts w:ascii="Courier New" w:hAnsi="Courier New" w:cs="Courier New" w:hint="default"/>
@@ -2027,14 +4869,14 @@
       <w:lvlText w:val=""/>
       <w:lvlJc w:val="left"/>
       <w:pPr>
-        <w:ind w:left="7560" w:hanging="360"/>
+        <w:ind w:left="7290" w:hanging="360"/>
       </w:pPr>
       <w:rPr>
         <w:rFonts w:ascii="Wingdings" w:hAnsi="Wingdings" w:hint="default"/>
       </w:rPr>
     </w:lvl>
   </w:abstractNum>
-  <w:abstractNum w:abstractNumId="2" w15:restartNumberingAfterBreak="0">
+  <w:abstractNum w:abstractNumId="5" w15:restartNumberingAfterBreak="0">
     <w:nsid w:val="11CA23A4"/>
     <w:multiLevelType w:val="hybridMultilevel"/>
     <w:tmpl w:val="BACCB176"/>
@@ -2044,7 +4886,7 @@
       <w:lvlText w:val="%1."/>
       <w:lvlJc w:val="left"/>
       <w:pPr>
-        <w:ind w:left="1440" w:hanging="360"/>
+        <w:ind w:left="990" w:hanging="360"/>
       </w:pPr>
     </w:lvl>
     <w:lvl w:ilvl="1" w:tplc="4C090019" w:tentative="1">
@@ -2053,7 +4895,7 @@
       <w:lvlText w:val="%2."/>
       <w:lvlJc w:val="left"/>
       <w:pPr>
-        <w:ind w:left="2160" w:hanging="360"/>
+        <w:ind w:left="1710" w:hanging="360"/>
       </w:pPr>
     </w:lvl>
     <w:lvl w:ilvl="2" w:tplc="4C09001B" w:tentative="1">
@@ -2062,7 +4904,7 @@
       <w:lvlText w:val="%3."/>
       <w:lvlJc w:val="right"/>
       <w:pPr>
-        <w:ind w:left="2880" w:hanging="180"/>
+        <w:ind w:left="2430" w:hanging="180"/>
       </w:pPr>
     </w:lvl>
     <w:lvl w:ilvl="3" w:tplc="4C09000F" w:tentative="1">
@@ -2071,7 +4913,7 @@
       <w:lvlText w:val="%4."/>
       <w:lvlJc w:val="left"/>
       <w:pPr>
-        <w:ind w:left="3600" w:hanging="360"/>
+        <w:ind w:left="3150" w:hanging="360"/>
       </w:pPr>
     </w:lvl>
     <w:lvl w:ilvl="4" w:tplc="4C090019" w:tentative="1">
@@ -2080,7 +4922,7 @@
       <w:lvlText w:val="%5."/>
       <w:lvlJc w:val="left"/>
       <w:pPr>
-        <w:ind w:left="4320" w:hanging="360"/>
+        <w:ind w:left="3870" w:hanging="360"/>
       </w:pPr>
     </w:lvl>
     <w:lvl w:ilvl="5" w:tplc="4C09001B" w:tentative="1">
@@ -2089,7 +4931,7 @@
       <w:lvlText w:val="%6."/>
       <w:lvlJc w:val="right"/>
       <w:pPr>
-        <w:ind w:left="5040" w:hanging="180"/>
+        <w:ind w:left="4590" w:hanging="180"/>
       </w:pPr>
     </w:lvl>
     <w:lvl w:ilvl="6" w:tplc="4C09000F" w:tentative="1">
@@ -2098,7 +4940,7 @@
       <w:lvlText w:val="%7."/>
       <w:lvlJc w:val="left"/>
       <w:pPr>
-        <w:ind w:left="5760" w:hanging="360"/>
+        <w:ind w:left="5310" w:hanging="360"/>
       </w:pPr>
     </w:lvl>
     <w:lvl w:ilvl="7" w:tplc="4C090019" w:tentative="1">
@@ -2107,7 +4949,7 @@
       <w:lvlText w:val="%8."/>
       <w:lvlJc w:val="left"/>
       <w:pPr>
-        <w:ind w:left="6480" w:hanging="360"/>
+        <w:ind w:left="6030" w:hanging="360"/>
       </w:pPr>
     </w:lvl>
     <w:lvl w:ilvl="8" w:tplc="4C09001B" w:tentative="1">
@@ -2116,11 +4958,11 @@
       <w:lvlText w:val="%9."/>
       <w:lvlJc w:val="right"/>
       <w:pPr>
-        <w:ind w:left="7200" w:hanging="180"/>
+        <w:ind w:left="6750" w:hanging="180"/>
       </w:pPr>
     </w:lvl>
   </w:abstractNum>
-  <w:abstractNum w:abstractNumId="3" w15:restartNumberingAfterBreak="0">
+  <w:abstractNum w:abstractNumId="6" w15:restartNumberingAfterBreak="0">
     <w:nsid w:val="170D11F7"/>
     <w:multiLevelType w:val="hybridMultilevel"/>
     <w:tmpl w:val="BE2E7700"/>
@@ -2233,7 +5075,7 @@
       </w:rPr>
     </w:lvl>
   </w:abstractNum>
-  <w:abstractNum w:abstractNumId="4" w15:restartNumberingAfterBreak="0">
+  <w:abstractNum w:abstractNumId="7" w15:restartNumberingAfterBreak="0">
     <w:nsid w:val="1AD4794B"/>
     <w:multiLevelType w:val="hybridMultilevel"/>
     <w:tmpl w:val="26226B62"/>
@@ -2346,7 +5188,7 @@
       </w:rPr>
     </w:lvl>
   </w:abstractNum>
-  <w:abstractNum w:abstractNumId="5" w15:restartNumberingAfterBreak="0">
+  <w:abstractNum w:abstractNumId="8" w15:restartNumberingAfterBreak="0">
     <w:nsid w:val="1D4E5DFD"/>
     <w:multiLevelType w:val="hybridMultilevel"/>
     <w:tmpl w:val="1038B72C"/>
@@ -2459,7 +5301,7 @@
       </w:rPr>
     </w:lvl>
   </w:abstractNum>
-  <w:abstractNum w:abstractNumId="6" w15:restartNumberingAfterBreak="0">
+  <w:abstractNum w:abstractNumId="9" w15:restartNumberingAfterBreak="0">
     <w:nsid w:val="45482F86"/>
     <w:multiLevelType w:val="hybridMultilevel"/>
     <w:tmpl w:val="B23AE3C0"/>
@@ -2572,7 +5414,7 @@
       </w:rPr>
     </w:lvl>
   </w:abstractNum>
-  <w:abstractNum w:abstractNumId="7" w15:restartNumberingAfterBreak="0">
+  <w:abstractNum w:abstractNumId="10" w15:restartNumberingAfterBreak="0">
     <w:nsid w:val="4F1E756F"/>
     <w:multiLevelType w:val="hybridMultilevel"/>
     <w:tmpl w:val="EF2C1032"/>
@@ -2685,7 +5527,7 @@
       </w:rPr>
     </w:lvl>
   </w:abstractNum>
-  <w:abstractNum w:abstractNumId="8" w15:restartNumberingAfterBreak="0">
+  <w:abstractNum w:abstractNumId="11" w15:restartNumberingAfterBreak="0">
     <w:nsid w:val="536C1558"/>
     <w:multiLevelType w:val="hybridMultilevel"/>
     <w:tmpl w:val="B6C4F6A4"/>
@@ -2798,7 +5640,7 @@
       </w:rPr>
     </w:lvl>
   </w:abstractNum>
-  <w:abstractNum w:abstractNumId="9" w15:restartNumberingAfterBreak="0">
+  <w:abstractNum w:abstractNumId="12" w15:restartNumberingAfterBreak="0">
     <w:nsid w:val="54FE510D"/>
     <w:multiLevelType w:val="hybridMultilevel"/>
     <w:tmpl w:val="7138D47C"/>
@@ -2911,7 +5753,7 @@
       </w:rPr>
     </w:lvl>
   </w:abstractNum>
-  <w:abstractNum w:abstractNumId="10" w15:restartNumberingAfterBreak="0">
+  <w:abstractNum w:abstractNumId="13" w15:restartNumberingAfterBreak="0">
     <w:nsid w:val="55F43388"/>
     <w:multiLevelType w:val="hybridMultilevel"/>
     <w:tmpl w:val="2BC69150"/>
@@ -3024,7 +5866,7 @@
       </w:rPr>
     </w:lvl>
   </w:abstractNum>
-  <w:abstractNum w:abstractNumId="11" w15:restartNumberingAfterBreak="0">
+  <w:abstractNum w:abstractNumId="14" w15:restartNumberingAfterBreak="0">
     <w:nsid w:val="58C70432"/>
     <w:multiLevelType w:val="hybridMultilevel"/>
     <w:tmpl w:val="49A22976"/>
@@ -3137,7 +5979,7 @@
       </w:rPr>
     </w:lvl>
   </w:abstractNum>
-  <w:abstractNum w:abstractNumId="12" w15:restartNumberingAfterBreak="0">
+  <w:abstractNum w:abstractNumId="15" w15:restartNumberingAfterBreak="0">
     <w:nsid w:val="61F0775F"/>
     <w:multiLevelType w:val="hybridMultilevel"/>
     <w:tmpl w:val="9DE851A0"/>
@@ -3250,7 +6092,305 @@
       </w:rPr>
     </w:lvl>
   </w:abstractNum>
-  <w:abstractNum w:abstractNumId="13" w15:restartNumberingAfterBreak="0">
+  <w:abstractNum w:abstractNumId="16" w15:restartNumberingAfterBreak="0">
+    <w:nsid w:val="64043833"/>
+    <w:multiLevelType w:val="multilevel"/>
+    <w:tmpl w:val="8634E8AA"/>
+    <w:lvl w:ilvl="0">
+      <w:start w:val="1"/>
+      <w:numFmt w:val="bullet"/>
+      <w:lvlText w:val=""/>
+      <w:lvlJc w:val="left"/>
+      <w:pPr>
+        <w:tabs>
+          <w:tab w:val="num" w:pos="720"/>
+        </w:tabs>
+        <w:ind w:left="720" w:hanging="360"/>
+      </w:pPr>
+      <w:rPr>
+        <w:rFonts w:ascii="Symbol" w:hAnsi="Symbol" w:hint="default"/>
+        <w:sz w:val="20"/>
+      </w:rPr>
+    </w:lvl>
+    <w:lvl w:ilvl="1">
+      <w:start w:val="1"/>
+      <w:numFmt w:val="bullet"/>
+      <w:lvlText w:val=""/>
+      <w:lvlJc w:val="left"/>
+      <w:pPr>
+        <w:tabs>
+          <w:tab w:val="num" w:pos="1440"/>
+        </w:tabs>
+        <w:ind w:left="1440" w:hanging="360"/>
+      </w:pPr>
+      <w:rPr>
+        <w:rFonts w:ascii="Symbol" w:hAnsi="Symbol" w:hint="default"/>
+        <w:sz w:val="20"/>
+      </w:rPr>
+    </w:lvl>
+    <w:lvl w:ilvl="2" w:tentative="1">
+      <w:start w:val="1"/>
+      <w:numFmt w:val="bullet"/>
+      <w:lvlText w:val=""/>
+      <w:lvlJc w:val="left"/>
+      <w:pPr>
+        <w:tabs>
+          <w:tab w:val="num" w:pos="2160"/>
+        </w:tabs>
+        <w:ind w:left="2160" w:hanging="360"/>
+      </w:pPr>
+      <w:rPr>
+        <w:rFonts w:ascii="Symbol" w:hAnsi="Symbol" w:hint="default"/>
+        <w:sz w:val="20"/>
+      </w:rPr>
+    </w:lvl>
+    <w:lvl w:ilvl="3" w:tentative="1">
+      <w:start w:val="1"/>
+      <w:numFmt w:val="bullet"/>
+      <w:lvlText w:val=""/>
+      <w:lvlJc w:val="left"/>
+      <w:pPr>
+        <w:tabs>
+          <w:tab w:val="num" w:pos="2880"/>
+        </w:tabs>
+        <w:ind w:left="2880" w:hanging="360"/>
+      </w:pPr>
+      <w:rPr>
+        <w:rFonts w:ascii="Symbol" w:hAnsi="Symbol" w:hint="default"/>
+        <w:sz w:val="20"/>
+      </w:rPr>
+    </w:lvl>
+    <w:lvl w:ilvl="4" w:tentative="1">
+      <w:start w:val="1"/>
+      <w:numFmt w:val="bullet"/>
+      <w:lvlText w:val=""/>
+      <w:lvlJc w:val="left"/>
+      <w:pPr>
+        <w:tabs>
+          <w:tab w:val="num" w:pos="3600"/>
+        </w:tabs>
+        <w:ind w:left="3600" w:hanging="360"/>
+      </w:pPr>
+      <w:rPr>
+        <w:rFonts w:ascii="Symbol" w:hAnsi="Symbol" w:hint="default"/>
+        <w:sz w:val="20"/>
+      </w:rPr>
+    </w:lvl>
+    <w:lvl w:ilvl="5" w:tentative="1">
+      <w:start w:val="1"/>
+      <w:numFmt w:val="bullet"/>
+      <w:lvlText w:val=""/>
+      <w:lvlJc w:val="left"/>
+      <w:pPr>
+        <w:tabs>
+          <w:tab w:val="num" w:pos="4320"/>
+        </w:tabs>
+        <w:ind w:left="4320" w:hanging="360"/>
+      </w:pPr>
+      <w:rPr>
+        <w:rFonts w:ascii="Symbol" w:hAnsi="Symbol" w:hint="default"/>
+        <w:sz w:val="20"/>
+      </w:rPr>
+    </w:lvl>
+    <w:lvl w:ilvl="6" w:tentative="1">
+      <w:start w:val="1"/>
+      <w:numFmt w:val="bullet"/>
+      <w:lvlText w:val=""/>
+      <w:lvlJc w:val="left"/>
+      <w:pPr>
+        <w:tabs>
+          <w:tab w:val="num" w:pos="5040"/>
+        </w:tabs>
+        <w:ind w:left="5040" w:hanging="360"/>
+      </w:pPr>
+      <w:rPr>
+        <w:rFonts w:ascii="Symbol" w:hAnsi="Symbol" w:hint="default"/>
+        <w:sz w:val="20"/>
+      </w:rPr>
+    </w:lvl>
+    <w:lvl w:ilvl="7" w:tentative="1">
+      <w:start w:val="1"/>
+      <w:numFmt w:val="bullet"/>
+      <w:lvlText w:val=""/>
+      <w:lvlJc w:val="left"/>
+      <w:pPr>
+        <w:tabs>
+          <w:tab w:val="num" w:pos="5760"/>
+        </w:tabs>
+        <w:ind w:left="5760" w:hanging="360"/>
+      </w:pPr>
+      <w:rPr>
+        <w:rFonts w:ascii="Symbol" w:hAnsi="Symbol" w:hint="default"/>
+        <w:sz w:val="20"/>
+      </w:rPr>
+    </w:lvl>
+    <w:lvl w:ilvl="8" w:tentative="1">
+      <w:start w:val="1"/>
+      <w:numFmt w:val="bullet"/>
+      <w:lvlText w:val=""/>
+      <w:lvlJc w:val="left"/>
+      <w:pPr>
+        <w:tabs>
+          <w:tab w:val="num" w:pos="6480"/>
+        </w:tabs>
+        <w:ind w:left="6480" w:hanging="360"/>
+      </w:pPr>
+      <w:rPr>
+        <w:rFonts w:ascii="Symbol" w:hAnsi="Symbol" w:hint="default"/>
+        <w:sz w:val="20"/>
+      </w:rPr>
+    </w:lvl>
+  </w:abstractNum>
+  <w:abstractNum w:abstractNumId="17" w15:restartNumberingAfterBreak="0">
+    <w:nsid w:val="673D4AFA"/>
+    <w:multiLevelType w:val="multilevel"/>
+    <w:tmpl w:val="F014D95C"/>
+    <w:lvl w:ilvl="0">
+      <w:start w:val="1"/>
+      <w:numFmt w:val="decimal"/>
+      <w:lvlText w:val="%1."/>
+      <w:lvlJc w:val="left"/>
+      <w:pPr>
+        <w:tabs>
+          <w:tab w:val="num" w:pos="720"/>
+        </w:tabs>
+        <w:ind w:left="720" w:hanging="360"/>
+      </w:pPr>
+      <w:rPr>
+        <w:rFonts w:hint="default"/>
+        <w:sz w:val="20"/>
+      </w:rPr>
+    </w:lvl>
+    <w:lvl w:ilvl="1">
+      <w:start w:val="1"/>
+      <w:numFmt w:val="bullet"/>
+      <w:lvlText w:val=""/>
+      <w:lvlJc w:val="left"/>
+      <w:pPr>
+        <w:tabs>
+          <w:tab w:val="num" w:pos="1440"/>
+        </w:tabs>
+        <w:ind w:left="1440" w:hanging="360"/>
+      </w:pPr>
+      <w:rPr>
+        <w:rFonts w:ascii="Symbol" w:hAnsi="Symbol" w:hint="default"/>
+        <w:sz w:val="20"/>
+      </w:rPr>
+    </w:lvl>
+    <w:lvl w:ilvl="2" w:tentative="1">
+      <w:start w:val="1"/>
+      <w:numFmt w:val="bullet"/>
+      <w:lvlText w:val=""/>
+      <w:lvlJc w:val="left"/>
+      <w:pPr>
+        <w:tabs>
+          <w:tab w:val="num" w:pos="2160"/>
+        </w:tabs>
+        <w:ind w:left="2160" w:hanging="360"/>
+      </w:pPr>
+      <w:rPr>
+        <w:rFonts w:ascii="Symbol" w:hAnsi="Symbol" w:hint="default"/>
+        <w:sz w:val="20"/>
+      </w:rPr>
+    </w:lvl>
+    <w:lvl w:ilvl="3" w:tentative="1">
+      <w:start w:val="1"/>
+      <w:numFmt w:val="bullet"/>
+      <w:lvlText w:val=""/>
+      <w:lvlJc w:val="left"/>
+      <w:pPr>
+        <w:tabs>
+          <w:tab w:val="num" w:pos="2880"/>
+        </w:tabs>
+        <w:ind w:left="2880" w:hanging="360"/>
+      </w:pPr>
+      <w:rPr>
+        <w:rFonts w:ascii="Symbol" w:hAnsi="Symbol" w:hint="default"/>
+        <w:sz w:val="20"/>
+      </w:rPr>
+    </w:lvl>
+    <w:lvl w:ilvl="4" w:tentative="1">
+      <w:start w:val="1"/>
+      <w:numFmt w:val="bullet"/>
+      <w:lvlText w:val=""/>
+      <w:lvlJc w:val="left"/>
+      <w:pPr>
+        <w:tabs>
+          <w:tab w:val="num" w:pos="3600"/>
+        </w:tabs>
+        <w:ind w:left="3600" w:hanging="360"/>
+      </w:pPr>
+      <w:rPr>
+        <w:rFonts w:ascii="Symbol" w:hAnsi="Symbol" w:hint="default"/>
+        <w:sz w:val="20"/>
+      </w:rPr>
+    </w:lvl>
+    <w:lvl w:ilvl="5" w:tentative="1">
+      <w:start w:val="1"/>
+      <w:numFmt w:val="bullet"/>
+      <w:lvlText w:val=""/>
+      <w:lvlJc w:val="left"/>
+      <w:pPr>
+        <w:tabs>
+          <w:tab w:val="num" w:pos="4320"/>
+        </w:tabs>
+        <w:ind w:left="4320" w:hanging="360"/>
+      </w:pPr>
+      <w:rPr>
+        <w:rFonts w:ascii="Symbol" w:hAnsi="Symbol" w:hint="default"/>
+        <w:sz w:val="20"/>
+      </w:rPr>
+    </w:lvl>
+    <w:lvl w:ilvl="6" w:tentative="1">
+      <w:start w:val="1"/>
+      <w:numFmt w:val="bullet"/>
+      <w:lvlText w:val=""/>
+      <w:lvlJc w:val="left"/>
+      <w:pPr>
+        <w:tabs>
+          <w:tab w:val="num" w:pos="5040"/>
+        </w:tabs>
+        <w:ind w:left="5040" w:hanging="360"/>
+      </w:pPr>
+      <w:rPr>
+        <w:rFonts w:ascii="Symbol" w:hAnsi="Symbol" w:hint="default"/>
+        <w:sz w:val="20"/>
+      </w:rPr>
+    </w:lvl>
+    <w:lvl w:ilvl="7" w:tentative="1">
+      <w:start w:val="1"/>
+      <w:numFmt w:val="bullet"/>
+      <w:lvlText w:val=""/>
+      <w:lvlJc w:val="left"/>
+      <w:pPr>
+        <w:tabs>
+          <w:tab w:val="num" w:pos="5760"/>
+        </w:tabs>
+        <w:ind w:left="5760" w:hanging="360"/>
+      </w:pPr>
+      <w:rPr>
+        <w:rFonts w:ascii="Symbol" w:hAnsi="Symbol" w:hint="default"/>
+        <w:sz w:val="20"/>
+      </w:rPr>
+    </w:lvl>
+    <w:lvl w:ilvl="8" w:tentative="1">
+      <w:start w:val="1"/>
+      <w:numFmt w:val="bullet"/>
+      <w:lvlText w:val=""/>
+      <w:lvlJc w:val="left"/>
+      <w:pPr>
+        <w:tabs>
+          <w:tab w:val="num" w:pos="6480"/>
+        </w:tabs>
+        <w:ind w:left="6480" w:hanging="360"/>
+      </w:pPr>
+      <w:rPr>
+        <w:rFonts w:ascii="Symbol" w:hAnsi="Symbol" w:hint="default"/>
+        <w:sz w:val="20"/>
+      </w:rPr>
+    </w:lvl>
+  </w:abstractNum>
+  <w:abstractNum w:abstractNumId="18" w15:restartNumberingAfterBreak="0">
     <w:nsid w:val="6CE37E15"/>
     <w:multiLevelType w:val="hybridMultilevel"/>
     <w:tmpl w:val="7A8A9BD6"/>
@@ -3364,46 +6504,61 @@
     </w:lvl>
   </w:abstractNum>
   <w:num w:numId="1" w16cid:durableId="276375488">
-    <w:abstractNumId w:val="4"/>
+    <w:abstractNumId w:val="7"/>
   </w:num>
   <w:num w:numId="2" w16cid:durableId="648634321">
-    <w:abstractNumId w:val="2"/>
+    <w:abstractNumId w:val="5"/>
   </w:num>
   <w:num w:numId="3" w16cid:durableId="1922057901">
-    <w:abstractNumId w:val="1"/>
+    <w:abstractNumId w:val="4"/>
   </w:num>
   <w:num w:numId="4" w16cid:durableId="1739402502">
     <w:abstractNumId w:val="0"/>
   </w:num>
   <w:num w:numId="5" w16cid:durableId="2076313094">
-    <w:abstractNumId w:val="7"/>
+    <w:abstractNumId w:val="10"/>
   </w:num>
   <w:num w:numId="6" w16cid:durableId="1493178092">
-    <w:abstractNumId w:val="5"/>
+    <w:abstractNumId w:val="8"/>
   </w:num>
   <w:num w:numId="7" w16cid:durableId="484247684">
+    <w:abstractNumId w:val="14"/>
+  </w:num>
+  <w:num w:numId="8" w16cid:durableId="818958186">
+    <w:abstractNumId w:val="12"/>
+  </w:num>
+  <w:num w:numId="9" w16cid:durableId="1356614030">
+    <w:abstractNumId w:val="6"/>
+  </w:num>
+  <w:num w:numId="10" w16cid:durableId="631600365">
+    <w:abstractNumId w:val="18"/>
+  </w:num>
+  <w:num w:numId="11" w16cid:durableId="1529835646">
+    <w:abstractNumId w:val="15"/>
+  </w:num>
+  <w:num w:numId="12" w16cid:durableId="31157667">
+    <w:abstractNumId w:val="13"/>
+  </w:num>
+  <w:num w:numId="13" w16cid:durableId="1140809232">
+    <w:abstractNumId w:val="9"/>
+  </w:num>
+  <w:num w:numId="14" w16cid:durableId="719552358">
     <w:abstractNumId w:val="11"/>
   </w:num>
-  <w:num w:numId="8" w16cid:durableId="818958186">
-    <w:abstractNumId w:val="9"/>
-  </w:num>
-  <w:num w:numId="9" w16cid:durableId="1356614030">
+  <w:num w:numId="15" w16cid:durableId="488862677">
     <w:abstractNumId w:val="3"/>
   </w:num>
-  <w:num w:numId="10" w16cid:durableId="631600365">
-    <w:abstractNumId w:val="13"/>
+  <w:num w:numId="16" w16cid:durableId="265623129">
+    <w:abstractNumId w:val="17"/>
   </w:num>
-  <w:num w:numId="11" w16cid:durableId="1529835646">
-    <w:abstractNumId w:val="12"/>
+  <w:num w:numId="17" w16cid:durableId="176652212">
+    <w:abstractNumId w:val="1"/>
   </w:num>
-  <w:num w:numId="12" w16cid:durableId="31157667">
-    <w:abstractNumId w:val="10"/>
+  <w:num w:numId="18" w16cid:durableId="833034948">
+    <w:abstractNumId w:val="16"/>
   </w:num>
-  <w:num w:numId="13" w16cid:durableId="1140809232">
-    <w:abstractNumId w:val="6"/>
-  </w:num>
-  <w:num w:numId="14" w16cid:durableId="719552358">
-    <w:abstractNumId w:val="8"/>
+  <w:num w:numId="19" w16cid:durableId="257062912">
+    <w:abstractNumId w:val="2"/>
   </w:num>
 </w:numbering>
 </file>
@@ -3812,7 +6967,6 @@
   <w:style w:type="character" w:default="1" w:styleId="DefaultParagraphFont">
     <w:name w:val="Default Paragraph Font"/>
     <w:uiPriority w:val="1"/>
-    <w:semiHidden/>
     <w:unhideWhenUsed/>
   </w:style>
   <w:style w:type="table" w:default="1" w:styleId="TableNormal">
@@ -3948,13 +7102,69 @@
       <w14:ligatures w14:val="none"/>
     </w:rPr>
   </w:style>
+  <w:style w:type="paragraph" w:styleId="Header">
+    <w:name w:val="header"/>
+    <w:basedOn w:val="Normal"/>
+    <w:link w:val="HeaderChar"/>
+    <w:uiPriority w:val="99"/>
+    <w:unhideWhenUsed/>
+    <w:rsid w:val="00057F92"/>
+    <w:pPr>
+      <w:tabs>
+        <w:tab w:val="center" w:pos="4680"/>
+        <w:tab w:val="right" w:pos="9360"/>
+      </w:tabs>
+      <w:spacing w:after="0" w:line="240" w:lineRule="auto"/>
+    </w:pPr>
+  </w:style>
+  <w:style w:type="character" w:customStyle="1" w:styleId="HeaderChar">
+    <w:name w:val="Header Char"/>
+    <w:basedOn w:val="DefaultParagraphFont"/>
+    <w:link w:val="Header"/>
+    <w:uiPriority w:val="99"/>
+    <w:rsid w:val="00057F92"/>
+  </w:style>
+  <w:style w:type="paragraph" w:styleId="Footer">
+    <w:name w:val="footer"/>
+    <w:basedOn w:val="Normal"/>
+    <w:link w:val="FooterChar"/>
+    <w:uiPriority w:val="99"/>
+    <w:unhideWhenUsed/>
+    <w:rsid w:val="00057F92"/>
+    <w:pPr>
+      <w:tabs>
+        <w:tab w:val="center" w:pos="4680"/>
+        <w:tab w:val="right" w:pos="9360"/>
+      </w:tabs>
+      <w:spacing w:after="0" w:line="240" w:lineRule="auto"/>
+    </w:pPr>
+  </w:style>
+  <w:style w:type="character" w:customStyle="1" w:styleId="FooterChar">
+    <w:name w:val="Footer Char"/>
+    <w:basedOn w:val="DefaultParagraphFont"/>
+    <w:link w:val="Footer"/>
+    <w:uiPriority w:val="99"/>
+    <w:rsid w:val="00057F92"/>
+  </w:style>
+  <w:style w:type="character" w:styleId="Hyperlink">
+    <w:name w:val="Hyperlink"/>
+    <w:basedOn w:val="DefaultParagraphFont"/>
+    <w:uiPriority w:val="99"/>
+    <w:semiHidden/>
+    <w:unhideWhenUsed/>
+    <w:rsid w:val="001B0157"/>
+    <w:rPr>
+      <w:color w:val="0000FF"/>
+      <w:u w:val="single"/>
+    </w:rPr>
+  </w:style>
 </w:styles>
 </file>
 
 <file path=word/theme/theme1.xml><?xml version="1.0" encoding="utf-8"?>
-<a:theme xmlns:a="http://schemas.openxmlformats.org/drawingml/2006/main" name="Office Theme">
+<a:theme xmlns:a="http://schemas.openxmlformats.org/drawingml/2006/main" name="Berlin">
   <a:themeElements>
-    <a:clrScheme name="Office">
+    <a:clrScheme name="Berlin">
       <a:dk1>
         <a:sysClr val="windowText" lastClr="000000"/>
       </a:dk1>
@@ -3962,44 +7172,44 @@
         <a:sysClr val="window" lastClr="FFFFFF"/>
       </a:lt1>
       <a:dk2>
-        <a:srgbClr val="44546A"/>
+        <a:srgbClr val="9D360E"/>
       </a:dk2>
       <a:lt2>
         <a:srgbClr val="E7E6E6"/>
       </a:lt2>
       <a:accent1>
-        <a:srgbClr val="4472C4"/>
+        <a:srgbClr val="F09415"/>
       </a:accent1>
       <a:accent2>
-        <a:srgbClr val="ED7D31"/>
+        <a:srgbClr val="C1B56B"/>
       </a:accent2>
       <a:accent3>
-        <a:srgbClr val="A5A5A5"/>
+        <a:srgbClr val="4BAF73"/>
       </a:accent3>
       <a:accent4>
-        <a:srgbClr val="FFC000"/>
+        <a:srgbClr val="5AA6C0"/>
       </a:accent4>
       <a:accent5>
-        <a:srgbClr val="5B9BD5"/>
+        <a:srgbClr val="D17DF9"/>
       </a:accent5>
       <a:accent6>
-        <a:srgbClr val="70AD47"/>
+        <a:srgbClr val="FA7E5C"/>
       </a:accent6>
       <a:hlink>
-        <a:srgbClr val="0563C1"/>
+        <a:srgbClr val="FFAE3E"/>
       </a:hlink>
       <a:folHlink>
-        <a:srgbClr val="954F72"/>
+        <a:srgbClr val="FCC77E"/>
       </a:folHlink>
     </a:clrScheme>
-    <a:fontScheme name="Office">
+    <a:fontScheme name="Berlin">
       <a:majorFont>
-        <a:latin typeface="Calibri Light" panose="020F0302020204030204"/>
+        <a:latin typeface="Trebuchet MS" panose="020B0603020202020204"/>
         <a:ea typeface=""/>
         <a:cs typeface=""/>
-        <a:font script="Jpan" typeface="游ゴシック Light"/>
+        <a:font script="Jpan" typeface="ＭＳ Ｐゴシック"/>
         <a:font script="Hang" typeface="맑은 고딕"/>
-        <a:font script="Hans" typeface="等线 Light"/>
+        <a:font script="Hans" typeface="宋体"/>
         <a:font script="Hant" typeface="新細明體"/>
         <a:font script="Arab" typeface="Times New Roman"/>
         <a:font script="Hebr" typeface="Times New Roman"/>
@@ -4027,31 +7237,14 @@
         <a:font script="Viet" typeface="Times New Roman"/>
         <a:font script="Uigh" typeface="Microsoft Uighur"/>
         <a:font script="Geor" typeface="Sylfaen"/>
-        <a:font script="Armn" typeface="Arial"/>
-        <a:font script="Bugi" typeface="Leelawadee UI"/>
-        <a:font script="Bopo" typeface="Microsoft JhengHei"/>
-        <a:font script="Java" typeface="Javanese Text"/>
-        <a:font script="Lisu" typeface="Segoe UI"/>
-        <a:font script="Mymr" typeface="Myanmar Text"/>
-        <a:font script="Nkoo" typeface="Ebrima"/>
-        <a:font script="Olck" typeface="Nirmala UI"/>
-        <a:font script="Osma" typeface="Ebrima"/>
-        <a:font script="Phag" typeface="Phagspa"/>
-        <a:font script="Syrn" typeface="Estrangelo Edessa"/>
-        <a:font script="Syrj" typeface="Estrangelo Edessa"/>
-        <a:font script="Syre" typeface="Estrangelo Edessa"/>
-        <a:font script="Sora" typeface="Nirmala UI"/>
-        <a:font script="Tale" typeface="Microsoft Tai Le"/>
-        <a:font script="Talu" typeface="Microsoft New Tai Lue"/>
-        <a:font script="Tfng" typeface="Ebrima"/>
       </a:majorFont>
       <a:minorFont>
-        <a:latin typeface="Calibri" panose="020F0502020204030204"/>
+        <a:latin typeface="Trebuchet MS" panose="020B0603020202020204"/>
         <a:ea typeface=""/>
         <a:cs typeface=""/>
-        <a:font script="Jpan" typeface="游明朝"/>
+        <a:font script="Jpan" typeface="ＭＳ Ｐゴシック"/>
         <a:font script="Hang" typeface="맑은 고딕"/>
-        <a:font script="Hans" typeface="等线"/>
+        <a:font script="Hans" typeface="宋体"/>
         <a:font script="Hant" typeface="新細明體"/>
         <a:font script="Arab" typeface="Arial"/>
         <a:font script="Hebr" typeface="Arial"/>
@@ -4079,26 +7272,9 @@
         <a:font script="Viet" typeface="Arial"/>
         <a:font script="Uigh" typeface="Microsoft Uighur"/>
         <a:font script="Geor" typeface="Sylfaen"/>
-        <a:font script="Armn" typeface="Arial"/>
-        <a:font script="Bugi" typeface="Leelawadee UI"/>
-        <a:font script="Bopo" typeface="Microsoft JhengHei"/>
-        <a:font script="Java" typeface="Javanese Text"/>
-        <a:font script="Lisu" typeface="Segoe UI"/>
-        <a:font script="Mymr" typeface="Myanmar Text"/>
-        <a:font script="Nkoo" typeface="Ebrima"/>
-        <a:font script="Olck" typeface="Nirmala UI"/>
-        <a:font script="Osma" typeface="Ebrima"/>
-        <a:font script="Phag" typeface="Phagspa"/>
-        <a:font script="Syrn" typeface="Estrangelo Edessa"/>
-        <a:font script="Syrj" typeface="Estrangelo Edessa"/>
-        <a:font script="Syre" typeface="Estrangelo Edessa"/>
-        <a:font script="Sora" typeface="Nirmala UI"/>
-        <a:font script="Tale" typeface="Microsoft Tai Le"/>
-        <a:font script="Talu" typeface="Microsoft New Tai Lue"/>
-        <a:font script="Tfng" typeface="Ebrima"/>
       </a:minorFont>
     </a:fontScheme>
-    <a:fmtScheme name="Office">
+    <a:fmtScheme name="Berlin">
       <a:fillStyleLst>
         <a:solidFill>
           <a:schemeClr val="phClr"/>
@@ -4107,23 +7283,16 @@
           <a:gsLst>
             <a:gs pos="0">
               <a:schemeClr val="phClr">
+                <a:tint val="60000"/>
+                <a:satMod val="100000"/>
                 <a:lumMod val="110000"/>
-                <a:satMod val="105000"/>
-                <a:tint val="67000"/>
-              </a:schemeClr>
-            </a:gs>
-            <a:gs pos="50000">
-              <a:schemeClr val="phClr">
-                <a:lumMod val="105000"/>
-                <a:satMod val="103000"/>
-                <a:tint val="73000"/>
               </a:schemeClr>
             </a:gs>
             <a:gs pos="100000">
               <a:schemeClr val="phClr">
-                <a:lumMod val="105000"/>
-                <a:satMod val="109000"/>
-                <a:tint val="81000"/>
+                <a:tint val="70000"/>
+                <a:satMod val="100000"/>
+                <a:lumMod val="100000"/>
               </a:schemeClr>
             </a:gs>
           </a:gsLst>
@@ -4133,23 +7302,23 @@
           <a:gsLst>
             <a:gs pos="0">
               <a:schemeClr val="phClr">
+                <a:tint val="94000"/>
                 <a:satMod val="103000"/>
                 <a:lumMod val="102000"/>
-                <a:tint val="94000"/>
               </a:schemeClr>
             </a:gs>
             <a:gs pos="50000">
               <a:schemeClr val="phClr">
+                <a:shade val="100000"/>
                 <a:satMod val="110000"/>
                 <a:lumMod val="100000"/>
-                <a:shade val="100000"/>
               </a:schemeClr>
             </a:gs>
             <a:gs pos="100000">
               <a:schemeClr val="phClr">
+                <a:shade val="78000"/>
+                <a:satMod val="120000"/>
                 <a:lumMod val="99000"/>
-                <a:satMod val="120000"/>
-                <a:shade val="78000"/>
               </a:schemeClr>
             </a:gs>
           </a:gsLst>
@@ -4157,26 +7326,23 @@
         </a:gradFill>
       </a:fillStyleLst>
       <a:lnStyleLst>
-        <a:ln w="6350" cap="flat" cmpd="sng" algn="ctr">
+        <a:ln w="9525" cap="flat" cmpd="sng" algn="ctr">
           <a:solidFill>
             <a:schemeClr val="phClr"/>
           </a:solidFill>
           <a:prstDash val="solid"/>
-          <a:miter lim="800000"/>
         </a:ln>
         <a:ln w="12700" cap="flat" cmpd="sng" algn="ctr">
           <a:solidFill>
             <a:schemeClr val="phClr"/>
           </a:solidFill>
           <a:prstDash val="solid"/>
-          <a:miter lim="800000"/>
         </a:ln>
         <a:ln w="19050" cap="flat" cmpd="sng" algn="ctr">
           <a:solidFill>
             <a:schemeClr val="phClr"/>
           </a:solidFill>
           <a:prstDash val="solid"/>
-          <a:miter lim="800000"/>
         </a:ln>
       </a:lnStyleLst>
       <a:effectStyleLst>
@@ -4210,28 +7376,31 @@
           <a:gsLst>
             <a:gs pos="0">
               <a:schemeClr val="phClr">
-                <a:tint val="93000"/>
-                <a:satMod val="150000"/>
-                <a:shade val="98000"/>
-                <a:lumMod val="102000"/>
+                <a:tint val="96000"/>
+                <a:shade val="100000"/>
+                <a:hueMod val="270000"/>
+                <a:satMod val="200000"/>
+                <a:lumMod val="128000"/>
               </a:schemeClr>
             </a:gs>
             <a:gs pos="50000">
               <a:schemeClr val="phClr">
-                <a:tint val="98000"/>
-                <a:satMod val="130000"/>
-                <a:shade val="90000"/>
-                <a:lumMod val="103000"/>
+                <a:shade val="100000"/>
+                <a:hueMod val="100000"/>
+                <a:satMod val="110000"/>
+                <a:lumMod val="130000"/>
               </a:schemeClr>
             </a:gs>
             <a:gs pos="100000">
               <a:schemeClr val="phClr">
-                <a:shade val="63000"/>
-                <a:satMod val="120000"/>
+                <a:shade val="78000"/>
+                <a:hueMod val="44000"/>
+                <a:satMod val="200000"/>
+                <a:lumMod val="69000"/>
               </a:schemeClr>
             </a:gs>
           </a:gsLst>
-          <a:lin ang="5400000" scaled="0"/>
+          <a:lin ang="2520000" scaled="0"/>
         </a:gradFill>
       </a:bgFillStyleLst>
     </a:fmtScheme>
@@ -4240,7 +7409,7 @@
   <a:extraClrSchemeLst/>
   <a:extLst>
     <a:ext uri="{05A4C25C-085E-4340-85A3-A5531E510DB2}">
-      <thm15:themeFamily xmlns:thm15="http://schemas.microsoft.com/office/thememl/2012/main" name="Office Theme" id="{62F939B6-93AF-4DB8-9C6B-D6C7DFDC589F}" vid="{4A3C46E8-61CC-4603-A589-7422A47A8E4A}"/>
+      <thm15:themeFamily xmlns:thm15="http://schemas.microsoft.com/office/thememl/2012/main" name="Berlin" id="{7B5DBA9E-B069-418E-9360-A61BDD0615A4}" vid="{C0CBE056-4EF4-4D92-969E-947779DA7AAA}"/>
     </a:ext>
   </a:extLst>
 </a:theme>

--- a/A3_Task2_3_4_S21_20220239_20220133_20220470.docx
+++ b/A3_Task2_3_4_S21_20220239_20220133_20220470.docx
@@ -681,23 +681,13 @@
                 <w:szCs w:val="28"/>
               </w:rPr>
             </w:pPr>
-            <w:proofErr w:type="spellStart"/>
             <w:r>
               <w:rPr>
                 <w:rFonts w:asciiTheme="minorHAnsi" w:hAnsiTheme="minorHAnsi" w:cstheme="minorHAnsi"/>
                 <w:sz w:val="28"/>
                 <w:szCs w:val="28"/>
               </w:rPr>
-              <w:t>Pyramic</w:t>
-            </w:r>
-            <w:proofErr w:type="spellEnd"/>
-            <w:r>
-              <w:rPr>
-                <w:rFonts w:asciiTheme="minorHAnsi" w:hAnsiTheme="minorHAnsi" w:cstheme="minorHAnsi"/>
-                <w:sz w:val="28"/>
-                <w:szCs w:val="28"/>
-              </w:rPr>
-              <w:t xml:space="preserve"> Tic-Tac-Toe</w:t>
+              <w:t>Pyramic Tic-Tac-Toe</w:t>
             </w:r>
           </w:p>
         </w:tc>
@@ -948,7 +938,6 @@
           <w:lang w:val="en-US"/>
         </w:rPr>
       </w:pPr>
-      <w:proofErr w:type="spellStart"/>
       <w:r>
         <w:rPr>
           <w:rFonts w:cstheme="minorHAnsi"/>
@@ -959,20 +948,7 @@
           <w:u w:val="single"/>
           <w:lang w:val="en-US"/>
         </w:rPr>
-        <w:t>Pyramic</w:t>
-      </w:r>
-      <w:proofErr w:type="spellEnd"/>
-      <w:r>
-        <w:rPr>
-          <w:rFonts w:cstheme="minorHAnsi"/>
-          <w:b/>
-          <w:bCs/>
-          <w:sz w:val="24"/>
-          <w:szCs w:val="24"/>
-          <w:u w:val="single"/>
-          <w:lang w:val="en-US"/>
-        </w:rPr>
-        <w:t xml:space="preserve"> Tic-Tac-Toe:</w:t>
+        <w:t>Pyramic Tic-Tac-Toe:</w:t>
       </w:r>
     </w:p>
     <w:p>
@@ -1084,53 +1060,16 @@
           <w:lang w:val="en-US"/>
         </w:rPr>
       </w:pPr>
-      <w:proofErr w:type="spellStart"/>
-      <w:r>
-        <w:rPr>
-          <w:rFonts w:cstheme="minorHAnsi"/>
-          <w:b/>
-          <w:bCs/>
-          <w:sz w:val="24"/>
-          <w:szCs w:val="24"/>
-          <w:lang w:val="en-US"/>
-        </w:rPr>
-        <w:t>Display_</w:t>
-      </w:r>
-      <w:proofErr w:type="gramStart"/>
-      <w:r>
-        <w:rPr>
-          <w:rFonts w:cstheme="minorHAnsi"/>
-          <w:b/>
-          <w:bCs/>
-          <w:sz w:val="24"/>
-          <w:szCs w:val="24"/>
-          <w:lang w:val="en-US"/>
-        </w:rPr>
-        <w:t>board</w:t>
-      </w:r>
-      <w:proofErr w:type="spellEnd"/>
-      <w:r>
-        <w:rPr>
-          <w:rFonts w:cstheme="minorHAnsi"/>
-          <w:b/>
-          <w:bCs/>
-          <w:sz w:val="24"/>
-          <w:szCs w:val="24"/>
-          <w:lang w:val="en-US"/>
-        </w:rPr>
-        <w:t>(</w:t>
-      </w:r>
-      <w:proofErr w:type="gramEnd"/>
-      <w:r>
-        <w:rPr>
-          <w:rFonts w:cstheme="minorHAnsi"/>
-          <w:b/>
-          <w:bCs/>
-          <w:sz w:val="24"/>
-          <w:szCs w:val="24"/>
-          <w:lang w:val="en-US"/>
-        </w:rPr>
-        <w:t>):</w:t>
+      <w:r>
+        <w:rPr>
+          <w:rFonts w:cstheme="minorHAnsi"/>
+          <w:b/>
+          <w:bCs/>
+          <w:sz w:val="24"/>
+          <w:szCs w:val="24"/>
+          <w:lang w:val="en-US"/>
+        </w:rPr>
+        <w:t>Display_board():</w:t>
       </w:r>
     </w:p>
     <w:p>
@@ -1180,27 +1119,7 @@
           <w:szCs w:val="24"/>
           <w:lang w:val="en-US"/>
         </w:rPr>
-        <w:t xml:space="preserve">The </w:t>
-      </w:r>
-      <w:proofErr w:type="spellStart"/>
-      <w:r>
-        <w:rPr>
-          <w:rFonts w:cstheme="minorHAnsi"/>
-          <w:sz w:val="24"/>
-          <w:szCs w:val="24"/>
-          <w:lang w:val="en-US"/>
-        </w:rPr>
-        <w:t>pyramic</w:t>
-      </w:r>
-      <w:proofErr w:type="spellEnd"/>
-      <w:r>
-        <w:rPr>
-          <w:rFonts w:cstheme="minorHAnsi"/>
-          <w:sz w:val="24"/>
-          <w:szCs w:val="24"/>
-          <w:lang w:val="en-US"/>
-        </w:rPr>
-        <w:t xml:space="preserve"> shape is made using the equation 2*i+1.</w:t>
+        <w:t>The pyramic shape is made using the equation 2*i+1.</w:t>
       </w:r>
     </w:p>
     <w:p>
@@ -1225,27 +1144,7 @@
           <w:szCs w:val="24"/>
           <w:lang w:val="en-US"/>
         </w:rPr>
-        <w:t xml:space="preserve">If the content of the </w:t>
-      </w:r>
-      <w:proofErr w:type="spellStart"/>
-      <w:r>
-        <w:rPr>
-          <w:rFonts w:cstheme="minorHAnsi"/>
-          <w:sz w:val="24"/>
-          <w:szCs w:val="24"/>
-          <w:lang w:val="en-US"/>
-        </w:rPr>
-        <w:t>elemnt</w:t>
-      </w:r>
-      <w:proofErr w:type="spellEnd"/>
-      <w:r>
-        <w:rPr>
-          <w:rFonts w:cstheme="minorHAnsi"/>
-          <w:sz w:val="24"/>
-          <w:szCs w:val="24"/>
-          <w:lang w:val="en-US"/>
-        </w:rPr>
-        <w:t xml:space="preserve"> is a blank space the index is printed, else the content of the cell is printed.</w:t>
+        <w:t>If the content of the elemnt is a blank space the index is printed, else the content of the cell is printed.</w:t>
       </w:r>
     </w:p>
     <w:p>
@@ -1265,53 +1164,16 @@
           <w:lang w:val="en-US"/>
         </w:rPr>
       </w:pPr>
-      <w:proofErr w:type="spellStart"/>
-      <w:r>
-        <w:rPr>
-          <w:rFonts w:cstheme="minorHAnsi"/>
-          <w:b/>
-          <w:bCs/>
-          <w:sz w:val="24"/>
-          <w:szCs w:val="24"/>
-          <w:lang w:val="en-US"/>
-        </w:rPr>
-        <w:t>Update_</w:t>
-      </w:r>
-      <w:proofErr w:type="gramStart"/>
-      <w:r>
-        <w:rPr>
-          <w:rFonts w:cstheme="minorHAnsi"/>
-          <w:b/>
-          <w:bCs/>
-          <w:sz w:val="24"/>
-          <w:szCs w:val="24"/>
-          <w:lang w:val="en-US"/>
-        </w:rPr>
-        <w:t>board</w:t>
-      </w:r>
-      <w:proofErr w:type="spellEnd"/>
-      <w:r>
-        <w:rPr>
-          <w:rFonts w:cstheme="minorHAnsi"/>
-          <w:b/>
-          <w:bCs/>
-          <w:sz w:val="24"/>
-          <w:szCs w:val="24"/>
-          <w:lang w:val="en-US"/>
-        </w:rPr>
-        <w:t>(</w:t>
-      </w:r>
-      <w:proofErr w:type="gramEnd"/>
-      <w:r>
-        <w:rPr>
-          <w:rFonts w:cstheme="minorHAnsi"/>
-          <w:b/>
-          <w:bCs/>
-          <w:sz w:val="24"/>
-          <w:szCs w:val="24"/>
-          <w:lang w:val="en-US"/>
-        </w:rPr>
-        <w:t>):</w:t>
+      <w:r>
+        <w:rPr>
+          <w:rFonts w:cstheme="minorHAnsi"/>
+          <w:b/>
+          <w:bCs/>
+          <w:sz w:val="24"/>
+          <w:szCs w:val="24"/>
+          <w:lang w:val="en-US"/>
+        </w:rPr>
+        <w:t>Update_board():</w:t>
       </w:r>
     </w:p>
     <w:p>
@@ -1394,53 +1256,16 @@
           <w:lang w:val="en-US"/>
         </w:rPr>
       </w:pPr>
-      <w:proofErr w:type="spellStart"/>
-      <w:r>
-        <w:rPr>
-          <w:rFonts w:cstheme="minorHAnsi"/>
-          <w:b/>
-          <w:bCs/>
-          <w:sz w:val="24"/>
-          <w:szCs w:val="24"/>
-          <w:lang w:val="en-US"/>
-        </w:rPr>
-        <w:t>Is_</w:t>
-      </w:r>
-      <w:proofErr w:type="gramStart"/>
-      <w:r>
-        <w:rPr>
-          <w:rFonts w:cstheme="minorHAnsi"/>
-          <w:b/>
-          <w:bCs/>
-          <w:sz w:val="24"/>
-          <w:szCs w:val="24"/>
-          <w:lang w:val="en-US"/>
-        </w:rPr>
-        <w:t>winner</w:t>
-      </w:r>
-      <w:proofErr w:type="spellEnd"/>
-      <w:r>
-        <w:rPr>
-          <w:rFonts w:cstheme="minorHAnsi"/>
-          <w:b/>
-          <w:bCs/>
-          <w:sz w:val="24"/>
-          <w:szCs w:val="24"/>
-          <w:lang w:val="en-US"/>
-        </w:rPr>
-        <w:t>(</w:t>
-      </w:r>
-      <w:proofErr w:type="gramEnd"/>
-      <w:r>
-        <w:rPr>
-          <w:rFonts w:cstheme="minorHAnsi"/>
-          <w:b/>
-          <w:bCs/>
-          <w:sz w:val="24"/>
-          <w:szCs w:val="24"/>
-          <w:lang w:val="en-US"/>
-        </w:rPr>
-        <w:t>):</w:t>
+      <w:r>
+        <w:rPr>
+          <w:rFonts w:cstheme="minorHAnsi"/>
+          <w:b/>
+          <w:bCs/>
+          <w:sz w:val="24"/>
+          <w:szCs w:val="24"/>
+          <w:lang w:val="en-US"/>
+        </w:rPr>
+        <w:t>Is_winner():</w:t>
       </w:r>
     </w:p>
     <w:p>
@@ -1490,27 +1315,7 @@
           <w:szCs w:val="24"/>
           <w:lang w:val="en-US"/>
         </w:rPr>
-        <w:t xml:space="preserve">It iterates over each cell if there are three consecutive elements of the same label In any </w:t>
-      </w:r>
-      <w:proofErr w:type="gramStart"/>
-      <w:r>
-        <w:rPr>
-          <w:rFonts w:cstheme="minorHAnsi"/>
-          <w:sz w:val="24"/>
-          <w:szCs w:val="24"/>
-          <w:lang w:val="en-US"/>
-        </w:rPr>
-        <w:t>direction ,</w:t>
-      </w:r>
-      <w:proofErr w:type="gramEnd"/>
-      <w:r>
-        <w:rPr>
-          <w:rFonts w:cstheme="minorHAnsi"/>
-          <w:sz w:val="24"/>
-          <w:szCs w:val="24"/>
-          <w:lang w:val="en-US"/>
-        </w:rPr>
-        <w:t xml:space="preserve"> then there is a winner.</w:t>
+        <w:t>It iterates over each cell if there are three consecutive elements of the same label In any direction , then there is a winner.</w:t>
       </w:r>
     </w:p>
     <w:p>
@@ -1530,53 +1335,16 @@
           <w:lang w:val="en-US"/>
         </w:rPr>
       </w:pPr>
-      <w:proofErr w:type="spellStart"/>
-      <w:r>
-        <w:rPr>
-          <w:rFonts w:cstheme="minorHAnsi"/>
-          <w:b/>
-          <w:bCs/>
-          <w:sz w:val="24"/>
-          <w:szCs w:val="24"/>
-          <w:lang w:val="en-US"/>
-        </w:rPr>
-        <w:t>Is_</w:t>
-      </w:r>
-      <w:proofErr w:type="gramStart"/>
-      <w:r>
-        <w:rPr>
-          <w:rFonts w:cstheme="minorHAnsi"/>
-          <w:b/>
-          <w:bCs/>
-          <w:sz w:val="24"/>
-          <w:szCs w:val="24"/>
-          <w:lang w:val="en-US"/>
-        </w:rPr>
-        <w:t>draw</w:t>
-      </w:r>
-      <w:proofErr w:type="spellEnd"/>
-      <w:r>
-        <w:rPr>
-          <w:rFonts w:cstheme="minorHAnsi"/>
-          <w:b/>
-          <w:bCs/>
-          <w:sz w:val="24"/>
-          <w:szCs w:val="24"/>
-          <w:lang w:val="en-US"/>
-        </w:rPr>
-        <w:t>(</w:t>
-      </w:r>
-      <w:proofErr w:type="gramEnd"/>
-      <w:r>
-        <w:rPr>
-          <w:rFonts w:cstheme="minorHAnsi"/>
-          <w:b/>
-          <w:bCs/>
-          <w:sz w:val="24"/>
-          <w:szCs w:val="24"/>
-          <w:lang w:val="en-US"/>
-        </w:rPr>
-        <w:t>):</w:t>
+      <w:r>
+        <w:rPr>
+          <w:rFonts w:cstheme="minorHAnsi"/>
+          <w:b/>
+          <w:bCs/>
+          <w:sz w:val="24"/>
+          <w:szCs w:val="24"/>
+          <w:lang w:val="en-US"/>
+        </w:rPr>
+        <w:t>Is_draw():</w:t>
       </w:r>
     </w:p>
     <w:p>
@@ -1601,27 +1369,7 @@
           <w:szCs w:val="24"/>
           <w:lang w:val="en-US"/>
         </w:rPr>
-        <w:t xml:space="preserve">Function to check if the game is a </w:t>
-      </w:r>
-      <w:proofErr w:type="gramStart"/>
-      <w:r>
-        <w:rPr>
-          <w:rFonts w:cstheme="minorHAnsi"/>
-          <w:sz w:val="24"/>
-          <w:szCs w:val="24"/>
-          <w:lang w:val="en-US"/>
-        </w:rPr>
-        <w:t>draw</w:t>
-      </w:r>
-      <w:proofErr w:type="gramEnd"/>
-      <w:r>
-        <w:rPr>
-          <w:rFonts w:cstheme="minorHAnsi"/>
-          <w:sz w:val="24"/>
-          <w:szCs w:val="24"/>
-          <w:lang w:val="en-US"/>
-        </w:rPr>
-        <w:t xml:space="preserve"> </w:t>
+        <w:t xml:space="preserve">Function to check if the game is a draw </w:t>
       </w:r>
     </w:p>
     <w:p>
@@ -1675,53 +1423,16 @@
           <w:lang w:val="en-US"/>
         </w:rPr>
       </w:pPr>
-      <w:proofErr w:type="spellStart"/>
-      <w:r>
-        <w:rPr>
-          <w:rFonts w:cstheme="minorHAnsi"/>
-          <w:b/>
-          <w:bCs/>
-          <w:sz w:val="24"/>
-          <w:szCs w:val="24"/>
-          <w:lang w:val="en-US"/>
-        </w:rPr>
-        <w:t>Game_is_</w:t>
-      </w:r>
-      <w:proofErr w:type="gramStart"/>
-      <w:r>
-        <w:rPr>
-          <w:rFonts w:cstheme="minorHAnsi"/>
-          <w:b/>
-          <w:bCs/>
-          <w:sz w:val="24"/>
-          <w:szCs w:val="24"/>
-          <w:lang w:val="en-US"/>
-        </w:rPr>
-        <w:t>over</w:t>
-      </w:r>
-      <w:proofErr w:type="spellEnd"/>
-      <w:r>
-        <w:rPr>
-          <w:rFonts w:cstheme="minorHAnsi"/>
-          <w:b/>
-          <w:bCs/>
-          <w:sz w:val="24"/>
-          <w:szCs w:val="24"/>
-          <w:lang w:val="en-US"/>
-        </w:rPr>
-        <w:t>(</w:t>
-      </w:r>
-      <w:proofErr w:type="gramEnd"/>
-      <w:r>
-        <w:rPr>
-          <w:rFonts w:cstheme="minorHAnsi"/>
-          <w:b/>
-          <w:bCs/>
-          <w:sz w:val="24"/>
-          <w:szCs w:val="24"/>
-          <w:lang w:val="en-US"/>
-        </w:rPr>
-        <w:t>):</w:t>
+      <w:r>
+        <w:rPr>
+          <w:rFonts w:cstheme="minorHAnsi"/>
+          <w:b/>
+          <w:bCs/>
+          <w:sz w:val="24"/>
+          <w:szCs w:val="24"/>
+          <w:lang w:val="en-US"/>
+        </w:rPr>
+        <w:t>Game_is_over():</w:t>
       </w:r>
     </w:p>
     <w:p>
@@ -1746,19 +1457,8 @@
           <w:szCs w:val="24"/>
           <w:lang w:val="en-US"/>
         </w:rPr>
-        <w:t xml:space="preserve">Returns true when the game is </w:t>
-      </w:r>
-      <w:proofErr w:type="gramStart"/>
-      <w:r>
-        <w:rPr>
-          <w:rFonts w:cstheme="minorHAnsi"/>
-          <w:sz w:val="24"/>
-          <w:szCs w:val="24"/>
-          <w:lang w:val="en-US"/>
-        </w:rPr>
-        <w:t>finished</w:t>
-      </w:r>
-      <w:proofErr w:type="gramEnd"/>
+        <w:t>Returns true when the game is finished</w:t>
+      </w:r>
     </w:p>
     <w:p>
       <w:pPr>
@@ -1790,42 +1490,16 @@
           <w:lang w:val="en-US"/>
         </w:rPr>
       </w:pPr>
-      <w:proofErr w:type="spellStart"/>
-      <w:proofErr w:type="gramStart"/>
-      <w:r>
-        <w:rPr>
-          <w:rFonts w:cstheme="minorHAnsi"/>
-          <w:b/>
-          <w:bCs/>
-          <w:sz w:val="24"/>
-          <w:szCs w:val="24"/>
-          <w:lang w:val="en-US"/>
-        </w:rPr>
-        <w:t>initPyramicTicTacToe</w:t>
-      </w:r>
-      <w:proofErr w:type="spellEnd"/>
-      <w:r>
-        <w:rPr>
-          <w:rFonts w:cstheme="minorHAnsi"/>
-          <w:b/>
-          <w:bCs/>
-          <w:sz w:val="24"/>
-          <w:szCs w:val="24"/>
-          <w:lang w:val="en-US"/>
-        </w:rPr>
-        <w:t>(</w:t>
-      </w:r>
-      <w:proofErr w:type="gramEnd"/>
-      <w:r>
-        <w:rPr>
-          <w:rFonts w:cstheme="minorHAnsi"/>
-          <w:b/>
-          <w:bCs/>
-          <w:sz w:val="24"/>
-          <w:szCs w:val="24"/>
-          <w:lang w:val="en-US"/>
-        </w:rPr>
-        <w:t>):</w:t>
+      <w:r>
+        <w:rPr>
+          <w:rFonts w:cstheme="minorHAnsi"/>
+          <w:b/>
+          <w:bCs/>
+          <w:sz w:val="24"/>
+          <w:szCs w:val="24"/>
+          <w:lang w:val="en-US"/>
+        </w:rPr>
+        <w:t>initPyramicTicTacToe():</w:t>
       </w:r>
     </w:p>
     <w:p>
@@ -1850,27 +1524,7 @@
           <w:szCs w:val="24"/>
           <w:lang w:val="en-US"/>
         </w:rPr>
-        <w:t xml:space="preserve">Used to initialize the </w:t>
-      </w:r>
-      <w:proofErr w:type="spellStart"/>
-      <w:r>
-        <w:rPr>
-          <w:rFonts w:cstheme="minorHAnsi"/>
-          <w:sz w:val="24"/>
-          <w:szCs w:val="24"/>
-          <w:lang w:val="en-US"/>
-        </w:rPr>
-        <w:t>pyramic</w:t>
-      </w:r>
-      <w:proofErr w:type="spellEnd"/>
-      <w:r>
-        <w:rPr>
-          <w:rFonts w:cstheme="minorHAnsi"/>
-          <w:sz w:val="24"/>
-          <w:szCs w:val="24"/>
-          <w:lang w:val="en-US"/>
-        </w:rPr>
-        <w:t xml:space="preserve"> Tic-Tac-Toe game in source file.</w:t>
+        <w:t>Used to initialize the pyramic Tic-Tac-Toe game in source file.</w:t>
       </w:r>
     </w:p>
     <w:p>
@@ -2013,31 +1667,7 @@
           <w:szCs w:val="24"/>
           <w:lang w:val="en-US"/>
         </w:rPr>
-        <w:t xml:space="preserve">Constructor </w:t>
-      </w:r>
-      <w:proofErr w:type="spellStart"/>
-      <w:r>
-        <w:rPr>
-          <w:rFonts w:cstheme="minorHAnsi"/>
-          <w:b/>
-          <w:bCs/>
-          <w:sz w:val="24"/>
-          <w:szCs w:val="24"/>
-          <w:lang w:val="en-US"/>
-        </w:rPr>
-        <w:t>ConnectFourBoard</w:t>
-      </w:r>
-      <w:proofErr w:type="spellEnd"/>
-      <w:r>
-        <w:rPr>
-          <w:rFonts w:cstheme="minorHAnsi"/>
-          <w:b/>
-          <w:bCs/>
-          <w:sz w:val="24"/>
-          <w:szCs w:val="24"/>
-          <w:lang w:val="en-US"/>
-        </w:rPr>
-        <w:t>:</w:t>
+        <w:t>Constructor ConnectFourBoard:</w:t>
       </w:r>
     </w:p>
     <w:p>
@@ -2104,29 +1734,16 @@
           <w:lang w:val="en-US"/>
         </w:rPr>
       </w:pPr>
-      <w:proofErr w:type="spellStart"/>
-      <w:r>
-        <w:rPr>
-          <w:rFonts w:cstheme="minorHAnsi"/>
-          <w:b/>
-          <w:bCs/>
-          <w:sz w:val="24"/>
-          <w:szCs w:val="24"/>
-          <w:lang w:val="en-US"/>
-        </w:rPr>
-        <w:t>update_board</w:t>
-      </w:r>
-      <w:proofErr w:type="spellEnd"/>
-      <w:r>
-        <w:rPr>
-          <w:rFonts w:cstheme="minorHAnsi"/>
-          <w:b/>
-          <w:bCs/>
-          <w:sz w:val="24"/>
-          <w:szCs w:val="24"/>
-          <w:lang w:val="en-US"/>
-        </w:rPr>
-        <w:t>:</w:t>
+      <w:r>
+        <w:rPr>
+          <w:rFonts w:cstheme="minorHAnsi"/>
+          <w:b/>
+          <w:bCs/>
+          <w:sz w:val="24"/>
+          <w:szCs w:val="24"/>
+          <w:lang w:val="en-US"/>
+        </w:rPr>
+        <w:t>update_board:</w:t>
       </w:r>
     </w:p>
     <w:p>
@@ -2215,29 +1832,16 @@
           <w:lang w:val="en-US"/>
         </w:rPr>
       </w:pPr>
-      <w:proofErr w:type="spellStart"/>
-      <w:r>
-        <w:rPr>
-          <w:rFonts w:cstheme="minorHAnsi"/>
-          <w:b/>
-          <w:bCs/>
-          <w:sz w:val="24"/>
-          <w:szCs w:val="24"/>
-          <w:lang w:val="en-US"/>
-        </w:rPr>
-        <w:t>display_board</w:t>
-      </w:r>
-      <w:proofErr w:type="spellEnd"/>
-      <w:r>
-        <w:rPr>
-          <w:rFonts w:cstheme="minorHAnsi"/>
-          <w:b/>
-          <w:bCs/>
-          <w:sz w:val="24"/>
-          <w:szCs w:val="24"/>
-          <w:lang w:val="en-US"/>
-        </w:rPr>
-        <w:t>:</w:t>
+      <w:r>
+        <w:rPr>
+          <w:rFonts w:cstheme="minorHAnsi"/>
+          <w:b/>
+          <w:bCs/>
+          <w:sz w:val="24"/>
+          <w:szCs w:val="24"/>
+          <w:lang w:val="en-US"/>
+        </w:rPr>
+        <w:t>display_board:</w:t>
       </w:r>
     </w:p>
     <w:p>
@@ -2280,29 +1884,16 @@
           <w:lang w:val="en-US"/>
         </w:rPr>
       </w:pPr>
-      <w:proofErr w:type="spellStart"/>
-      <w:r>
-        <w:rPr>
-          <w:rFonts w:cstheme="minorHAnsi"/>
-          <w:b/>
-          <w:bCs/>
-          <w:sz w:val="24"/>
-          <w:szCs w:val="24"/>
-          <w:lang w:val="en-US"/>
-        </w:rPr>
-        <w:t>is_winner</w:t>
-      </w:r>
-      <w:proofErr w:type="spellEnd"/>
-      <w:r>
-        <w:rPr>
-          <w:rFonts w:cstheme="minorHAnsi"/>
-          <w:b/>
-          <w:bCs/>
-          <w:sz w:val="24"/>
-          <w:szCs w:val="24"/>
-          <w:lang w:val="en-US"/>
-        </w:rPr>
-        <w:t>:</w:t>
+      <w:r>
+        <w:rPr>
+          <w:rFonts w:cstheme="minorHAnsi"/>
+          <w:b/>
+          <w:bCs/>
+          <w:sz w:val="24"/>
+          <w:szCs w:val="24"/>
+          <w:lang w:val="en-US"/>
+        </w:rPr>
+        <w:t>is_winner:</w:t>
       </w:r>
     </w:p>
     <w:p>
@@ -2369,29 +1960,16 @@
           <w:lang w:val="en-US"/>
         </w:rPr>
       </w:pPr>
-      <w:proofErr w:type="spellStart"/>
-      <w:r>
-        <w:rPr>
-          <w:rFonts w:cstheme="minorHAnsi"/>
-          <w:b/>
-          <w:bCs/>
-          <w:sz w:val="24"/>
-          <w:szCs w:val="24"/>
-          <w:lang w:val="en-US"/>
-        </w:rPr>
-        <w:t>is_draw</w:t>
-      </w:r>
-      <w:proofErr w:type="spellEnd"/>
-      <w:r>
-        <w:rPr>
-          <w:rFonts w:cstheme="minorHAnsi"/>
-          <w:b/>
-          <w:bCs/>
-          <w:sz w:val="24"/>
-          <w:szCs w:val="24"/>
-          <w:lang w:val="en-US"/>
-        </w:rPr>
-        <w:t>:</w:t>
+      <w:r>
+        <w:rPr>
+          <w:rFonts w:cstheme="minorHAnsi"/>
+          <w:b/>
+          <w:bCs/>
+          <w:sz w:val="24"/>
+          <w:szCs w:val="24"/>
+          <w:lang w:val="en-US"/>
+        </w:rPr>
+        <w:t>is_draw:</w:t>
       </w:r>
     </w:p>
     <w:p>
@@ -2458,7 +2036,6 @@
           <w:lang w:val="en-US"/>
         </w:rPr>
       </w:pPr>
-      <w:proofErr w:type="spellStart"/>
       <w:r>
         <w:rPr>
           <w:rFonts w:cstheme="minorHAnsi"/>
@@ -2481,7 +2058,6 @@
         </w:rPr>
         <w:t>over</w:t>
       </w:r>
-      <w:proofErr w:type="spellEnd"/>
       <w:r>
         <w:rPr>
           <w:rFonts w:cstheme="minorHAnsi"/>
@@ -2558,53 +2134,16 @@
           <w:lang w:val="en-US"/>
         </w:rPr>
       </w:pPr>
-      <w:proofErr w:type="spellStart"/>
-      <w:r>
-        <w:rPr>
-          <w:rFonts w:cstheme="minorHAnsi"/>
-          <w:b/>
-          <w:bCs/>
-          <w:sz w:val="24"/>
-          <w:szCs w:val="24"/>
-          <w:lang w:val="en-US"/>
-        </w:rPr>
-        <w:t>get_board_value</w:t>
-      </w:r>
-      <w:proofErr w:type="spellEnd"/>
-      <w:r>
-        <w:rPr>
-          <w:rFonts w:cstheme="minorHAnsi"/>
-          <w:b/>
-          <w:bCs/>
-          <w:sz w:val="24"/>
-          <w:szCs w:val="24"/>
-          <w:lang w:val="en-US"/>
-        </w:rPr>
-        <w:t xml:space="preserve"> and </w:t>
-      </w:r>
-      <w:proofErr w:type="spellStart"/>
-      <w:r>
-        <w:rPr>
-          <w:rFonts w:cstheme="minorHAnsi"/>
-          <w:b/>
-          <w:bCs/>
-          <w:sz w:val="24"/>
-          <w:szCs w:val="24"/>
-          <w:lang w:val="en-US"/>
-        </w:rPr>
-        <w:t>set_board_value</w:t>
-      </w:r>
-      <w:proofErr w:type="spellEnd"/>
-      <w:r>
-        <w:rPr>
-          <w:rFonts w:cstheme="minorHAnsi"/>
-          <w:b/>
-          <w:bCs/>
-          <w:sz w:val="24"/>
-          <w:szCs w:val="24"/>
-          <w:lang w:val="en-US"/>
-        </w:rPr>
-        <w:t>:</w:t>
+      <w:r>
+        <w:rPr>
+          <w:rFonts w:cstheme="minorHAnsi"/>
+          <w:b/>
+          <w:bCs/>
+          <w:sz w:val="24"/>
+          <w:szCs w:val="24"/>
+          <w:lang w:val="en-US"/>
+        </w:rPr>
+        <w:t>get_board_value and set_board_value:</w:t>
       </w:r>
     </w:p>
     <w:p>
@@ -2644,7 +2183,6 @@
           <w:lang w:val="en-US"/>
         </w:rPr>
       </w:pPr>
-      <w:proofErr w:type="spellStart"/>
       <w:r>
         <w:rPr>
           <w:rFonts w:cstheme="minorHAnsi"/>
@@ -2655,20 +2193,7 @@
           <w:u w:val="single"/>
           <w:lang w:val="en-US"/>
         </w:rPr>
-        <w:t>GameManager</w:t>
-      </w:r>
-      <w:proofErr w:type="spellEnd"/>
-      <w:r>
-        <w:rPr>
-          <w:rFonts w:cstheme="minorHAnsi"/>
-          <w:b/>
-          <w:bCs/>
-          <w:sz w:val="24"/>
-          <w:szCs w:val="24"/>
-          <w:u w:val="single"/>
-          <w:lang w:val="en-US"/>
-        </w:rPr>
-        <w:t xml:space="preserve"> Class:</w:t>
+        <w:t>GameManager Class:</w:t>
       </w:r>
     </w:p>
     <w:p>
@@ -2696,92 +2221,7 @@
           <w:szCs w:val="24"/>
           <w:lang w:val="en-US"/>
         </w:rPr>
-        <w:t xml:space="preserve">Constructor </w:t>
-      </w:r>
-      <w:proofErr w:type="spellStart"/>
-      <w:proofErr w:type="gramStart"/>
-      <w:r>
-        <w:rPr>
-          <w:rFonts w:cstheme="minorHAnsi"/>
-          <w:b/>
-          <w:bCs/>
-          <w:sz w:val="24"/>
-          <w:szCs w:val="24"/>
-          <w:lang w:val="en-US"/>
-        </w:rPr>
-        <w:t>GameManager</w:t>
-      </w:r>
-      <w:proofErr w:type="spellEnd"/>
-      <w:r>
-        <w:rPr>
-          <w:rFonts w:cstheme="minorHAnsi"/>
-          <w:b/>
-          <w:bCs/>
-          <w:sz w:val="24"/>
-          <w:szCs w:val="24"/>
-          <w:lang w:val="en-US"/>
-        </w:rPr>
-        <w:t>(</w:t>
-      </w:r>
-      <w:proofErr w:type="gramEnd"/>
-      <w:r>
-        <w:rPr>
-          <w:rFonts w:cstheme="minorHAnsi"/>
-          <w:b/>
-          <w:bCs/>
-          <w:sz w:val="24"/>
-          <w:szCs w:val="24"/>
-          <w:lang w:val="en-US"/>
-        </w:rPr>
-        <w:t xml:space="preserve">Board* </w:t>
-      </w:r>
-      <w:proofErr w:type="spellStart"/>
-      <w:r>
-        <w:rPr>
-          <w:rFonts w:cstheme="minorHAnsi"/>
-          <w:b/>
-          <w:bCs/>
-          <w:sz w:val="24"/>
-          <w:szCs w:val="24"/>
-          <w:lang w:val="en-US"/>
-        </w:rPr>
-        <w:t>bPtr</w:t>
-      </w:r>
-      <w:proofErr w:type="spellEnd"/>
-      <w:r>
-        <w:rPr>
-          <w:rFonts w:cstheme="minorHAnsi"/>
-          <w:b/>
-          <w:bCs/>
-          <w:sz w:val="24"/>
-          <w:szCs w:val="24"/>
-          <w:lang w:val="en-US"/>
-        </w:rPr>
-        <w:t xml:space="preserve">, Player* </w:t>
-      </w:r>
-      <w:proofErr w:type="spellStart"/>
-      <w:r>
-        <w:rPr>
-          <w:rFonts w:cstheme="minorHAnsi"/>
-          <w:b/>
-          <w:bCs/>
-          <w:sz w:val="24"/>
-          <w:szCs w:val="24"/>
-          <w:lang w:val="en-US"/>
-        </w:rPr>
-        <w:t>playerPtr</w:t>
-      </w:r>
-      <w:proofErr w:type="spellEnd"/>
-      <w:r>
-        <w:rPr>
-          <w:rFonts w:cstheme="minorHAnsi"/>
-          <w:b/>
-          <w:bCs/>
-          <w:sz w:val="24"/>
-          <w:szCs w:val="24"/>
-          <w:lang w:val="en-US"/>
-        </w:rPr>
-        <w:t>[2]):</w:t>
+        <w:t>Constructor GameManager(Board* bPtr, Player* playerPtr[2]):</w:t>
       </w:r>
     </w:p>
     <w:p>
@@ -2933,7 +2373,6 @@
           <w:lang w:val="en-US"/>
         </w:rPr>
       </w:pPr>
-      <w:proofErr w:type="spellStart"/>
       <w:r>
         <w:rPr>
           <w:rFonts w:cstheme="minorHAnsi"/>
@@ -2945,20 +2384,7 @@
           <w:lang w:val="en-US"/>
         </w:rPr>
         <w:lastRenderedPageBreak/>
-        <w:t>AiPlayer</w:t>
-      </w:r>
-      <w:proofErr w:type="spellEnd"/>
-      <w:r>
-        <w:rPr>
-          <w:rFonts w:cstheme="minorHAnsi"/>
-          <w:b/>
-          <w:bCs/>
-          <w:sz w:val="24"/>
-          <w:szCs w:val="24"/>
-          <w:u w:val="single"/>
-          <w:lang w:val="en-US"/>
-        </w:rPr>
-        <w:t xml:space="preserve"> Class:</w:t>
+        <w:t>AiPlayer Class:</w:t>
       </w:r>
     </w:p>
     <w:p>
@@ -2986,44 +2412,7 @@
           <w:szCs w:val="24"/>
           <w:lang w:val="en-US"/>
         </w:rPr>
-        <w:t xml:space="preserve">Constructor </w:t>
-      </w:r>
-      <w:proofErr w:type="spellStart"/>
-      <w:proofErr w:type="gramStart"/>
-      <w:r>
-        <w:rPr>
-          <w:rFonts w:cstheme="minorHAnsi"/>
-          <w:b/>
-          <w:bCs/>
-          <w:sz w:val="24"/>
-          <w:szCs w:val="24"/>
-          <w:lang w:val="en-US"/>
-        </w:rPr>
-        <w:t>AiPlayer</w:t>
-      </w:r>
-      <w:proofErr w:type="spellEnd"/>
-      <w:r>
-        <w:rPr>
-          <w:rFonts w:cstheme="minorHAnsi"/>
-          <w:b/>
-          <w:bCs/>
-          <w:sz w:val="24"/>
-          <w:szCs w:val="24"/>
-          <w:lang w:val="en-US"/>
-        </w:rPr>
-        <w:t>(</w:t>
-      </w:r>
-      <w:proofErr w:type="gramEnd"/>
-      <w:r>
-        <w:rPr>
-          <w:rFonts w:cstheme="minorHAnsi"/>
-          <w:b/>
-          <w:bCs/>
-          <w:sz w:val="24"/>
-          <w:szCs w:val="24"/>
-          <w:lang w:val="en-US"/>
-        </w:rPr>
-        <w:t>char symbol):</w:t>
+        <w:t>Constructor AiPlayer(char symbol):</w:t>
       </w:r>
     </w:p>
     <w:p>
@@ -3079,31 +2468,17 @@
           <w:lang w:val="en-US"/>
         </w:rPr>
       </w:pPr>
-      <w:proofErr w:type="spellStart"/>
-      <w:r>
-        <w:rPr>
-          <w:rFonts w:cstheme="minorHAnsi"/>
-          <w:b/>
-          <w:bCs/>
-          <w:sz w:val="24"/>
-          <w:szCs w:val="24"/>
-          <w:lang w:val="en-US"/>
-        </w:rPr>
-        <w:t>get_</w:t>
-      </w:r>
-      <w:proofErr w:type="gramStart"/>
-      <w:r>
-        <w:rPr>
-          <w:rFonts w:cstheme="minorHAnsi"/>
-          <w:b/>
-          <w:bCs/>
-          <w:sz w:val="24"/>
-          <w:szCs w:val="24"/>
-          <w:lang w:val="en-US"/>
-        </w:rPr>
-        <w:t>move</w:t>
-      </w:r>
-      <w:proofErr w:type="spellEnd"/>
+      <w:r>
+        <w:rPr>
+          <w:rFonts w:cstheme="minorHAnsi"/>
+          <w:b/>
+          <w:bCs/>
+          <w:sz w:val="24"/>
+          <w:szCs w:val="24"/>
+          <w:lang w:val="en-US"/>
+        </w:rPr>
+        <w:t xml:space="preserve">get_move </w:t>
+      </w:r>
       <w:r>
         <w:rPr>
           <w:rFonts w:cstheme="minorHAnsi"/>
@@ -3124,20 +2499,8 @@
           <w:szCs w:val="24"/>
           <w:lang w:val="en-US"/>
         </w:rPr>
-        <w:t xml:space="preserve"> </w:t>
-      </w:r>
-      <w:r>
-        <w:rPr>
-          <w:rFonts w:cstheme="minorHAnsi"/>
-          <w:b/>
-          <w:bCs/>
-          <w:sz w:val="24"/>
-          <w:szCs w:val="24"/>
-          <w:lang w:val="en-US"/>
-        </w:rPr>
         <w:t>:</w:t>
       </w:r>
-      <w:proofErr w:type="gramEnd"/>
     </w:p>
     <w:p>
       <w:pPr>
@@ -3184,27 +2547,7 @@
           <w:szCs w:val="24"/>
           <w:lang w:val="en-US"/>
         </w:rPr>
-        <w:t xml:space="preserve">Attempts to </w:t>
-      </w:r>
-      <w:proofErr w:type="gramStart"/>
-      <w:r>
-        <w:rPr>
-          <w:rFonts w:cstheme="minorHAnsi"/>
-          <w:sz w:val="24"/>
-          <w:szCs w:val="24"/>
-          <w:lang w:val="en-US"/>
-        </w:rPr>
-        <w:t>win</w:t>
-      </w:r>
-      <w:proofErr w:type="gramEnd"/>
-      <w:r>
-        <w:rPr>
-          <w:rFonts w:cstheme="minorHAnsi"/>
-          <w:sz w:val="24"/>
-          <w:szCs w:val="24"/>
-          <w:lang w:val="en-US"/>
-        </w:rPr>
-        <w:t xml:space="preserve"> if possible, otherwise blocks the opponent or makes a random move.</w:t>
+        <w:t>Attempts to win if possible, otherwise blocks the opponent or makes a random move.</w:t>
       </w:r>
     </w:p>
     <w:p>
@@ -3223,31 +2566,17 @@
           <w:lang w:val="en-US"/>
         </w:rPr>
       </w:pPr>
-      <w:proofErr w:type="spellStart"/>
-      <w:r>
-        <w:rPr>
-          <w:rFonts w:cstheme="minorHAnsi"/>
-          <w:b/>
-          <w:bCs/>
-          <w:sz w:val="24"/>
-          <w:szCs w:val="24"/>
-          <w:lang w:val="en-US"/>
-        </w:rPr>
-        <w:t>get_</w:t>
-      </w:r>
-      <w:proofErr w:type="gramStart"/>
-      <w:r>
-        <w:rPr>
-          <w:rFonts w:cstheme="minorHAnsi"/>
-          <w:b/>
-          <w:bCs/>
-          <w:sz w:val="24"/>
-          <w:szCs w:val="24"/>
-          <w:lang w:val="en-US"/>
-        </w:rPr>
-        <w:t>board</w:t>
-      </w:r>
-      <w:proofErr w:type="spellEnd"/>
+      <w:r>
+        <w:rPr>
+          <w:rFonts w:cstheme="minorHAnsi"/>
+          <w:b/>
+          <w:bCs/>
+          <w:sz w:val="24"/>
+          <w:szCs w:val="24"/>
+          <w:lang w:val="en-US"/>
+        </w:rPr>
+        <w:t xml:space="preserve">get_board </w:t>
+      </w:r>
       <w:r>
         <w:rPr>
           <w:rFonts w:cstheme="minorHAnsi"/>
@@ -3268,20 +2597,8 @@
           <w:szCs w:val="24"/>
           <w:lang w:val="en-US"/>
         </w:rPr>
-        <w:t xml:space="preserve"> </w:t>
-      </w:r>
-      <w:r>
-        <w:rPr>
-          <w:rFonts w:cstheme="minorHAnsi"/>
-          <w:b/>
-          <w:bCs/>
-          <w:sz w:val="24"/>
-          <w:szCs w:val="24"/>
-          <w:lang w:val="en-US"/>
-        </w:rPr>
         <w:t>:</w:t>
       </w:r>
-      <w:proofErr w:type="gramEnd"/>
     </w:p>
     <w:p>
       <w:pPr>
@@ -3673,27 +2990,29 @@
           <w:rFonts w:cstheme="minorHAnsi"/>
           <w:b/>
           <w:bCs/>
-          <w:sz w:val="24"/>
-          <w:szCs w:val="24"/>
+          <w:sz w:val="28"/>
+          <w:szCs w:val="28"/>
           <w:u w:val="single"/>
           <w:lang w:val="en-US"/>
         </w:rPr>
       </w:pPr>
-      <w:proofErr w:type="spellStart"/>
-      <w:r>
-        <w:rPr>
-          <w:rFonts w:cstheme="minorHAnsi"/>
-          <w:b/>
-          <w:bCs/>
-          <w:sz w:val="24"/>
-          <w:szCs w:val="24"/>
+      <w:r>
+        <w:rPr>
+          <w:rFonts w:cstheme="minorHAnsi"/>
+          <w:b/>
+          <w:bCs/>
+          <w:sz w:val="28"/>
+          <w:szCs w:val="28"/>
           <w:u w:val="single"/>
           <w:lang w:val="en-US"/>
         </w:rPr>
-        <w:t>Pyramic</w:t>
-      </w:r>
-      <w:proofErr w:type="spellEnd"/>
-      <w:r>
+        <w:t>Pyramic XO:</w:t>
+      </w:r>
+    </w:p>
+    <w:p>
+      <w:pPr>
+        <w:ind w:firstLine="720"/>
+        <w:jc w:val="both"/>
         <w:rPr>
           <w:rFonts w:cstheme="minorHAnsi"/>
           <w:b/>
@@ -3703,7 +3022,50 @@
           <w:u w:val="single"/>
           <w:lang w:val="en-US"/>
         </w:rPr>
-        <w:t xml:space="preserve"> XO:</w:t>
+      </w:pPr>
+      <w:r>
+        <w:rPr>
+          <w:rFonts w:cstheme="minorHAnsi"/>
+          <w:b/>
+          <w:bCs/>
+          <w:sz w:val="24"/>
+          <w:szCs w:val="24"/>
+          <w:u w:val="single"/>
+          <w:lang w:val="en-US"/>
+        </w:rPr>
+        <w:t>Requirements</w:t>
+      </w:r>
+    </w:p>
+    <w:p>
+      <w:pPr>
+        <w:ind w:left="720"/>
+        <w:jc w:val="both"/>
+        <w:rPr>
+          <w:rFonts w:cstheme="minorHAnsi"/>
+          <w:sz w:val="24"/>
+          <w:szCs w:val="24"/>
+          <w:lang w:val="en-US"/>
+        </w:rPr>
+      </w:pPr>
+      <w:r>
+        <w:rPr>
+          <w:rFonts w:cstheme="minorHAnsi"/>
+          <w:kern w:val="0"/>
+          <w:sz w:val="24"/>
+          <w:szCs w:val="24"/>
+          <w:lang w:val="en-US"/>
+          <w14:ligatures w14:val="none"/>
+        </w:rPr>
+        <w:t xml:space="preserve">• </w:t>
+      </w:r>
+      <w:r>
+        <w:rPr>
+          <w:rFonts w:cstheme="minorHAnsi"/>
+          <w:sz w:val="24"/>
+          <w:szCs w:val="24"/>
+          <w:lang w:val="en-US"/>
+        </w:rPr>
+        <w:t>Met Requirements: The code appears to fulfill the basic requirements of implementing PyramicTicTacToe.</w:t>
       </w:r>
     </w:p>
     <w:p>
@@ -3712,6 +3074,88 @@
         <w:jc w:val="both"/>
         <w:rPr>
           <w:rFonts w:cstheme="minorHAnsi"/>
+          <w:sz w:val="24"/>
+          <w:szCs w:val="24"/>
+          <w:lang w:val="en-US"/>
+        </w:rPr>
+      </w:pPr>
+      <w:r>
+        <w:rPr>
+          <w:rFonts w:cstheme="minorHAnsi"/>
+          <w:kern w:val="0"/>
+          <w:sz w:val="24"/>
+          <w:szCs w:val="24"/>
+          <w:lang w:val="en-US"/>
+          <w14:ligatures w14:val="none"/>
+        </w:rPr>
+        <w:t xml:space="preserve">• </w:t>
+      </w:r>
+      <w:r>
+        <w:rPr>
+          <w:rFonts w:cstheme="minorHAnsi"/>
+          <w:sz w:val="24"/>
+          <w:szCs w:val="24"/>
+          <w:lang w:val="en-US"/>
+        </w:rPr>
+        <w:t xml:space="preserve">Correct Formatting: Code </w:t>
+      </w:r>
+      <w:r>
+        <w:rPr>
+          <w:rFonts w:cstheme="minorHAnsi"/>
+          <w:sz w:val="24"/>
+          <w:szCs w:val="24"/>
+          <w:lang w:val="en-US"/>
+        </w:rPr>
+        <w:t>is</w:t>
+      </w:r>
+      <w:r>
+        <w:rPr>
+          <w:rFonts w:cstheme="minorHAnsi"/>
+          <w:sz w:val="24"/>
+          <w:szCs w:val="24"/>
+          <w:lang w:val="en-US"/>
+        </w:rPr>
+        <w:t xml:space="preserve"> correctly formatted.</w:t>
+      </w:r>
+    </w:p>
+    <w:p>
+      <w:pPr>
+        <w:ind w:left="720"/>
+        <w:jc w:val="both"/>
+        <w:rPr>
+          <w:rFonts w:cstheme="minorHAnsi"/>
+          <w:sz w:val="24"/>
+          <w:szCs w:val="24"/>
+          <w:lang w:val="en-US"/>
+        </w:rPr>
+      </w:pPr>
+      <w:r>
+        <w:rPr>
+          <w:rFonts w:cstheme="minorHAnsi"/>
+          <w:kern w:val="0"/>
+          <w:sz w:val="24"/>
+          <w:szCs w:val="24"/>
+          <w:lang w:val="en-US"/>
+          <w14:ligatures w14:val="none"/>
+        </w:rPr>
+        <w:t xml:space="preserve">• </w:t>
+      </w:r>
+      <w:r>
+        <w:rPr>
+          <w:rFonts w:cstheme="minorHAnsi"/>
+          <w:sz w:val="24"/>
+          <w:szCs w:val="24"/>
+          <w:lang w:val="en-US"/>
+        </w:rPr>
+        <w:t>Unnecessary Whitespace: Whitespace could be further reduced in some areas.</w:t>
+      </w:r>
+    </w:p>
+    <w:p>
+      <w:pPr>
+        <w:ind w:firstLine="720"/>
+        <w:jc w:val="both"/>
+        <w:rPr>
+          <w:rFonts w:cstheme="minorHAnsi"/>
           <w:b/>
           <w:bCs/>
           <w:sz w:val="24"/>
@@ -3730,39 +3174,831 @@
           <w:u w:val="single"/>
           <w:lang w:val="en-US"/>
         </w:rPr>
+        <w:t>Best Practices</w:t>
+      </w:r>
+    </w:p>
+    <w:p>
+      <w:pPr>
+        <w:ind w:left="720"/>
+        <w:jc w:val="both"/>
+        <w:rPr>
+          <w:rFonts w:cstheme="minorHAnsi"/>
+          <w:sz w:val="24"/>
+          <w:szCs w:val="24"/>
+          <w:lang w:val="en-US"/>
+        </w:rPr>
+      </w:pPr>
+      <w:r>
+        <w:rPr>
+          <w:rFonts w:cstheme="minorHAnsi"/>
+          <w:kern w:val="0"/>
+          <w:sz w:val="24"/>
+          <w:szCs w:val="24"/>
+          <w:lang w:val="en-US"/>
+          <w14:ligatures w14:val="none"/>
+        </w:rPr>
+        <w:t xml:space="preserve">• </w:t>
+      </w:r>
+      <w:r>
+        <w:rPr>
+          <w:rFonts w:cstheme="minorHAnsi"/>
+          <w:sz w:val="24"/>
+          <w:szCs w:val="24"/>
+          <w:lang w:val="en-US"/>
+        </w:rPr>
+        <w:t>Single Responsibility: Code seems to follow this principle, separating concerns into different classes.</w:t>
+      </w:r>
+    </w:p>
+    <w:p>
+      <w:pPr>
+        <w:ind w:left="720"/>
+        <w:jc w:val="both"/>
+        <w:rPr>
+          <w:rFonts w:cstheme="minorHAnsi"/>
+          <w:sz w:val="24"/>
+          <w:szCs w:val="24"/>
+          <w:lang w:val="en-US"/>
+        </w:rPr>
+      </w:pPr>
+      <w:r>
+        <w:rPr>
+          <w:rFonts w:cstheme="minorHAnsi"/>
+          <w:kern w:val="0"/>
+          <w:sz w:val="24"/>
+          <w:szCs w:val="24"/>
+          <w:lang w:val="en-US"/>
+          <w14:ligatures w14:val="none"/>
+        </w:rPr>
+        <w:t xml:space="preserve">• </w:t>
+      </w:r>
+      <w:r>
+        <w:rPr>
+          <w:rFonts w:cstheme="minorHAnsi"/>
+          <w:sz w:val="24"/>
+          <w:szCs w:val="24"/>
+          <w:lang w:val="en-US"/>
+        </w:rPr>
+        <w:t>Error Handling: Basic error handling exists but might need improvement for more comprehensive error prevention.</w:t>
+      </w:r>
+    </w:p>
+    <w:p>
+      <w:pPr>
+        <w:ind w:left="720"/>
+        <w:jc w:val="both"/>
+        <w:rPr>
+          <w:rFonts w:cstheme="minorHAnsi"/>
+          <w:sz w:val="24"/>
+          <w:szCs w:val="24"/>
+          <w:lang w:val="en-US"/>
+        </w:rPr>
+      </w:pPr>
+      <w:r>
+        <w:rPr>
+          <w:rFonts w:cstheme="minorHAnsi"/>
+          <w:kern w:val="0"/>
+          <w:sz w:val="24"/>
+          <w:szCs w:val="24"/>
+          <w:lang w:val="en-US"/>
+          <w14:ligatures w14:val="none"/>
+        </w:rPr>
+        <w:t xml:space="preserve">• </w:t>
+      </w:r>
+      <w:r>
+        <w:rPr>
+          <w:rFonts w:cstheme="minorHAnsi"/>
+          <w:sz w:val="24"/>
+          <w:szCs w:val="24"/>
+          <w:lang w:val="en-US"/>
+        </w:rPr>
+        <w:t>Logging Errors/Warnings: No explicit logging for errors or warnings in the provided code.</w:t>
+      </w:r>
+    </w:p>
+    <w:p>
+      <w:pPr>
+        <w:ind w:left="720"/>
+        <w:jc w:val="both"/>
+        <w:rPr>
+          <w:rFonts w:cstheme="minorHAnsi"/>
+          <w:sz w:val="24"/>
+          <w:szCs w:val="24"/>
+          <w:lang w:val="en-US"/>
+        </w:rPr>
+      </w:pPr>
+      <w:r>
+        <w:rPr>
+          <w:rFonts w:cstheme="minorHAnsi"/>
+          <w:kern w:val="0"/>
+          <w:sz w:val="24"/>
+          <w:szCs w:val="24"/>
+          <w:lang w:val="en-US"/>
+          <w14:ligatures w14:val="none"/>
+        </w:rPr>
+        <w:t xml:space="preserve">• </w:t>
+      </w:r>
+      <w:r>
+        <w:rPr>
+          <w:rFonts w:cstheme="minorHAnsi"/>
+          <w:sz w:val="24"/>
+          <w:szCs w:val="24"/>
+          <w:lang w:val="en-US"/>
+        </w:rPr>
+        <w:t>Magic Values: Constants could replace some hardcoded values.</w:t>
+      </w:r>
+    </w:p>
+    <w:p>
+      <w:pPr>
+        <w:ind w:left="720"/>
+        <w:jc w:val="both"/>
+        <w:rPr>
+          <w:rFonts w:cstheme="minorHAnsi"/>
+          <w:sz w:val="24"/>
+          <w:szCs w:val="24"/>
+          <w:lang w:val="en-US"/>
+        </w:rPr>
+      </w:pPr>
+      <w:r>
+        <w:rPr>
+          <w:rFonts w:cstheme="minorHAnsi"/>
+          <w:kern w:val="0"/>
+          <w:sz w:val="24"/>
+          <w:szCs w:val="24"/>
+          <w:lang w:val="en-US"/>
+          <w14:ligatures w14:val="none"/>
+        </w:rPr>
+        <w:t xml:space="preserve">• </w:t>
+      </w:r>
+      <w:r>
+        <w:rPr>
+          <w:rFonts w:cstheme="minorHAnsi"/>
+          <w:sz w:val="24"/>
+          <w:szCs w:val="24"/>
+          <w:lang w:val="en-US"/>
+        </w:rPr>
+        <w:t>Comments: Comments are present but might be insufficient for complex logic understanding.</w:t>
+      </w:r>
+    </w:p>
+    <w:p>
+      <w:pPr>
+        <w:ind w:left="720"/>
+        <w:jc w:val="both"/>
+        <w:rPr>
+          <w:rFonts w:cstheme="minorHAnsi"/>
+          <w:sz w:val="24"/>
+          <w:szCs w:val="24"/>
+          <w:lang w:val="en-US"/>
+        </w:rPr>
+      </w:pPr>
+      <w:r>
+        <w:rPr>
+          <w:rFonts w:cstheme="minorHAnsi"/>
+          <w:kern w:val="0"/>
+          <w:sz w:val="24"/>
+          <w:szCs w:val="24"/>
+          <w:lang w:val="en-US"/>
+          <w14:ligatures w14:val="none"/>
+        </w:rPr>
+        <w:t xml:space="preserve">• </w:t>
+      </w:r>
+      <w:r>
+        <w:rPr>
+          <w:rFonts w:cstheme="minorHAnsi"/>
+          <w:sz w:val="24"/>
+          <w:szCs w:val="24"/>
+          <w:lang w:val="en-US"/>
+        </w:rPr>
+        <w:t>Nesting: Generally minimal nesting</w:t>
+      </w:r>
+      <w:r>
+        <w:rPr>
+          <w:rFonts w:cstheme="minorHAnsi"/>
+          <w:sz w:val="24"/>
+          <w:szCs w:val="24"/>
+          <w:lang w:val="en-US"/>
+        </w:rPr>
+        <w:t>.</w:t>
+      </w:r>
+    </w:p>
+    <w:p>
+      <w:pPr>
+        <w:ind w:firstLine="720"/>
+        <w:jc w:val="both"/>
+        <w:rPr>
+          <w:rFonts w:cstheme="minorHAnsi"/>
+          <w:b/>
+          <w:bCs/>
+          <w:sz w:val="24"/>
+          <w:szCs w:val="24"/>
+          <w:u w:val="single"/>
+          <w:lang w:val="en-US"/>
+        </w:rPr>
+      </w:pPr>
+      <w:r>
+        <w:rPr>
+          <w:rFonts w:cstheme="minorHAnsi"/>
+          <w:b/>
+          <w:bCs/>
+          <w:sz w:val="24"/>
+          <w:szCs w:val="24"/>
+          <w:u w:val="single"/>
+          <w:lang w:val="en-US"/>
+        </w:rPr>
+        <w:t>Maintainability</w:t>
+      </w:r>
+    </w:p>
+    <w:p>
+      <w:pPr>
+        <w:ind w:left="720"/>
+        <w:jc w:val="both"/>
+        <w:rPr>
+          <w:rFonts w:cstheme="minorHAnsi"/>
+          <w:sz w:val="24"/>
+          <w:szCs w:val="24"/>
+          <w:lang w:val="en-US"/>
+        </w:rPr>
+      </w:pPr>
+      <w:r>
+        <w:rPr>
+          <w:rFonts w:cstheme="minorHAnsi"/>
+          <w:kern w:val="0"/>
+          <w:sz w:val="24"/>
+          <w:szCs w:val="24"/>
+          <w:lang w:val="en-US"/>
+          <w14:ligatures w14:val="none"/>
+        </w:rPr>
+        <w:t xml:space="preserve">• </w:t>
+      </w:r>
+      <w:r>
+        <w:rPr>
+          <w:rFonts w:cstheme="minorHAnsi"/>
+          <w:sz w:val="24"/>
+          <w:szCs w:val="24"/>
+          <w:lang w:val="en-US"/>
+        </w:rPr>
+        <w:t>Readability: Code readability is moderate, but more comments could enhance it.</w:t>
+      </w:r>
+    </w:p>
+    <w:p>
+      <w:pPr>
+        <w:ind w:left="720"/>
+        <w:jc w:val="both"/>
+        <w:rPr>
+          <w:rFonts w:cstheme="minorHAnsi"/>
+          <w:sz w:val="24"/>
+          <w:szCs w:val="24"/>
+          <w:lang w:val="en-US"/>
+        </w:rPr>
+      </w:pPr>
+      <w:r>
+        <w:rPr>
+          <w:rFonts w:cstheme="minorHAnsi"/>
+          <w:kern w:val="0"/>
+          <w:sz w:val="24"/>
+          <w:szCs w:val="24"/>
+          <w:lang w:val="en-US"/>
+          <w14:ligatures w14:val="none"/>
+        </w:rPr>
+        <w:t xml:space="preserve">• </w:t>
+      </w:r>
+      <w:r>
+        <w:rPr>
+          <w:rFonts w:cstheme="minorHAnsi"/>
+          <w:sz w:val="24"/>
+          <w:szCs w:val="24"/>
+          <w:lang w:val="en-US"/>
+        </w:rPr>
+        <w:t>Code Duplication: Some sections might benefit from refactoring to remove duplication</w:t>
+      </w:r>
+      <w:r>
+        <w:rPr>
+          <w:rFonts w:cstheme="minorHAnsi"/>
+          <w:sz w:val="24"/>
+          <w:szCs w:val="24"/>
+          <w:lang w:val="en-US"/>
+        </w:rPr>
+        <w:t>, but they are all necessary for functionality.</w:t>
+      </w:r>
+    </w:p>
+    <w:p>
+      <w:pPr>
+        <w:ind w:left="720"/>
+        <w:jc w:val="both"/>
+        <w:rPr>
+          <w:rFonts w:cstheme="minorHAnsi"/>
+          <w:sz w:val="24"/>
+          <w:szCs w:val="24"/>
+          <w:lang w:val="en-US"/>
+        </w:rPr>
+      </w:pPr>
+      <w:r>
+        <w:rPr>
+          <w:rFonts w:cstheme="minorHAnsi"/>
+          <w:kern w:val="0"/>
+          <w:sz w:val="24"/>
+          <w:szCs w:val="24"/>
+          <w:lang w:val="en-US"/>
+          <w14:ligatures w14:val="none"/>
+        </w:rPr>
+        <w:t xml:space="preserve">• </w:t>
+      </w:r>
+      <w:r>
+        <w:rPr>
+          <w:rFonts w:cstheme="minorHAnsi"/>
+          <w:sz w:val="24"/>
+          <w:szCs w:val="24"/>
+          <w:lang w:val="en-US"/>
+        </w:rPr>
+        <w:t xml:space="preserve">Method/Class Length: Functions </w:t>
+      </w:r>
+      <w:r>
+        <w:rPr>
+          <w:rFonts w:cstheme="minorHAnsi"/>
+          <w:sz w:val="24"/>
+          <w:szCs w:val="24"/>
+          <w:lang w:val="en-US"/>
+        </w:rPr>
+        <w:t>are all</w:t>
+      </w:r>
+      <w:r>
+        <w:rPr>
+          <w:rFonts w:cstheme="minorHAnsi"/>
+          <w:sz w:val="24"/>
+          <w:szCs w:val="24"/>
+          <w:lang w:val="en-US"/>
+        </w:rPr>
+        <w:t xml:space="preserve"> manageable in size.</w:t>
+      </w:r>
+    </w:p>
+    <w:p>
+      <w:pPr>
+        <w:ind w:firstLine="720"/>
+        <w:jc w:val="both"/>
+        <w:rPr>
+          <w:rFonts w:cstheme="minorHAnsi"/>
+          <w:b/>
+          <w:bCs/>
+          <w:sz w:val="24"/>
+          <w:szCs w:val="24"/>
+          <w:u w:val="single"/>
+          <w:lang w:val="en-US"/>
+        </w:rPr>
+      </w:pPr>
+      <w:r>
+        <w:rPr>
+          <w:rFonts w:cstheme="minorHAnsi"/>
+          <w:b/>
+          <w:bCs/>
+          <w:sz w:val="24"/>
+          <w:szCs w:val="24"/>
+          <w:u w:val="single"/>
+          <w:lang w:val="en-US"/>
+        </w:rPr>
+        <w:t>Performance</w:t>
+      </w:r>
+    </w:p>
+    <w:p>
+      <w:pPr>
+        <w:ind w:firstLine="720"/>
+        <w:jc w:val="both"/>
+        <w:rPr>
+          <w:rFonts w:cstheme="minorHAnsi"/>
+          <w:sz w:val="24"/>
+          <w:szCs w:val="24"/>
+          <w:lang w:val="en-US"/>
+        </w:rPr>
+      </w:pPr>
+      <w:r>
+        <w:rPr>
+          <w:rFonts w:cstheme="minorHAnsi"/>
+          <w:kern w:val="0"/>
+          <w:sz w:val="24"/>
+          <w:szCs w:val="24"/>
+          <w:lang w:val="en-US"/>
+          <w14:ligatures w14:val="none"/>
+        </w:rPr>
+        <w:t xml:space="preserve">• </w:t>
+      </w:r>
+      <w:r>
+        <w:rPr>
+          <w:rFonts w:cstheme="minorHAnsi"/>
+          <w:sz w:val="24"/>
+          <w:szCs w:val="24"/>
+          <w:lang w:val="en-US"/>
+        </w:rPr>
+        <w:t>Performance Acceptance: Basic operations seem fine</w:t>
+      </w:r>
+      <w:r>
+        <w:rPr>
+          <w:rFonts w:cstheme="minorHAnsi"/>
+          <w:sz w:val="24"/>
+          <w:szCs w:val="24"/>
+          <w:lang w:val="en-US"/>
+        </w:rPr>
+        <w:t>.</w:t>
+      </w:r>
+    </w:p>
+    <w:p>
+      <w:pPr>
+        <w:ind w:firstLine="720"/>
+        <w:jc w:val="both"/>
+        <w:rPr>
+          <w:rFonts w:cstheme="minorHAnsi"/>
+          <w:b/>
+          <w:bCs/>
+          <w:sz w:val="24"/>
+          <w:szCs w:val="24"/>
+          <w:u w:val="single"/>
+          <w:lang w:val="en-US"/>
+        </w:rPr>
+      </w:pPr>
+      <w:r>
+        <w:rPr>
+          <w:rFonts w:cstheme="minorHAnsi"/>
+          <w:b/>
+          <w:bCs/>
+          <w:sz w:val="24"/>
+          <w:szCs w:val="24"/>
+          <w:u w:val="single"/>
+          <w:lang w:val="en-US"/>
+        </w:rPr>
+        <w:t>Architecture</w:t>
+      </w:r>
+    </w:p>
+    <w:p>
+      <w:pPr>
+        <w:ind w:left="720"/>
+        <w:jc w:val="both"/>
+        <w:rPr>
+          <w:rFonts w:cstheme="minorHAnsi"/>
+          <w:sz w:val="24"/>
+          <w:szCs w:val="24"/>
+          <w:lang w:val="en-US"/>
+        </w:rPr>
+      </w:pPr>
+      <w:r>
+        <w:rPr>
+          <w:rFonts w:cstheme="minorHAnsi"/>
+          <w:kern w:val="0"/>
+          <w:sz w:val="24"/>
+          <w:szCs w:val="24"/>
+          <w:lang w:val="en-US"/>
+          <w14:ligatures w14:val="none"/>
+        </w:rPr>
+        <w:t xml:space="preserve">• </w:t>
+      </w:r>
+      <w:r>
+        <w:rPr>
+          <w:rFonts w:cstheme="minorHAnsi"/>
+          <w:sz w:val="24"/>
+          <w:szCs w:val="24"/>
+          <w:lang w:val="en-US"/>
+        </w:rPr>
+        <w:t>Separation of Concerns: Different aspects are separated into classes, following a basic separation of concerns.</w:t>
+      </w:r>
+    </w:p>
+    <w:p>
+      <w:pPr>
+        <w:jc w:val="both"/>
+        <w:rPr>
+          <w:rFonts w:cstheme="minorHAnsi"/>
+          <w:sz w:val="24"/>
+          <w:szCs w:val="24"/>
+          <w:lang w:val="en-US"/>
+        </w:rPr>
+      </w:pPr>
+    </w:p>
+    <w:p>
+      <w:pPr>
+        <w:jc w:val="both"/>
+        <w:rPr>
+          <w:rFonts w:cstheme="minorHAnsi"/>
+          <w:sz w:val="24"/>
+          <w:szCs w:val="24"/>
+          <w:lang w:val="en-US"/>
+        </w:rPr>
+      </w:pPr>
+    </w:p>
+    <w:p>
+      <w:pPr>
+        <w:jc w:val="both"/>
+        <w:rPr>
+          <w:rFonts w:cstheme="minorHAnsi"/>
+          <w:sz w:val="24"/>
+          <w:szCs w:val="24"/>
+          <w:lang w:val="en-US"/>
+        </w:rPr>
+      </w:pPr>
+    </w:p>
+    <w:p>
+      <w:pPr>
+        <w:jc w:val="both"/>
+        <w:rPr>
+          <w:rFonts w:cstheme="minorHAnsi"/>
+          <w:sz w:val="24"/>
+          <w:szCs w:val="24"/>
+          <w:lang w:val="en-US"/>
+        </w:rPr>
+      </w:pPr>
+    </w:p>
+    <w:p>
+      <w:pPr>
+        <w:jc w:val="both"/>
+        <w:rPr>
+          <w:rFonts w:cstheme="minorHAnsi"/>
+          <w:sz w:val="24"/>
+          <w:szCs w:val="24"/>
+          <w:lang w:val="en-US"/>
+        </w:rPr>
+      </w:pPr>
+    </w:p>
+    <w:p>
+      <w:pPr>
+        <w:spacing w:line="276" w:lineRule="auto"/>
+        <w:jc w:val="both"/>
+        <w:rPr>
+          <w:rFonts w:cstheme="minorHAnsi"/>
+          <w:b/>
+          <w:bCs/>
+          <w:sz w:val="28"/>
+          <w:szCs w:val="28"/>
+          <w:u w:val="single"/>
+          <w:lang w:val="en-US"/>
+        </w:rPr>
+      </w:pPr>
+      <w:r>
+        <w:rPr>
+          <w:rFonts w:cstheme="minorHAnsi"/>
+          <w:b/>
+          <w:bCs/>
+          <w:sz w:val="28"/>
+          <w:szCs w:val="28"/>
+          <w:u w:val="single"/>
+          <w:lang w:val="en-US"/>
+        </w:rPr>
+        <w:t>Four-in-a-row:</w:t>
+      </w:r>
+    </w:p>
+    <w:p>
+      <w:pPr>
+        <w:pStyle w:val="ListParagraph"/>
+        <w:numPr>
+          <w:ilvl w:val="0"/>
+          <w:numId w:val="21"/>
+        </w:numPr>
+        <w:spacing w:line="276" w:lineRule="auto"/>
+        <w:jc w:val="both"/>
+        <w:rPr>
+          <w:rFonts w:cstheme="minorHAnsi"/>
+          <w:sz w:val="24"/>
+          <w:szCs w:val="24"/>
+          <w:u w:val="single"/>
+          <w:lang w:val="en-US"/>
+        </w:rPr>
+      </w:pPr>
+      <w:r>
+        <w:rPr>
+          <w:rFonts w:cstheme="minorHAnsi"/>
+          <w:b/>
+          <w:bCs/>
+          <w:sz w:val="24"/>
+          <w:szCs w:val="24"/>
+          <w:u w:val="single"/>
+          <w:lang w:val="en-US"/>
+        </w:rPr>
         <w:t>Requirements</w:t>
       </w:r>
-    </w:p>
-    <w:p>
-      <w:pPr>
-        <w:jc w:val="both"/>
-        <w:rPr>
-          <w:rFonts w:cstheme="minorHAnsi"/>
-          <w:sz w:val="24"/>
-          <w:szCs w:val="24"/>
-          <w:lang w:val="en-US"/>
-        </w:rPr>
-      </w:pPr>
-      <w:r>
-        <w:rPr>
-          <w:rFonts w:cstheme="minorHAnsi"/>
-          <w:sz w:val="24"/>
-          <w:szCs w:val="24"/>
-          <w:lang w:val="en-US"/>
-        </w:rPr>
-        <w:t xml:space="preserve">Met Requirements: The code appears to fulfill the basic requirements of implementing </w:t>
-      </w:r>
-      <w:proofErr w:type="spellStart"/>
-      <w:r>
-        <w:rPr>
-          <w:rFonts w:cstheme="minorHAnsi"/>
-          <w:sz w:val="24"/>
-          <w:szCs w:val="24"/>
-          <w:lang w:val="en-US"/>
-        </w:rPr>
-        <w:t>PyramicTicTacToe</w:t>
-      </w:r>
-      <w:proofErr w:type="spellEnd"/>
+      <w:r>
+        <w:rPr>
+          <w:rFonts w:cstheme="minorHAnsi"/>
+          <w:b/>
+          <w:bCs/>
+          <w:sz w:val="24"/>
+          <w:szCs w:val="24"/>
+          <w:u w:val="single"/>
+          <w:lang w:val="en-US"/>
+        </w:rPr>
+        <w:t>:</w:t>
+      </w:r>
+    </w:p>
+    <w:p>
+      <w:pPr>
+        <w:spacing w:line="276" w:lineRule="auto"/>
+        <w:ind w:firstLine="720"/>
+        <w:jc w:val="both"/>
+        <w:rPr>
+          <w:rFonts w:cstheme="minorHAnsi"/>
+          <w:sz w:val="24"/>
+          <w:szCs w:val="24"/>
+          <w:lang w:val="en-US"/>
+        </w:rPr>
+      </w:pPr>
+      <w:r>
+        <w:rPr>
+          <w:rFonts w:cstheme="minorHAnsi"/>
+          <w:sz w:val="24"/>
+          <w:szCs w:val="24"/>
+          <w:lang w:val="en-US"/>
+        </w:rPr>
+        <w:t xml:space="preserve">• </w:t>
+      </w:r>
+      <w:r>
+        <w:rPr>
+          <w:rFonts w:cstheme="minorHAnsi"/>
+          <w:sz w:val="24"/>
+          <w:szCs w:val="24"/>
+          <w:lang w:val="en-US"/>
+        </w:rPr>
+        <w:t>The code seems to fulfill the req</w:t>
+      </w:r>
+      <w:r>
+        <w:rPr>
+          <w:rFonts w:cstheme="minorHAnsi"/>
+          <w:sz w:val="24"/>
+          <w:szCs w:val="24"/>
+          <w:lang w:val="en-US"/>
+        </w:rPr>
+        <w:t>uired functionality.</w:t>
+      </w:r>
+    </w:p>
+    <w:p>
+      <w:pPr>
+        <w:pStyle w:val="ListParagraph"/>
+        <w:numPr>
+          <w:ilvl w:val="0"/>
+          <w:numId w:val="21"/>
+        </w:numPr>
+        <w:spacing w:line="276" w:lineRule="auto"/>
+        <w:jc w:val="both"/>
+        <w:rPr>
+          <w:rFonts w:cstheme="minorHAnsi"/>
+          <w:b/>
+          <w:bCs/>
+          <w:sz w:val="24"/>
+          <w:szCs w:val="24"/>
+          <w:u w:val="single"/>
+          <w:lang w:val="en-US"/>
+        </w:rPr>
+      </w:pPr>
+      <w:r>
+        <w:rPr>
+          <w:rFonts w:cstheme="minorHAnsi"/>
+          <w:b/>
+          <w:bCs/>
+          <w:sz w:val="24"/>
+          <w:szCs w:val="24"/>
+          <w:u w:val="single"/>
+          <w:lang w:val="en-US"/>
+        </w:rPr>
+        <w:t>Code Formatting:</w:t>
+      </w:r>
+    </w:p>
+    <w:p>
+      <w:pPr>
+        <w:spacing w:line="276" w:lineRule="auto"/>
+        <w:ind w:left="720"/>
+        <w:jc w:val="both"/>
+        <w:rPr>
+          <w:rFonts w:cstheme="minorHAnsi"/>
+          <w:sz w:val="24"/>
+          <w:szCs w:val="24"/>
+          <w:lang w:val="en-US"/>
+        </w:rPr>
+      </w:pPr>
+      <w:r>
+        <w:rPr>
+          <w:rFonts w:cstheme="minorHAnsi"/>
+          <w:sz w:val="24"/>
+          <w:szCs w:val="24"/>
+          <w:lang w:val="en-US"/>
+        </w:rPr>
+        <w:t xml:space="preserve">• </w:t>
+      </w:r>
+      <w:r>
+        <w:rPr>
+          <w:rFonts w:cstheme="minorHAnsi"/>
+          <w:sz w:val="24"/>
+          <w:szCs w:val="24"/>
+          <w:lang w:val="en-US"/>
+        </w:rPr>
+        <w:t>The code has some inconsistencies in formatting, especially in the display_board function.</w:t>
+      </w:r>
+    </w:p>
+    <w:p>
+      <w:pPr>
+        <w:spacing w:line="276" w:lineRule="auto"/>
+        <w:ind w:left="720"/>
+        <w:jc w:val="both"/>
+        <w:rPr>
+          <w:rFonts w:cstheme="minorHAnsi"/>
+          <w:kern w:val="0"/>
+          <w:sz w:val="24"/>
+          <w:szCs w:val="24"/>
+          <w:lang w:val="en-US"/>
+          <w14:ligatures w14:val="none"/>
+        </w:rPr>
+      </w:pPr>
+      <w:r>
+        <w:rPr>
+          <w:rFonts w:cstheme="minorHAnsi"/>
+          <w:kern w:val="0"/>
+          <w:sz w:val="24"/>
+          <w:szCs w:val="24"/>
+          <w:lang w:val="en-US"/>
+          <w14:ligatures w14:val="none"/>
+        </w:rPr>
+        <w:t>•</w:t>
+      </w:r>
+      <w:r>
+        <w:rPr>
+          <w:rFonts w:cstheme="minorHAnsi"/>
+          <w:kern w:val="0"/>
+          <w:sz w:val="24"/>
+          <w:szCs w:val="24"/>
+          <w:lang w:val="en-US"/>
+          <w14:ligatures w14:val="none"/>
+        </w:rPr>
+        <w:t>Unnecessary white spaces are removed.</w:t>
+      </w:r>
+    </w:p>
+    <w:p>
+      <w:pPr>
+        <w:pStyle w:val="ListParagraph"/>
+        <w:numPr>
+          <w:ilvl w:val="0"/>
+          <w:numId w:val="21"/>
+        </w:numPr>
+        <w:spacing w:line="276" w:lineRule="auto"/>
+        <w:jc w:val="both"/>
+        <w:rPr>
+          <w:rFonts w:cstheme="minorHAnsi"/>
+          <w:b/>
+          <w:bCs/>
+          <w:sz w:val="24"/>
+          <w:szCs w:val="24"/>
+          <w:u w:val="single"/>
+          <w:lang w:val="en-US"/>
+        </w:rPr>
+      </w:pPr>
+      <w:r>
+        <w:rPr>
+          <w:rFonts w:cstheme="minorHAnsi"/>
+          <w:b/>
+          <w:bCs/>
+          <w:sz w:val="24"/>
+          <w:szCs w:val="24"/>
+          <w:u w:val="single"/>
+          <w:lang w:val="en-US"/>
+        </w:rPr>
+        <w:t>Best Practices:</w:t>
+      </w:r>
+    </w:p>
+    <w:p>
+      <w:pPr>
+        <w:pStyle w:val="ListParagraph"/>
+        <w:spacing w:after="100" w:afterAutospacing="1" w:line="276" w:lineRule="auto"/>
+        <w:jc w:val="both"/>
+        <w:rPr>
+          <w:rFonts w:cstheme="minorHAnsi"/>
+          <w:sz w:val="24"/>
+          <w:szCs w:val="24"/>
+          <w:lang w:val="en-US"/>
+        </w:rPr>
+      </w:pPr>
+      <w:r>
+        <w:rPr>
+          <w:rFonts w:cstheme="minorHAnsi"/>
+          <w:sz w:val="24"/>
+          <w:szCs w:val="24"/>
+          <w:lang w:val="en-US"/>
+        </w:rPr>
+        <w:t xml:space="preserve">• </w:t>
+      </w:r>
+      <w:r>
+        <w:rPr>
+          <w:rFonts w:cstheme="minorHAnsi"/>
+          <w:sz w:val="24"/>
+          <w:szCs w:val="24"/>
+          <w:lang w:val="en-US"/>
+        </w:rPr>
+        <w:t>Single Responsibility Principle (SRP): The ConnectFourBoard class handles the</w:t>
+      </w:r>
+      <w:r>
+        <w:rPr>
+          <w:rFonts w:cstheme="minorHAnsi"/>
+          <w:sz w:val="24"/>
+          <w:szCs w:val="24"/>
+          <w:lang w:val="en-US"/>
+        </w:rPr>
+        <w:t xml:space="preserve"> </w:t>
+      </w:r>
+      <w:r>
+        <w:rPr>
+          <w:rFonts w:cstheme="minorHAnsi"/>
+          <w:sz w:val="24"/>
+          <w:szCs w:val="24"/>
+          <w:lang w:val="en-US"/>
+        </w:rPr>
+        <w:t>game board and related logic, adhering to the SRP</w:t>
+      </w:r>
       <w:r>
         <w:rPr>
           <w:rFonts w:cstheme="minorHAnsi"/>
@@ -3775,65 +4011,181 @@
     </w:p>
     <w:p>
       <w:pPr>
-        <w:jc w:val="both"/>
-        <w:rPr>
-          <w:rFonts w:cstheme="minorHAnsi"/>
-          <w:sz w:val="24"/>
-          <w:szCs w:val="24"/>
-          <w:lang w:val="en-US"/>
-        </w:rPr>
-      </w:pPr>
-      <w:r>
-        <w:rPr>
-          <w:rFonts w:cstheme="minorHAnsi"/>
-          <w:sz w:val="24"/>
-          <w:szCs w:val="24"/>
-          <w:lang w:val="en-US"/>
-        </w:rPr>
-        <w:t xml:space="preserve">Correct Formatting: Code </w:t>
-      </w:r>
-      <w:r>
-        <w:rPr>
-          <w:rFonts w:cstheme="minorHAnsi"/>
-          <w:sz w:val="24"/>
-          <w:szCs w:val="24"/>
-          <w:lang w:val="en-US"/>
-        </w:rPr>
-        <w:t>is</w:t>
-      </w:r>
-      <w:r>
-        <w:rPr>
-          <w:rFonts w:cstheme="minorHAnsi"/>
-          <w:sz w:val="24"/>
-          <w:szCs w:val="24"/>
-          <w:lang w:val="en-US"/>
-        </w:rPr>
-        <w:t xml:space="preserve"> correctly formatted.</w:t>
-      </w:r>
-    </w:p>
-    <w:p>
-      <w:pPr>
-        <w:jc w:val="both"/>
-        <w:rPr>
-          <w:rFonts w:cstheme="minorHAnsi"/>
-          <w:sz w:val="24"/>
-          <w:szCs w:val="24"/>
-          <w:lang w:val="en-US"/>
-        </w:rPr>
-      </w:pPr>
-      <w:r>
-        <w:rPr>
-          <w:rFonts w:cstheme="minorHAnsi"/>
-          <w:sz w:val="24"/>
-          <w:szCs w:val="24"/>
-          <w:lang w:val="en-US"/>
-        </w:rPr>
-        <w:t>Unnecessary Whitespace: Whitespace could be further reduced in some areas.</w:t>
-      </w:r>
-    </w:p>
-    <w:p>
-      <w:pPr>
-        <w:ind w:firstLine="720"/>
+        <w:pStyle w:val="ListParagraph"/>
+        <w:spacing w:after="100" w:afterAutospacing="1" w:line="276" w:lineRule="auto"/>
+        <w:jc w:val="both"/>
+        <w:rPr>
+          <w:rFonts w:cstheme="minorHAnsi"/>
+          <w:sz w:val="24"/>
+          <w:szCs w:val="24"/>
+          <w:lang w:val="en-US"/>
+        </w:rPr>
+      </w:pPr>
+      <w:r>
+        <w:rPr>
+          <w:rFonts w:cstheme="minorHAnsi"/>
+          <w:sz w:val="24"/>
+          <w:szCs w:val="24"/>
+          <w:lang w:val="en-US"/>
+        </w:rPr>
+        <w:t xml:space="preserve">• </w:t>
+      </w:r>
+      <w:r>
+        <w:rPr>
+          <w:rFonts w:cstheme="minorHAnsi"/>
+          <w:sz w:val="24"/>
+          <w:szCs w:val="24"/>
+          <w:lang w:val="en-US"/>
+        </w:rPr>
+        <w:t xml:space="preserve">Error Handling: Some error handling is present, but it could be more explicit, especially in the update_board </w:t>
+      </w:r>
+      <w:r>
+        <w:rPr>
+          <w:rFonts w:cstheme="minorHAnsi"/>
+          <w:sz w:val="24"/>
+          <w:szCs w:val="24"/>
+          <w:lang w:val="en-US"/>
+        </w:rPr>
+        <w:t>function.</w:t>
+      </w:r>
+    </w:p>
+    <w:p>
+      <w:pPr>
+        <w:pStyle w:val="ListParagraph"/>
+        <w:spacing w:after="100" w:afterAutospacing="1" w:line="276" w:lineRule="auto"/>
+        <w:jc w:val="both"/>
+        <w:rPr>
+          <w:rFonts w:cstheme="minorHAnsi"/>
+          <w:sz w:val="24"/>
+          <w:szCs w:val="24"/>
+          <w:lang w:val="en-US"/>
+        </w:rPr>
+      </w:pPr>
+      <w:r>
+        <w:rPr>
+          <w:rFonts w:cstheme="minorHAnsi"/>
+          <w:sz w:val="24"/>
+          <w:szCs w:val="24"/>
+          <w:lang w:val="en-US"/>
+        </w:rPr>
+        <w:t xml:space="preserve">• </w:t>
+      </w:r>
+      <w:r>
+        <w:rPr>
+          <w:rFonts w:cstheme="minorHAnsi"/>
+          <w:sz w:val="24"/>
+          <w:szCs w:val="24"/>
+          <w:lang w:val="en-US"/>
+        </w:rPr>
+        <w:t xml:space="preserve">Magic Values: Some magic values </w:t>
+      </w:r>
+      <w:r>
+        <w:rPr>
+          <w:rFonts w:cstheme="minorHAnsi"/>
+          <w:sz w:val="24"/>
+          <w:szCs w:val="24"/>
+          <w:lang w:val="en-US"/>
+        </w:rPr>
+        <w:t xml:space="preserve">that can be replaced with constants </w:t>
+      </w:r>
+      <w:r>
+        <w:rPr>
+          <w:rFonts w:cstheme="minorHAnsi"/>
+          <w:sz w:val="24"/>
+          <w:szCs w:val="24"/>
+          <w:lang w:val="en-US"/>
+        </w:rPr>
+        <w:t>are present</w:t>
+      </w:r>
+      <w:r>
+        <w:rPr>
+          <w:rFonts w:cstheme="minorHAnsi"/>
+          <w:sz w:val="24"/>
+          <w:szCs w:val="24"/>
+          <w:lang w:val="en-US"/>
+        </w:rPr>
+        <w:t>.</w:t>
+      </w:r>
+    </w:p>
+    <w:p>
+      <w:pPr>
+        <w:pStyle w:val="ListParagraph"/>
+        <w:spacing w:after="100" w:afterAutospacing="1" w:line="276" w:lineRule="auto"/>
+        <w:jc w:val="both"/>
+        <w:rPr>
+          <w:rFonts w:cstheme="minorHAnsi"/>
+          <w:sz w:val="24"/>
+          <w:szCs w:val="24"/>
+          <w:lang w:val="en-US"/>
+        </w:rPr>
+      </w:pPr>
+      <w:r>
+        <w:rPr>
+          <w:rFonts w:cstheme="minorHAnsi"/>
+          <w:sz w:val="24"/>
+          <w:szCs w:val="24"/>
+          <w:lang w:val="en-US"/>
+        </w:rPr>
+        <w:t xml:space="preserve">• </w:t>
+      </w:r>
+      <w:r>
+        <w:rPr>
+          <w:rFonts w:cstheme="minorHAnsi"/>
+          <w:sz w:val="24"/>
+          <w:szCs w:val="24"/>
+          <w:lang w:val="en-US"/>
+        </w:rPr>
+        <w:t xml:space="preserve">Comments: </w:t>
+      </w:r>
+      <w:r>
+        <w:rPr>
+          <w:rFonts w:cstheme="minorHAnsi"/>
+          <w:sz w:val="24"/>
+          <w:szCs w:val="24"/>
+          <w:lang w:val="en-US"/>
+        </w:rPr>
+        <w:t>There are sufficient comments explaining logic of the code.</w:t>
+      </w:r>
+    </w:p>
+    <w:p>
+      <w:pPr>
+        <w:pStyle w:val="ListParagraph"/>
+        <w:spacing w:after="100" w:afterAutospacing="1" w:line="276" w:lineRule="auto"/>
+        <w:jc w:val="both"/>
+        <w:rPr>
+          <w:rFonts w:cstheme="minorHAnsi"/>
+          <w:sz w:val="24"/>
+          <w:szCs w:val="24"/>
+          <w:lang w:val="en-US"/>
+        </w:rPr>
+      </w:pPr>
+      <w:r>
+        <w:rPr>
+          <w:rFonts w:cstheme="minorHAnsi"/>
+          <w:sz w:val="24"/>
+          <w:szCs w:val="24"/>
+          <w:lang w:val="en-US"/>
+        </w:rPr>
+        <w:t xml:space="preserve">• </w:t>
+      </w:r>
+      <w:r>
+        <w:rPr>
+          <w:rFonts w:cstheme="minorHAnsi"/>
+          <w:sz w:val="24"/>
+          <w:szCs w:val="24"/>
+          <w:lang w:val="en-US"/>
+        </w:rPr>
+        <w:t>Nesting: The nesting is minimal, and the code is generally easy to follow.</w:t>
+      </w:r>
+    </w:p>
+    <w:p>
+      <w:pPr>
+        <w:pStyle w:val="ListParagraph"/>
+        <w:numPr>
+          <w:ilvl w:val="0"/>
+          <w:numId w:val="21"/>
+        </w:numPr>
+        <w:spacing w:line="276" w:lineRule="auto"/>
         <w:jc w:val="both"/>
         <w:rPr>
           <w:rFonts w:cstheme="minorHAnsi"/>
@@ -3855,142 +4207,86 @@
           <w:u w:val="single"/>
           <w:lang w:val="en-US"/>
         </w:rPr>
-        <w:t>Best Practices</w:t>
-      </w:r>
-    </w:p>
-    <w:p>
-      <w:pPr>
-        <w:jc w:val="both"/>
-        <w:rPr>
-          <w:rFonts w:cstheme="minorHAnsi"/>
-          <w:sz w:val="24"/>
-          <w:szCs w:val="24"/>
-          <w:lang w:val="en-US"/>
-        </w:rPr>
-      </w:pPr>
-      <w:r>
-        <w:rPr>
-          <w:rFonts w:cstheme="minorHAnsi"/>
-          <w:sz w:val="24"/>
-          <w:szCs w:val="24"/>
-          <w:lang w:val="en-US"/>
-        </w:rPr>
-        <w:t>Single Responsibility: Code seems to follow this principle, separating concerns into different classes.</w:t>
-      </w:r>
-    </w:p>
-    <w:p>
-      <w:pPr>
-        <w:jc w:val="both"/>
-        <w:rPr>
-          <w:rFonts w:cstheme="minorHAnsi"/>
-          <w:sz w:val="24"/>
-          <w:szCs w:val="24"/>
-          <w:lang w:val="en-US"/>
-        </w:rPr>
-      </w:pPr>
-      <w:r>
-        <w:rPr>
-          <w:rFonts w:cstheme="minorHAnsi"/>
-          <w:sz w:val="24"/>
-          <w:szCs w:val="24"/>
-          <w:lang w:val="en-US"/>
-        </w:rPr>
-        <w:t>Error Handling: Basic error handling exists but might need improvement for more comprehensive error prevention.</w:t>
-      </w:r>
-    </w:p>
-    <w:p>
-      <w:pPr>
-        <w:jc w:val="both"/>
-        <w:rPr>
-          <w:rFonts w:cstheme="minorHAnsi"/>
-          <w:sz w:val="24"/>
-          <w:szCs w:val="24"/>
-          <w:lang w:val="en-US"/>
-        </w:rPr>
-      </w:pPr>
-      <w:r>
-        <w:rPr>
-          <w:rFonts w:cstheme="minorHAnsi"/>
-          <w:sz w:val="24"/>
-          <w:szCs w:val="24"/>
-          <w:lang w:val="en-US"/>
-        </w:rPr>
-        <w:t>Logging Errors/Warnings: No explicit logging for errors or warnings in the provided code.</w:t>
-      </w:r>
-    </w:p>
-    <w:p>
-      <w:pPr>
-        <w:jc w:val="both"/>
-        <w:rPr>
-          <w:rFonts w:cstheme="minorHAnsi"/>
-          <w:sz w:val="24"/>
-          <w:szCs w:val="24"/>
-          <w:lang w:val="en-US"/>
-        </w:rPr>
-      </w:pPr>
-      <w:r>
-        <w:rPr>
-          <w:rFonts w:cstheme="minorHAnsi"/>
-          <w:sz w:val="24"/>
-          <w:szCs w:val="24"/>
-          <w:lang w:val="en-US"/>
-        </w:rPr>
-        <w:t>Magic Values: Constants could replace some hardcoded values.</w:t>
-      </w:r>
-    </w:p>
-    <w:p>
-      <w:pPr>
-        <w:jc w:val="both"/>
-        <w:rPr>
-          <w:rFonts w:cstheme="minorHAnsi"/>
-          <w:sz w:val="24"/>
-          <w:szCs w:val="24"/>
-          <w:lang w:val="en-US"/>
-        </w:rPr>
-      </w:pPr>
-      <w:r>
-        <w:rPr>
-          <w:rFonts w:cstheme="minorHAnsi"/>
-          <w:sz w:val="24"/>
-          <w:szCs w:val="24"/>
-          <w:lang w:val="en-US"/>
-        </w:rPr>
-        <w:t>Comments: Comments are present but might be insufficient for complex logic understanding.</w:t>
-      </w:r>
-    </w:p>
-    <w:p>
-      <w:pPr>
-        <w:jc w:val="both"/>
-        <w:rPr>
-          <w:rFonts w:cstheme="minorHAnsi"/>
-          <w:sz w:val="24"/>
-          <w:szCs w:val="24"/>
-          <w:lang w:val="en-US"/>
-        </w:rPr>
-      </w:pPr>
-      <w:r>
-        <w:rPr>
-          <w:rFonts w:cstheme="minorHAnsi"/>
-          <w:sz w:val="24"/>
-          <w:szCs w:val="24"/>
-          <w:lang w:val="en-US"/>
-        </w:rPr>
-        <w:t>Nesting: Generally minimal nesting</w:t>
-      </w:r>
-      <w:r>
-        <w:rPr>
-          <w:rFonts w:cstheme="minorHAnsi"/>
-          <w:sz w:val="24"/>
-          <w:szCs w:val="24"/>
-          <w:lang w:val="en-US"/>
-        </w:rPr>
-        <w:t>.</w:t>
-      </w:r>
-    </w:p>
-    <w:p>
-      <w:pPr>
-        <w:ind w:firstLine="720"/>
-        <w:jc w:val="both"/>
+        <w:t>Maintainability:</w:t>
+      </w:r>
+    </w:p>
+    <w:p>
+      <w:pPr>
+        <w:pStyle w:val="ListParagraph"/>
+        <w:spacing w:line="276" w:lineRule="auto"/>
+        <w:jc w:val="both"/>
+      </w:pPr>
+      <w:r>
+        <w:rPr>
+          <w:rFonts w:cstheme="minorHAnsi"/>
+          <w:kern w:val="0"/>
+          <w:sz w:val="24"/>
+          <w:szCs w:val="24"/>
+          <w:lang w:val="en-US"/>
+          <w14:ligatures w14:val="none"/>
+        </w:rPr>
+        <w:t>•</w:t>
+      </w:r>
+      <w:r>
+        <w:t xml:space="preserve">  The code is relatively easy to read.</w:t>
+      </w:r>
+    </w:p>
+    <w:p>
+      <w:pPr>
+        <w:pStyle w:val="ListParagraph"/>
+        <w:spacing w:line="276" w:lineRule="auto"/>
+        <w:jc w:val="both"/>
+        <w:rPr>
+          <w:rFonts w:cstheme="minorHAnsi"/>
+          <w:kern w:val="0"/>
+          <w:sz w:val="24"/>
+          <w:szCs w:val="24"/>
+          <w:lang w:val="en-US"/>
+          <w14:ligatures w14:val="none"/>
+        </w:rPr>
+      </w:pPr>
+      <w:r>
+        <w:rPr>
+          <w:rFonts w:cstheme="minorHAnsi"/>
+          <w:kern w:val="0"/>
+          <w:sz w:val="24"/>
+          <w:szCs w:val="24"/>
+          <w:lang w:val="en-US"/>
+          <w14:ligatures w14:val="none"/>
+        </w:rPr>
+        <w:t>•</w:t>
+      </w:r>
+      <w:r>
+        <w:rPr>
+          <w:rFonts w:cstheme="minorHAnsi"/>
+          <w:kern w:val="0"/>
+          <w:sz w:val="24"/>
+          <w:szCs w:val="24"/>
+          <w:lang w:val="en-US"/>
+          <w14:ligatures w14:val="none"/>
+        </w:rPr>
+        <w:t xml:space="preserve"> T</w:t>
+      </w:r>
+      <w:r>
+        <w:rPr>
+          <w:rFonts w:cstheme="minorHAnsi"/>
+          <w:kern w:val="0"/>
+          <w:sz w:val="24"/>
+          <w:szCs w:val="24"/>
+          <w:lang w:val="en-US"/>
+          <w14:ligatures w14:val="none"/>
+        </w:rPr>
+        <w:t>he methods in the class are not excessively long, contributing to maintainability.</w:t>
+      </w:r>
+    </w:p>
+    <w:p>
+      <w:pPr>
+        <w:pStyle w:val="ListParagraph"/>
+        <w:numPr>
+          <w:ilvl w:val="0"/>
+          <w:numId w:val="21"/>
+        </w:numPr>
+        <w:spacing w:line="276" w:lineRule="auto"/>
         <w:rPr>
           <w:rFonts w:cstheme="minorHAnsi"/>
           <w:b/>
@@ -3998,7 +4294,6 @@
           <w:sz w:val="24"/>
           <w:szCs w:val="24"/>
           <w:u w:val="single"/>
-          <w:lang w:val="en-US"/>
         </w:rPr>
       </w:pPr>
       <w:r>
@@ -4009,101 +4304,55 @@
           <w:sz w:val="24"/>
           <w:szCs w:val="24"/>
           <w:u w:val="single"/>
-          <w:lang w:val="en-US"/>
-        </w:rPr>
-        <w:t>Maintainability</w:t>
-      </w:r>
-    </w:p>
-    <w:p>
-      <w:pPr>
-        <w:jc w:val="both"/>
-        <w:rPr>
-          <w:rFonts w:cstheme="minorHAnsi"/>
-          <w:sz w:val="24"/>
-          <w:szCs w:val="24"/>
-          <w:lang w:val="en-US"/>
-        </w:rPr>
-      </w:pPr>
-      <w:r>
-        <w:rPr>
-          <w:rFonts w:cstheme="minorHAnsi"/>
-          <w:sz w:val="24"/>
-          <w:szCs w:val="24"/>
-          <w:lang w:val="en-US"/>
-        </w:rPr>
-        <w:t>Readability: Code readability is moderate, but more comments could enhance it.</w:t>
-      </w:r>
-    </w:p>
-    <w:p>
-      <w:pPr>
-        <w:jc w:val="both"/>
-        <w:rPr>
-          <w:rFonts w:cstheme="minorHAnsi"/>
-          <w:sz w:val="24"/>
-          <w:szCs w:val="24"/>
-          <w:lang w:val="en-US"/>
-        </w:rPr>
-      </w:pPr>
-      <w:r>
-        <w:rPr>
-          <w:rFonts w:cstheme="minorHAnsi"/>
-          <w:sz w:val="24"/>
-          <w:szCs w:val="24"/>
-          <w:lang w:val="en-US"/>
-        </w:rPr>
-        <w:t>Code Duplication: Some sections might benefit from refactoring to remove duplication</w:t>
-      </w:r>
-      <w:r>
-        <w:rPr>
-          <w:rFonts w:cstheme="minorHAnsi"/>
-          <w:sz w:val="24"/>
-          <w:szCs w:val="24"/>
-          <w:lang w:val="en-US"/>
-        </w:rPr>
-        <w:t>, but they are all necessary for functionality.</w:t>
-      </w:r>
-    </w:p>
-    <w:p>
-      <w:pPr>
-        <w:jc w:val="both"/>
-        <w:rPr>
-          <w:rFonts w:cstheme="minorHAnsi"/>
-          <w:sz w:val="24"/>
-          <w:szCs w:val="24"/>
-          <w:lang w:val="en-US"/>
-        </w:rPr>
-      </w:pPr>
-      <w:r>
-        <w:rPr>
-          <w:rFonts w:cstheme="minorHAnsi"/>
-          <w:sz w:val="24"/>
-          <w:szCs w:val="24"/>
-          <w:lang w:val="en-US"/>
-        </w:rPr>
-        <w:t xml:space="preserve">Method/Class Length: Functions </w:t>
-      </w:r>
-      <w:r>
-        <w:rPr>
-          <w:rFonts w:cstheme="minorHAnsi"/>
-          <w:sz w:val="24"/>
-          <w:szCs w:val="24"/>
-          <w:lang w:val="en-US"/>
-        </w:rPr>
-        <w:t>are all</w:t>
-      </w:r>
-      <w:r>
-        <w:rPr>
-          <w:rFonts w:cstheme="minorHAnsi"/>
-          <w:sz w:val="24"/>
-          <w:szCs w:val="24"/>
-          <w:lang w:val="en-US"/>
-        </w:rPr>
-        <w:t xml:space="preserve"> manageable in size.</w:t>
-      </w:r>
-    </w:p>
-    <w:p>
-      <w:pPr>
-        <w:ind w:firstLine="720"/>
+        </w:rPr>
+        <w:t>Performance:</w:t>
+      </w:r>
+    </w:p>
+    <w:p>
+      <w:pPr>
+        <w:spacing w:line="276" w:lineRule="auto"/>
+        <w:ind w:left="720"/>
+        <w:jc w:val="both"/>
+        <w:rPr>
+          <w:rFonts w:cstheme="minorHAnsi"/>
+          <w:kern w:val="0"/>
+          <w:sz w:val="24"/>
+          <w:szCs w:val="24"/>
+          <w:lang w:val="en-US"/>
+          <w14:ligatures w14:val="none"/>
+        </w:rPr>
+      </w:pPr>
+      <w:r>
+        <w:rPr>
+          <w:rFonts w:cstheme="minorHAnsi"/>
+          <w:kern w:val="0"/>
+          <w:sz w:val="24"/>
+          <w:szCs w:val="24"/>
+          <w:lang w:val="en-US"/>
+          <w14:ligatures w14:val="none"/>
+        </w:rPr>
+        <w:t>•</w:t>
+      </w:r>
+      <w:r>
+        <w:rPr>
+          <w:rFonts w:cstheme="minorHAnsi"/>
+          <w:kern w:val="0"/>
+          <w:sz w:val="24"/>
+          <w:szCs w:val="24"/>
+          <w:lang w:val="en-US"/>
+          <w14:ligatures w14:val="none"/>
+        </w:rPr>
+        <w:t xml:space="preserve"> The code is straightforward and performs without any issues.</w:t>
+      </w:r>
+    </w:p>
+    <w:p>
+      <w:pPr>
+        <w:pStyle w:val="ListParagraph"/>
+        <w:numPr>
+          <w:ilvl w:val="0"/>
+          <w:numId w:val="21"/>
+        </w:numPr>
+        <w:spacing w:line="276" w:lineRule="auto"/>
         <w:jc w:val="both"/>
         <w:rPr>
           <w:rFonts w:cstheme="minorHAnsi"/>
@@ -4125,42 +4374,9 @@
           <w:u w:val="single"/>
           <w:lang w:val="en-US"/>
         </w:rPr>
-        <w:t>Performance</w:t>
-      </w:r>
-    </w:p>
-    <w:p>
-      <w:pPr>
-        <w:jc w:val="both"/>
-        <w:rPr>
-          <w:rFonts w:cstheme="minorHAnsi"/>
-          <w:sz w:val="24"/>
-          <w:szCs w:val="24"/>
-          <w:lang w:val="en-US"/>
-        </w:rPr>
-      </w:pPr>
-      <w:r>
-        <w:rPr>
-          <w:rFonts w:cstheme="minorHAnsi"/>
-          <w:sz w:val="24"/>
-          <w:szCs w:val="24"/>
-          <w:lang w:val="en-US"/>
-        </w:rPr>
-        <w:t>Performance Acceptance: Basic operations seem fine</w:t>
-      </w:r>
-      <w:r>
-        <w:rPr>
-          <w:rFonts w:cstheme="minorHAnsi"/>
-          <w:sz w:val="24"/>
-          <w:szCs w:val="24"/>
-          <w:lang w:val="en-US"/>
-        </w:rPr>
-        <w:t>.</w:t>
-      </w:r>
-    </w:p>
-    <w:p>
-      <w:pPr>
-        <w:ind w:firstLine="720"/>
-        <w:jc w:val="both"/>
+        <w:t>Architecture</w:t>
+      </w:r>
+      <w:r>
         <w:rPr>
           <w:rFonts w:cstheme="minorHAnsi"/>
           <w:b/>
@@ -4170,8 +4386,51 @@
           <w:u w:val="single"/>
           <w:lang w:val="en-US"/>
         </w:rPr>
-      </w:pPr>
-      <w:r>
+        <w:t>:</w:t>
+      </w:r>
+    </w:p>
+    <w:p>
+      <w:pPr>
+        <w:pStyle w:val="ListParagraph"/>
+        <w:spacing w:line="276" w:lineRule="auto"/>
+        <w:jc w:val="both"/>
+        <w:rPr>
+          <w:rFonts w:cstheme="minorHAnsi"/>
+          <w:kern w:val="0"/>
+          <w:sz w:val="24"/>
+          <w:szCs w:val="24"/>
+          <w:lang w:val="en-US"/>
+          <w14:ligatures w14:val="none"/>
+        </w:rPr>
+      </w:pPr>
+      <w:r>
+        <w:rPr>
+          <w:rFonts w:cstheme="minorHAnsi"/>
+          <w:kern w:val="0"/>
+          <w:sz w:val="24"/>
+          <w:szCs w:val="24"/>
+          <w:lang w:val="en-US"/>
+          <w14:ligatures w14:val="none"/>
+        </w:rPr>
+        <w:t xml:space="preserve">• </w:t>
+      </w:r>
+      <w:r>
+        <w:rPr>
+          <w:rFonts w:cstheme="minorHAnsi"/>
+          <w:kern w:val="0"/>
+          <w:sz w:val="24"/>
+          <w:szCs w:val="24"/>
+          <w:lang w:val="en-US"/>
+          <w14:ligatures w14:val="none"/>
+        </w:rPr>
+        <w:t>There are no apparent security risks in the code</w:t>
+      </w:r>
+    </w:p>
+    <w:p>
+      <w:pPr>
+        <w:spacing w:line="276" w:lineRule="auto"/>
+        <w:ind w:left="720"/>
+        <w:jc w:val="both"/>
         <w:rPr>
           <w:rFonts w:cstheme="minorHAnsi"/>
           <w:b/>
@@ -4181,27 +4440,132 @@
           <w:u w:val="single"/>
           <w:lang w:val="en-US"/>
         </w:rPr>
-        <w:t>Architecture</w:t>
-      </w:r>
-    </w:p>
-    <w:p>
-      <w:pPr>
-        <w:jc w:val="both"/>
-        <w:rPr>
-          <w:rFonts w:cstheme="minorHAnsi"/>
-          <w:sz w:val="24"/>
-          <w:szCs w:val="24"/>
-          <w:lang w:val="en-US"/>
-        </w:rPr>
-      </w:pPr>
-      <w:r>
-        <w:rPr>
-          <w:rFonts w:cstheme="minorHAnsi"/>
-          <w:sz w:val="24"/>
-          <w:szCs w:val="24"/>
-          <w:lang w:val="en-US"/>
-        </w:rPr>
-        <w:t>Separation of Concerns: Different aspects are separated into classes, following a basic separation of concerns.</w:t>
+      </w:pPr>
+      <w:r>
+        <w:rPr>
+          <w:rFonts w:cstheme="minorHAnsi"/>
+          <w:kern w:val="0"/>
+          <w:sz w:val="24"/>
+          <w:szCs w:val="24"/>
+          <w:lang w:val="en-US"/>
+          <w14:ligatures w14:val="none"/>
+        </w:rPr>
+        <w:t>• The parameters are hard-coded in some places</w:t>
+      </w:r>
+      <w:r>
+        <w:rPr>
+          <w:rFonts w:cstheme="minorHAnsi"/>
+          <w:kern w:val="0"/>
+          <w:sz w:val="24"/>
+          <w:szCs w:val="24"/>
+          <w:lang w:val="en-US"/>
+          <w14:ligatures w14:val="none"/>
+        </w:rPr>
+        <w:t xml:space="preserve"> instead of being passed as </w:t>
+      </w:r>
+      <w:r>
+        <w:rPr>
+          <w:rFonts w:cstheme="minorHAnsi"/>
+          <w:kern w:val="0"/>
+          <w:sz w:val="24"/>
+          <w:szCs w:val="24"/>
+          <w:lang w:val="en-US"/>
+          <w14:ligatures w14:val="none"/>
+        </w:rPr>
+        <w:t xml:space="preserve">                  </w:t>
+      </w:r>
+      <w:r>
+        <w:rPr>
+          <w:rFonts w:cstheme="minorHAnsi"/>
+          <w:kern w:val="0"/>
+          <w:sz w:val="24"/>
+          <w:szCs w:val="24"/>
+          <w:lang w:val="en-US"/>
+          <w14:ligatures w14:val="none"/>
+        </w:rPr>
+        <w:t>arguments.</w:t>
+      </w:r>
+      <w:r>
+        <w:rPr>
+          <w:rFonts w:cstheme="minorHAnsi"/>
+          <w:b/>
+          <w:bCs/>
+          <w:sz w:val="24"/>
+          <w:szCs w:val="24"/>
+          <w:u w:val="single"/>
+          <w:lang w:val="en-US"/>
+        </w:rPr>
+        <w:t xml:space="preserve"> </w:t>
+      </w:r>
+    </w:p>
+    <w:p>
+      <w:pPr>
+        <w:pStyle w:val="ListParagraph"/>
+        <w:numPr>
+          <w:ilvl w:val="0"/>
+          <w:numId w:val="21"/>
+        </w:numPr>
+        <w:spacing w:line="276" w:lineRule="auto"/>
+        <w:jc w:val="both"/>
+        <w:rPr>
+          <w:rFonts w:cstheme="minorHAnsi"/>
+          <w:b/>
+          <w:bCs/>
+          <w:sz w:val="24"/>
+          <w:szCs w:val="24"/>
+          <w:u w:val="single"/>
+          <w:lang w:val="en-US"/>
+        </w:rPr>
+      </w:pPr>
+      <w:r>
+        <w:rPr>
+          <w:rFonts w:cstheme="minorHAnsi"/>
+          <w:b/>
+          <w:bCs/>
+          <w:sz w:val="24"/>
+          <w:szCs w:val="24"/>
+          <w:u w:val="single"/>
+          <w:lang w:val="en-US"/>
+        </w:rPr>
+        <w:t>Testing:</w:t>
+      </w:r>
+    </w:p>
+    <w:p>
+      <w:pPr>
+        <w:pStyle w:val="ListParagraph"/>
+        <w:spacing w:line="276" w:lineRule="auto"/>
+        <w:jc w:val="both"/>
+        <w:rPr>
+          <w:rFonts w:cstheme="minorHAnsi"/>
+          <w:b/>
+          <w:bCs/>
+          <w:sz w:val="24"/>
+          <w:szCs w:val="24"/>
+          <w:u w:val="single"/>
+          <w:lang w:val="en-US"/>
+        </w:rPr>
+      </w:pPr>
+      <w:r>
+        <w:rPr>
+          <w:rFonts w:cstheme="minorHAnsi"/>
+          <w:kern w:val="0"/>
+          <w:sz w:val="24"/>
+          <w:szCs w:val="24"/>
+          <w:lang w:val="en-US"/>
+          <w14:ligatures w14:val="none"/>
+        </w:rPr>
+        <w:t>•</w:t>
+      </w:r>
+      <w:r>
+        <w:rPr>
+          <w:rFonts w:cstheme="minorHAnsi"/>
+          <w:kern w:val="0"/>
+          <w:sz w:val="24"/>
+          <w:szCs w:val="24"/>
+          <w:lang w:val="en-US"/>
+          <w14:ligatures w14:val="none"/>
+        </w:rPr>
+        <w:t>The code passes manual test plans</w:t>
       </w:r>
     </w:p>
     <w:sectPr>
@@ -4879,7 +5243,7 @@
   <w:abstractNum w:abstractNumId="5" w15:restartNumberingAfterBreak="0">
     <w:nsid w:val="11CA23A4"/>
     <w:multiLevelType w:val="hybridMultilevel"/>
-    <w:tmpl w:val="BACCB176"/>
+    <w:tmpl w:val="A314A734"/>
     <w:lvl w:ilvl="0" w:tplc="4C09000F">
       <w:start w:val="1"/>
       <w:numFmt w:val="decimal"/>
@@ -5530,7 +5894,7 @@
   <w:abstractNum w:abstractNumId="11" w15:restartNumberingAfterBreak="0">
     <w:nsid w:val="536C1558"/>
     <w:multiLevelType w:val="hybridMultilevel"/>
-    <w:tmpl w:val="B6C4F6A4"/>
+    <w:tmpl w:val="2F2ADAAC"/>
     <w:lvl w:ilvl="0" w:tplc="4C090001">
       <w:start w:val="1"/>
       <w:numFmt w:val="bullet"/>
@@ -6501,6 +6865,178 @@
       <w:rPr>
         <w:rFonts w:ascii="Wingdings" w:hAnsi="Wingdings" w:hint="default"/>
       </w:rPr>
+    </w:lvl>
+  </w:abstractNum>
+  <w:abstractNum w:abstractNumId="19" w15:restartNumberingAfterBreak="0">
+    <w:nsid w:val="75767742"/>
+    <w:multiLevelType w:val="hybridMultilevel"/>
+    <w:tmpl w:val="A1720B38"/>
+    <w:lvl w:ilvl="0" w:tplc="4C090011">
+      <w:start w:val="1"/>
+      <w:numFmt w:val="decimal"/>
+      <w:lvlText w:val="%1)"/>
+      <w:lvlJc w:val="left"/>
+      <w:pPr>
+        <w:ind w:left="720" w:hanging="360"/>
+      </w:pPr>
+    </w:lvl>
+    <w:lvl w:ilvl="1" w:tplc="4C090019" w:tentative="1">
+      <w:start w:val="1"/>
+      <w:numFmt w:val="lowerLetter"/>
+      <w:lvlText w:val="%2."/>
+      <w:lvlJc w:val="left"/>
+      <w:pPr>
+        <w:ind w:left="1440" w:hanging="360"/>
+      </w:pPr>
+    </w:lvl>
+    <w:lvl w:ilvl="2" w:tplc="4C09001B" w:tentative="1">
+      <w:start w:val="1"/>
+      <w:numFmt w:val="lowerRoman"/>
+      <w:lvlText w:val="%3."/>
+      <w:lvlJc w:val="right"/>
+      <w:pPr>
+        <w:ind w:left="2160" w:hanging="180"/>
+      </w:pPr>
+    </w:lvl>
+    <w:lvl w:ilvl="3" w:tplc="4C09000F" w:tentative="1">
+      <w:start w:val="1"/>
+      <w:numFmt w:val="decimal"/>
+      <w:lvlText w:val="%4."/>
+      <w:lvlJc w:val="left"/>
+      <w:pPr>
+        <w:ind w:left="2880" w:hanging="360"/>
+      </w:pPr>
+    </w:lvl>
+    <w:lvl w:ilvl="4" w:tplc="4C090019" w:tentative="1">
+      <w:start w:val="1"/>
+      <w:numFmt w:val="lowerLetter"/>
+      <w:lvlText w:val="%5."/>
+      <w:lvlJc w:val="left"/>
+      <w:pPr>
+        <w:ind w:left="3600" w:hanging="360"/>
+      </w:pPr>
+    </w:lvl>
+    <w:lvl w:ilvl="5" w:tplc="4C09001B" w:tentative="1">
+      <w:start w:val="1"/>
+      <w:numFmt w:val="lowerRoman"/>
+      <w:lvlText w:val="%6."/>
+      <w:lvlJc w:val="right"/>
+      <w:pPr>
+        <w:ind w:left="4320" w:hanging="180"/>
+      </w:pPr>
+    </w:lvl>
+    <w:lvl w:ilvl="6" w:tplc="4C09000F" w:tentative="1">
+      <w:start w:val="1"/>
+      <w:numFmt w:val="decimal"/>
+      <w:lvlText w:val="%7."/>
+      <w:lvlJc w:val="left"/>
+      <w:pPr>
+        <w:ind w:left="5040" w:hanging="360"/>
+      </w:pPr>
+    </w:lvl>
+    <w:lvl w:ilvl="7" w:tplc="4C090019" w:tentative="1">
+      <w:start w:val="1"/>
+      <w:numFmt w:val="lowerLetter"/>
+      <w:lvlText w:val="%8."/>
+      <w:lvlJc w:val="left"/>
+      <w:pPr>
+        <w:ind w:left="5760" w:hanging="360"/>
+      </w:pPr>
+    </w:lvl>
+    <w:lvl w:ilvl="8" w:tplc="4C09001B" w:tentative="1">
+      <w:start w:val="1"/>
+      <w:numFmt w:val="lowerRoman"/>
+      <w:lvlText w:val="%9."/>
+      <w:lvlJc w:val="right"/>
+      <w:pPr>
+        <w:ind w:left="6480" w:hanging="180"/>
+      </w:pPr>
+    </w:lvl>
+  </w:abstractNum>
+  <w:abstractNum w:abstractNumId="20" w15:restartNumberingAfterBreak="0">
+    <w:nsid w:val="7A973D02"/>
+    <w:multiLevelType w:val="hybridMultilevel"/>
+    <w:tmpl w:val="9086D952"/>
+    <w:lvl w:ilvl="0" w:tplc="4C090011">
+      <w:start w:val="1"/>
+      <w:numFmt w:val="decimal"/>
+      <w:lvlText w:val="%1)"/>
+      <w:lvlJc w:val="left"/>
+      <w:pPr>
+        <w:ind w:left="1710" w:hanging="360"/>
+      </w:pPr>
+    </w:lvl>
+    <w:lvl w:ilvl="1" w:tplc="4C090019" w:tentative="1">
+      <w:start w:val="1"/>
+      <w:numFmt w:val="lowerLetter"/>
+      <w:lvlText w:val="%2."/>
+      <w:lvlJc w:val="left"/>
+      <w:pPr>
+        <w:ind w:left="2430" w:hanging="360"/>
+      </w:pPr>
+    </w:lvl>
+    <w:lvl w:ilvl="2" w:tplc="4C09001B" w:tentative="1">
+      <w:start w:val="1"/>
+      <w:numFmt w:val="lowerRoman"/>
+      <w:lvlText w:val="%3."/>
+      <w:lvlJc w:val="right"/>
+      <w:pPr>
+        <w:ind w:left="3150" w:hanging="180"/>
+      </w:pPr>
+    </w:lvl>
+    <w:lvl w:ilvl="3" w:tplc="4C09000F" w:tentative="1">
+      <w:start w:val="1"/>
+      <w:numFmt w:val="decimal"/>
+      <w:lvlText w:val="%4."/>
+      <w:lvlJc w:val="left"/>
+      <w:pPr>
+        <w:ind w:left="3870" w:hanging="360"/>
+      </w:pPr>
+    </w:lvl>
+    <w:lvl w:ilvl="4" w:tplc="4C090019" w:tentative="1">
+      <w:start w:val="1"/>
+      <w:numFmt w:val="lowerLetter"/>
+      <w:lvlText w:val="%5."/>
+      <w:lvlJc w:val="left"/>
+      <w:pPr>
+        <w:ind w:left="4590" w:hanging="360"/>
+      </w:pPr>
+    </w:lvl>
+    <w:lvl w:ilvl="5" w:tplc="4C09001B" w:tentative="1">
+      <w:start w:val="1"/>
+      <w:numFmt w:val="lowerRoman"/>
+      <w:lvlText w:val="%6."/>
+      <w:lvlJc w:val="right"/>
+      <w:pPr>
+        <w:ind w:left="5310" w:hanging="180"/>
+      </w:pPr>
+    </w:lvl>
+    <w:lvl w:ilvl="6" w:tplc="4C09000F" w:tentative="1">
+      <w:start w:val="1"/>
+      <w:numFmt w:val="decimal"/>
+      <w:lvlText w:val="%7."/>
+      <w:lvlJc w:val="left"/>
+      <w:pPr>
+        <w:ind w:left="6030" w:hanging="360"/>
+      </w:pPr>
+    </w:lvl>
+    <w:lvl w:ilvl="7" w:tplc="4C090019" w:tentative="1">
+      <w:start w:val="1"/>
+      <w:numFmt w:val="lowerLetter"/>
+      <w:lvlText w:val="%8."/>
+      <w:lvlJc w:val="left"/>
+      <w:pPr>
+        <w:ind w:left="6750" w:hanging="360"/>
+      </w:pPr>
+    </w:lvl>
+    <w:lvl w:ilvl="8" w:tplc="4C09001B" w:tentative="1">
+      <w:start w:val="1"/>
+      <w:numFmt w:val="lowerRoman"/>
+      <w:lvlText w:val="%9."/>
+      <w:lvlJc w:val="right"/>
+      <w:pPr>
+        <w:ind w:left="7470" w:hanging="180"/>
+      </w:pPr>
     </w:lvl>
   </w:abstractNum>
   <w:num w:numId="1" w16cid:durableId="276375488">
@@ -6559,6 +7095,12 @@
   </w:num>
   <w:num w:numId="19" w16cid:durableId="257062912">
     <w:abstractNumId w:val="2"/>
+  </w:num>
+  <w:num w:numId="20" w16cid:durableId="1604412158">
+    <w:abstractNumId w:val="20"/>
+  </w:num>
+  <w:num w:numId="21" w16cid:durableId="704671033">
+    <w:abstractNumId w:val="19"/>
   </w:num>
 </w:numbering>
 </file>
@@ -6963,10 +7505,34 @@
   <w:style w:type="paragraph" w:default="1" w:styleId="Normal">
     <w:name w:val="Normal"/>
     <w:qFormat/>
+    <w:rsid w:val="004B1F88"/>
+  </w:style>
+  <w:style w:type="paragraph" w:styleId="Heading3">
+    <w:name w:val="heading 3"/>
+    <w:basedOn w:val="Normal"/>
+    <w:link w:val="Heading3Char"/>
+    <w:uiPriority w:val="9"/>
+    <w:qFormat/>
+    <w:rsid w:val="00846B39"/>
+    <w:pPr>
+      <w:spacing w:before="100" w:beforeAutospacing="1" w:after="100" w:afterAutospacing="1" w:line="240" w:lineRule="auto"/>
+      <w:outlineLvl w:val="2"/>
+    </w:pPr>
+    <w:rPr>
+      <w:rFonts w:ascii="Times New Roman" w:eastAsia="Times New Roman" w:hAnsi="Times New Roman" w:cs="Times New Roman"/>
+      <w:b/>
+      <w:bCs/>
+      <w:kern w:val="0"/>
+      <w:sz w:val="27"/>
+      <w:szCs w:val="27"/>
+      <w:lang w:eastAsia="en-AE"/>
+      <w14:ligatures w14:val="none"/>
+    </w:rPr>
   </w:style>
   <w:style w:type="character" w:default="1" w:styleId="DefaultParagraphFont">
     <w:name w:val="Default Paragraph Font"/>
     <w:uiPriority w:val="1"/>
+    <w:semiHidden/>
     <w:unhideWhenUsed/>
   </w:style>
   <w:style w:type="table" w:default="1" w:styleId="TableNormal">
@@ -7156,6 +7722,23 @@
     <w:rPr>
       <w:color w:val="0000FF"/>
       <w:u w:val="single"/>
+    </w:rPr>
+  </w:style>
+  <w:style w:type="character" w:customStyle="1" w:styleId="Heading3Char">
+    <w:name w:val="Heading 3 Char"/>
+    <w:basedOn w:val="DefaultParagraphFont"/>
+    <w:link w:val="Heading3"/>
+    <w:uiPriority w:val="9"/>
+    <w:rsid w:val="00846B39"/>
+    <w:rPr>
+      <w:rFonts w:ascii="Times New Roman" w:eastAsia="Times New Roman" w:hAnsi="Times New Roman" w:cs="Times New Roman"/>
+      <w:b/>
+      <w:bCs/>
+      <w:kern w:val="0"/>
+      <w:sz w:val="27"/>
+      <w:szCs w:val="27"/>
+      <w:lang w:eastAsia="en-AE"/>
+      <w14:ligatures w14:val="none"/>
     </w:rPr>
   </w:style>
 </w:styles>
